--- a/Rascunhos/REVISAO/AIDS e HIV - VERSAO PARA REVISAO.docx
+++ b/Rascunhos/REVISAO/AIDS e HIV - VERSAO PARA REVISAO.docx
@@ -103,15 +103,7 @@
           <w:sz w:val="24"/>
           <w:szCs w:val="24"/>
         </w:rPr>
-        <w:t xml:space="preserve">O HIV é um retrovírus causador da </w:t>
-      </w:r>
-      <w:r>
-        <w:rPr>
-          <w:rFonts w:ascii="Arial" w:hAnsi="Arial" w:cs="Arial"/>
-          <w:sz w:val="24"/>
-          <w:szCs w:val="24"/>
-        </w:rPr>
-        <w:t>AIDS</w:t>
+        <w:t>O HIV é um retrovírus causador da AIDS</w:t>
       </w:r>
       <w:r>
         <w:rPr>
@@ -127,23 +119,7 @@
           <w:sz w:val="24"/>
           <w:szCs w:val="24"/>
         </w:rPr>
-        <w:t xml:space="preserve">(Síndrome da Imunodeficiência Adquirida), classificada como uma </w:t>
-      </w:r>
-      <w:r>
-        <w:rPr>
-          <w:rFonts w:ascii="Arial" w:hAnsi="Arial" w:cs="Arial"/>
-          <w:sz w:val="24"/>
-          <w:szCs w:val="24"/>
-        </w:rPr>
-        <w:t>IST (</w:t>
-      </w:r>
-      <w:r>
-        <w:rPr>
-          <w:rFonts w:ascii="Arial" w:hAnsi="Arial" w:cs="Arial"/>
-          <w:sz w:val="24"/>
-          <w:szCs w:val="24"/>
-        </w:rPr>
-        <w:t xml:space="preserve">infecção sexualmente transmissível). Atualmente existem </w:t>
+        <w:t xml:space="preserve">(Síndrome da Imunodeficiência Adquirida), classificada como uma IST (infecção sexualmente transmissível). Atualmente existem </w:t>
       </w:r>
       <w:r>
         <w:rPr>
@@ -298,18 +274,18 @@
           <w:lang w:eastAsia="pt-BR"/>
         </w:rPr>
         <w:drawing>
-          <wp:anchor distT="0" distB="0" distL="114300" distR="114300" simplePos="0" relativeHeight="251660288" behindDoc="0" locked="0" layoutInCell="1" allowOverlap="1" wp14:anchorId="47A32D04" wp14:editId="5A02D9A1">
+          <wp:anchor distT="0" distB="0" distL="114300" distR="114300" simplePos="0" relativeHeight="251664384" behindDoc="0" locked="0" layoutInCell="1" allowOverlap="1" wp14:anchorId="34368209" wp14:editId="2A277474">
             <wp:simplePos x="0" y="0"/>
             <wp:positionH relativeFrom="margin">
-              <wp:posOffset>3804285</wp:posOffset>
+              <wp:posOffset>3707130</wp:posOffset>
             </wp:positionH>
             <wp:positionV relativeFrom="margin">
-              <wp:posOffset>4491355</wp:posOffset>
+              <wp:posOffset>5215255</wp:posOffset>
             </wp:positionV>
-            <wp:extent cx="1720850" cy="2493645"/>
-            <wp:effectExtent l="0" t="0" r="0" b="1905"/>
+            <wp:extent cx="1901825" cy="2571750"/>
+            <wp:effectExtent l="0" t="0" r="3175" b="0"/>
             <wp:wrapSquare wrapText="bothSides"/>
-            <wp:docPr id="3" name="Imagem 3"/>
+            <wp:docPr id="6" name="Imagem 6"/>
             <wp:cNvGraphicFramePr>
               <a:graphicFrameLocks xmlns:a="http://schemas.openxmlformats.org/drawingml/2006/main" noChangeAspect="1"/>
             </wp:cNvGraphicFramePr>
@@ -317,7 +293,7 @@
               <a:graphicData uri="http://schemas.openxmlformats.org/drawingml/2006/picture">
                 <pic:pic xmlns:pic="http://schemas.openxmlformats.org/drawingml/2006/picture">
                   <pic:nvPicPr>
-                    <pic:cNvPr id="0" name="Picture 4"/>
+                    <pic:cNvPr id="0" name="Picture 2"/>
                     <pic:cNvPicPr>
                       <a:picLocks noChangeAspect="1" noChangeArrowheads="1"/>
                     </pic:cNvPicPr>
@@ -338,7 +314,7 @@
                   <pic:spPr bwMode="auto">
                     <a:xfrm>
                       <a:off x="0" y="0"/>
-                      <a:ext cx="1720850" cy="2493645"/>
+                      <a:ext cx="1901825" cy="2571750"/>
                     </a:xfrm>
                     <a:prstGeom prst="rect">
                       <a:avLst/>
@@ -379,7 +355,17 @@
           <w:sz w:val="24"/>
           <w:szCs w:val="24"/>
         </w:rPr>
-        <w:t>pessoas portadoras do vírus chamadas de soropositivas ou HIV+ tenham uma vida saudável.</w:t>
+        <w:t xml:space="preserve">pessoas portadoras do </w:t>
+      </w:r>
+      <w:bookmarkStart w:id="0" w:name="_GoBack"/>
+      <w:bookmarkEnd w:id="0"/>
+      <w:r>
+        <w:rPr>
+          <w:rFonts w:ascii="Arial" w:hAnsi="Arial" w:cs="Arial"/>
+          <w:sz w:val="24"/>
+          <w:szCs w:val="24"/>
+        </w:rPr>
+        <w:t>vírus chamadas de soropositivas ou HIV+ tenham uma vida saudável.</w:t>
       </w:r>
       <w:r>
         <w:rPr>
@@ -395,23 +381,7 @@
           <w:sz w:val="24"/>
           <w:szCs w:val="24"/>
         </w:rPr>
-        <w:t xml:space="preserve">Desde 1996, o Brasil fornece gratuitamente os medicamentos </w:t>
-      </w:r>
-      <w:r>
-        <w:rPr>
-          <w:rFonts w:ascii="Arial" w:hAnsi="Arial" w:cs="Arial"/>
-          <w:sz w:val="24"/>
-          <w:szCs w:val="24"/>
-        </w:rPr>
-        <w:t>a</w:t>
-      </w:r>
-      <w:r>
-        <w:rPr>
-          <w:rFonts w:ascii="Arial" w:hAnsi="Arial" w:cs="Arial"/>
-          <w:sz w:val="24"/>
-          <w:szCs w:val="24"/>
-        </w:rPr>
-        <w:t xml:space="preserve"> todas as pessoas que necessitam</w:t>
+        <w:t>Desde 1996, o Brasil fornece gratuitamente os medicamentos a todas as pessoas que necessitam</w:t>
       </w:r>
       <w:r>
         <w:rPr>
@@ -437,55 +407,7 @@
           <w:sz w:val="24"/>
           <w:szCs w:val="24"/>
         </w:rPr>
-        <w:t xml:space="preserve">Muitas pessoas acabam fazendo confusão em relação a </w:t>
-      </w:r>
-      <w:r>
-        <w:rPr>
-          <w:rFonts w:ascii="Arial" w:hAnsi="Arial" w:cs="Arial"/>
-          <w:sz w:val="24"/>
-          <w:szCs w:val="24"/>
-        </w:rPr>
-        <w:t>AIDS</w:t>
-      </w:r>
-      <w:r>
-        <w:rPr>
-          <w:rFonts w:ascii="Arial" w:hAnsi="Arial" w:cs="Arial"/>
-          <w:sz w:val="24"/>
-          <w:szCs w:val="24"/>
-        </w:rPr>
-        <w:t xml:space="preserve"> e o HIV. A </w:t>
-      </w:r>
-      <w:r>
-        <w:rPr>
-          <w:rFonts w:ascii="Arial" w:hAnsi="Arial" w:cs="Arial"/>
-          <w:sz w:val="24"/>
-          <w:szCs w:val="24"/>
-        </w:rPr>
-        <w:t>AIDS</w:t>
-      </w:r>
-      <w:r>
-        <w:rPr>
-          <w:rFonts w:ascii="Arial" w:hAnsi="Arial" w:cs="Arial"/>
-          <w:sz w:val="24"/>
-          <w:szCs w:val="24"/>
-        </w:rPr>
-        <w:t xml:space="preserve"> é uma doença que se desenvolve apenas caso a </w:t>
-      </w:r>
-      <w:r>
-        <w:rPr>
-          <w:rFonts w:ascii="Arial" w:hAnsi="Arial" w:cs="Arial"/>
-          <w:sz w:val="24"/>
-          <w:szCs w:val="24"/>
-        </w:rPr>
-        <w:t>pessoa infectada</w:t>
-      </w:r>
-      <w:r>
-        <w:rPr>
-          <w:rFonts w:ascii="Arial" w:hAnsi="Arial" w:cs="Arial"/>
-          <w:sz w:val="24"/>
-          <w:szCs w:val="24"/>
-        </w:rPr>
-        <w:t xml:space="preserve"> pelo vírus (HIV) não faça o</w:t>
+        <w:t>Muitas pessoas acabam fazendo confusão em relação a AIDS e o HIV. A AIDS é uma doença que se desenvolve apenas caso a pessoa infectada pelo vírus (HIV) não faça o</w:t>
       </w:r>
       <w:r>
         <w:rPr>
@@ -501,15 +423,7 @@
           <w:sz w:val="24"/>
           <w:szCs w:val="24"/>
         </w:rPr>
-        <w:t xml:space="preserve">seu sistema imunológico danificado. Nem todas as pessoas que são infectadas pelo HIV desenvolvem a doença, caso façam o tratamento correto, apesar disso são transmissoras da doença. A </w:t>
-      </w:r>
-      <w:r>
-        <w:rPr>
-          <w:rFonts w:ascii="Arial" w:hAnsi="Arial" w:cs="Arial"/>
-          <w:sz w:val="24"/>
-          <w:szCs w:val="24"/>
-        </w:rPr>
-        <w:t>AIDS</w:t>
+        <w:t>seu sistema imunológico danificado. Nem todas as pessoas que são infectadas pelo HIV desenvolvem a doença, caso façam o tratamento correto, apesar disso são transmissoras da doença. A AIDS</w:t>
       </w:r>
       <w:r>
         <w:rPr>
@@ -525,24 +439,28 @@
           <w:sz w:val="24"/>
           <w:szCs w:val="24"/>
         </w:rPr>
-        <w:t xml:space="preserve">caracterizada pelo enfraquecimento do sistema imunológico, tornando o organismo vulnerável a doenças como pneumonias, tuberculose, meningite, </w:t>
-      </w:r>
-      <w:r>
-        <w:rPr>
-          <w:rFonts w:ascii="Arial" w:hAnsi="Arial" w:cs="Arial"/>
-          <w:sz w:val="24"/>
-          <w:szCs w:val="24"/>
-        </w:rPr>
-        <w:t>salmonela</w:t>
-      </w:r>
-      <w:r>
-        <w:rPr>
-          <w:rFonts w:ascii="Arial" w:hAnsi="Arial" w:cs="Arial"/>
-          <w:sz w:val="24"/>
-          <w:szCs w:val="24"/>
-        </w:rPr>
-        <w:t>, candidíase...</w:t>
-      </w:r>
+        <w:t>caracterizada pelo enfraquecimento do sistema imunológico, tornando o organismo vulnerável a doenças como pneumonias, tuberculose, meningite, salmonela, candidíase...</w:t>
+      </w:r>
+    </w:p>
+    <w:p>
+      <w:pPr>
+        <w:jc w:val="both"/>
+        <w:rPr>
+          <w:rFonts w:ascii="Arial" w:hAnsi="Arial" w:cs="Arial"/>
+          <w:sz w:val="24"/>
+          <w:szCs w:val="24"/>
+        </w:rPr>
+      </w:pPr>
+    </w:p>
+    <w:p>
+      <w:pPr>
+        <w:jc w:val="both"/>
+        <w:rPr>
+          <w:rFonts w:ascii="Arial" w:hAnsi="Arial" w:cs="Arial"/>
+          <w:sz w:val="24"/>
+          <w:szCs w:val="24"/>
+        </w:rPr>
+      </w:pPr>
     </w:p>
     <w:p>
       <w:pPr>
@@ -632,23 +550,7 @@
           <w:sz w:val="24"/>
           <w:szCs w:val="24"/>
         </w:rPr>
-        <w:t xml:space="preserve">O período entre o contágio e início da produção de anticorpos é </w:t>
-      </w:r>
-      <w:r>
-        <w:rPr>
-          <w:rFonts w:ascii="Arial" w:hAnsi="Arial" w:cs="Arial"/>
-          <w:sz w:val="24"/>
-          <w:szCs w:val="24"/>
-        </w:rPr>
-        <w:t>chamado de “janela imunológica”</w:t>
-      </w:r>
-      <w:r>
-        <w:rPr>
-          <w:rFonts w:ascii="Arial" w:hAnsi="Arial" w:cs="Arial"/>
-          <w:sz w:val="24"/>
-          <w:szCs w:val="24"/>
-        </w:rPr>
-        <w:t>, em que pode não haver detecção de positividade nos testes, embora a pessoa já seja transmissora.</w:t>
+        <w:t>O período entre o contágio e início da produção de anticorpos é chamado de “janela imunológica”, em que pode não haver detecção de positividade nos testes, embora a pessoa já seja transmissora.</w:t>
       </w:r>
     </w:p>
     <w:p>
@@ -702,23 +604,7 @@
           <w:sz w:val="24"/>
           <w:szCs w:val="24"/>
         </w:rPr>
-        <w:t xml:space="preserve">O vírus não escolhe cor, orientação sexual, </w:t>
-      </w:r>
-      <w:r>
-        <w:rPr>
-          <w:rFonts w:ascii="Arial" w:hAnsi="Arial" w:cs="Arial"/>
-          <w:sz w:val="24"/>
-          <w:szCs w:val="24"/>
-        </w:rPr>
-        <w:t>gênero</w:t>
-      </w:r>
-      <w:r>
-        <w:rPr>
-          <w:rFonts w:ascii="Arial" w:hAnsi="Arial" w:cs="Arial"/>
-          <w:sz w:val="24"/>
-          <w:szCs w:val="24"/>
-        </w:rPr>
-        <w:t>, idade, classe ou comportamento sexual, dessa forma todos nós podemos contrair o vírus independentemente de q</w:t>
+        <w:t>O vírus não escolhe cor, orientação sexual, gênero, idade, classe ou comportamento sexual, dessa forma todos nós podemos contrair o vírus independentemente de q</w:t>
       </w:r>
       <w:r>
         <w:rPr>
@@ -734,15 +620,7 @@
           <w:sz w:val="24"/>
           <w:szCs w:val="24"/>
         </w:rPr>
-        <w:t xml:space="preserve">esse motivo é sempre bom ter boas práticas com realizar testes regularmente, disponibilizados gratuitamente pelo SUS, não compartilhar seringas e objetos </w:t>
-      </w:r>
-      <w:r>
-        <w:rPr>
-          <w:rFonts w:ascii="Arial" w:hAnsi="Arial" w:cs="Arial"/>
-          <w:sz w:val="24"/>
-          <w:szCs w:val="24"/>
-        </w:rPr>
-        <w:t>perfuro cortantes</w:t>
+        <w:t>esse motivo é sempre bom ter boas práticas com realizar testes regularmente, disponibilizados gratuitamente pelo SUS, não compartilhar seringas e objetos perfuro cortantes</w:t>
       </w:r>
       <w:r>
         <w:rPr>
@@ -890,23 +768,7 @@
           <w:sz w:val="24"/>
           <w:szCs w:val="24"/>
         </w:rPr>
-        <w:t xml:space="preserve"> e </w:t>
-      </w:r>
-      <w:r>
-        <w:rPr>
-          <w:rFonts w:ascii="Arial" w:hAnsi="Arial" w:cs="Arial"/>
-          <w:sz w:val="24"/>
-          <w:szCs w:val="24"/>
-        </w:rPr>
-        <w:t>trabalhadores (</w:t>
-      </w:r>
-      <w:r>
-        <w:rPr>
-          <w:rFonts w:ascii="Arial" w:hAnsi="Arial" w:cs="Arial"/>
-          <w:sz w:val="24"/>
-          <w:szCs w:val="24"/>
-        </w:rPr>
-        <w:t xml:space="preserve">as) do sexo, pessoas que tem relações sexuais com soropositivo que não esteja em tratamento ou fazem o uso repetitivo da PEP. Para fazer o uso da </w:t>
+        <w:t xml:space="preserve"> e trabalhadores (as) do sexo, pessoas que tem relações sexuais com soropositivo que não esteja em tratamento ou fazem o uso repetitivo da PEP. Para fazer o uso da </w:t>
       </w:r>
       <w:r>
         <w:rPr>
@@ -1139,8 +1001,6 @@
         </w:rPr>
         <w:t>-- depoimento--</w:t>
       </w:r>
-      <w:bookmarkStart w:id="0" w:name="_GoBack"/>
-      <w:bookmarkEnd w:id="0"/>
     </w:p>
     <w:p>
       <w:pPr>

--- a/Rascunhos/REVISAO/AIDS e HIV - VERSAO PARA REVISAO.docx
+++ b/Rascunhos/REVISAO/AIDS e HIV - VERSAO PARA REVISAO.docx
@@ -14,22 +14,40 @@
       <w:r>
         <w:rPr>
           <w:rFonts w:ascii="Arial" w:hAnsi="Arial" w:cs="Arial"/>
+          <w:sz w:val="24"/>
+          <w:szCs w:val="24"/>
+        </w:rPr>
+        <w:t>Quando o assunto são doenças sexualmente transmissíveis geralmente a AIDS é a primeira que nos veem a cabeça, porém ainda existem muitas coisas que geram dúvidas sobre ela que é um dos maiores surtos pandêmicos da atualidade. Por isso é necessário sempre se manter atualizado a respeito do assunto e conhecer bem o vírus, forma de tratamento e estilo de vida de alguém que conviva com a AIDS ou HIV. Para não sair por aí falando besteira é sempre bom se manter informado por isso preparamos um resumão do assunto. Bora conferir?</w:t>
+      </w:r>
+    </w:p>
+    <w:p>
+      <w:pPr>
+        <w:jc w:val="both"/>
+        <w:rPr>
+          <w:rFonts w:ascii="Arial" w:hAnsi="Arial" w:cs="Arial"/>
+          <w:sz w:val="24"/>
+          <w:szCs w:val="24"/>
+        </w:rPr>
+      </w:pPr>
+      <w:r>
+        <w:rPr>
+          <w:rFonts w:ascii="Arial" w:hAnsi="Arial" w:cs="Arial"/>
           <w:noProof/>
           <w:sz w:val="24"/>
           <w:szCs w:val="24"/>
           <w:lang w:eastAsia="pt-BR"/>
         </w:rPr>
         <w:drawing>
-          <wp:anchor distT="0" distB="0" distL="114300" distR="114300" simplePos="0" relativeHeight="251658240" behindDoc="0" locked="0" layoutInCell="1" allowOverlap="1" wp14:anchorId="53D853F4" wp14:editId="2D19AA35">
+          <wp:anchor distT="0" distB="0" distL="114300" distR="114300" simplePos="0" relativeHeight="251658240" behindDoc="0" locked="0" layoutInCell="1" allowOverlap="1" wp14:anchorId="375ED660" wp14:editId="4C52DF23">
             <wp:simplePos x="0" y="0"/>
             <wp:positionH relativeFrom="margin">
-              <wp:posOffset>4469765</wp:posOffset>
+              <wp:posOffset>4055110</wp:posOffset>
             </wp:positionH>
             <wp:positionV relativeFrom="margin">
-              <wp:posOffset>92075</wp:posOffset>
+              <wp:posOffset>1821180</wp:posOffset>
             </wp:positionV>
-            <wp:extent cx="1126490" cy="1153160"/>
-            <wp:effectExtent l="0" t="0" r="0" b="8890"/>
+            <wp:extent cx="1675130" cy="1715770"/>
+            <wp:effectExtent l="0" t="0" r="1270" b="0"/>
             <wp:wrapSquare wrapText="bothSides"/>
             <wp:docPr id="1" name="Imagem 1"/>
             <wp:cNvGraphicFramePr>
@@ -40,142 +58,6 @@
                 <pic:pic xmlns:pic="http://schemas.openxmlformats.org/drawingml/2006/picture">
                   <pic:nvPicPr>
                     <pic:cNvPr id="0" name="Picture 2"/>
-                    <pic:cNvPicPr>
-                      <a:picLocks noChangeAspect="1" noChangeArrowheads="1"/>
-                    </pic:cNvPicPr>
-                  </pic:nvPicPr>
-                  <pic:blipFill>
-                    <a:blip r:embed="rId5" cstate="print">
-                      <a:extLst>
-                        <a:ext uri="{28A0092B-C50C-407E-A947-70E740481C1C}">
-                          <a14:useLocalDpi xmlns:a14="http://schemas.microsoft.com/office/drawing/2010/main" val="0"/>
-                        </a:ext>
-                      </a:extLst>
-                    </a:blip>
-                    <a:srcRect/>
-                    <a:stretch>
-                      <a:fillRect/>
-                    </a:stretch>
-                  </pic:blipFill>
-                  <pic:spPr bwMode="auto">
-                    <a:xfrm>
-                      <a:off x="0" y="0"/>
-                      <a:ext cx="1126490" cy="1153160"/>
-                    </a:xfrm>
-                    <a:prstGeom prst="rect">
-                      <a:avLst/>
-                    </a:prstGeom>
-                    <a:noFill/>
-                  </pic:spPr>
-                </pic:pic>
-              </a:graphicData>
-            </a:graphic>
-            <wp14:sizeRelH relativeFrom="margin">
-              <wp14:pctWidth>0</wp14:pctWidth>
-            </wp14:sizeRelH>
-            <wp14:sizeRelV relativeFrom="margin">
-              <wp14:pctHeight>0</wp14:pctHeight>
-            </wp14:sizeRelV>
-          </wp:anchor>
-        </w:drawing>
-      </w:r>
-      <w:r>
-        <w:rPr>
-          <w:rFonts w:ascii="Arial" w:hAnsi="Arial" w:cs="Arial"/>
-          <w:sz w:val="24"/>
-          <w:szCs w:val="24"/>
-        </w:rPr>
-        <w:t xml:space="preserve">HIV </w:t>
-      </w:r>
-    </w:p>
-    <w:p>
-      <w:pPr>
-        <w:jc w:val="both"/>
-        <w:rPr>
-          <w:rFonts w:ascii="Arial" w:hAnsi="Arial" w:cs="Arial"/>
-          <w:sz w:val="24"/>
-          <w:szCs w:val="24"/>
-        </w:rPr>
-      </w:pPr>
-      <w:r>
-        <w:rPr>
-          <w:rFonts w:ascii="Arial" w:hAnsi="Arial" w:cs="Arial"/>
-          <w:sz w:val="24"/>
-          <w:szCs w:val="24"/>
-        </w:rPr>
-        <w:t>O HIV é um retrovírus causador da AIDS</w:t>
-      </w:r>
-      <w:r>
-        <w:rPr>
-          <w:rFonts w:ascii="Arial" w:hAnsi="Arial" w:cs="Arial"/>
-          <w:sz w:val="24"/>
-          <w:szCs w:val="24"/>
-        </w:rPr>
-        <w:t xml:space="preserve"> </w:t>
-      </w:r>
-      <w:r>
-        <w:rPr>
-          <w:rFonts w:ascii="Arial" w:hAnsi="Arial" w:cs="Arial"/>
-          <w:sz w:val="24"/>
-          <w:szCs w:val="24"/>
-        </w:rPr>
-        <w:t xml:space="preserve">(Síndrome da Imunodeficiência Adquirida), classificada como uma IST (infecção sexualmente transmissível). Atualmente existem </w:t>
-      </w:r>
-      <w:r>
-        <w:rPr>
-          <w:rFonts w:ascii="Arial" w:hAnsi="Arial" w:cs="Arial"/>
-          <w:sz w:val="24"/>
-          <w:szCs w:val="24"/>
-        </w:rPr>
-        <w:t xml:space="preserve">dois tipos de vírus conhecidos: </w:t>
-      </w:r>
-      <w:r>
-        <w:rPr>
-          <w:rFonts w:ascii="Arial" w:hAnsi="Arial" w:cs="Arial"/>
-          <w:sz w:val="24"/>
-          <w:szCs w:val="24"/>
-        </w:rPr>
-        <w:t xml:space="preserve">HIV-1 e o HIV-2. </w:t>
-      </w:r>
-    </w:p>
-    <w:p>
-      <w:pPr>
-        <w:jc w:val="both"/>
-        <w:rPr>
-          <w:rFonts w:ascii="Arial" w:hAnsi="Arial" w:cs="Arial"/>
-          <w:sz w:val="24"/>
-          <w:szCs w:val="24"/>
-        </w:rPr>
-      </w:pPr>
-      <w:r>
-        <w:rPr>
-          <w:rFonts w:ascii="Arial" w:hAnsi="Arial" w:cs="Arial"/>
-          <w:noProof/>
-          <w:sz w:val="24"/>
-          <w:szCs w:val="24"/>
-          <w:lang w:eastAsia="pt-BR"/>
-        </w:rPr>
-        <w:drawing>
-          <wp:anchor distT="0" distB="0" distL="114300" distR="114300" simplePos="0" relativeHeight="251659264" behindDoc="0" locked="0" layoutInCell="1" allowOverlap="1" wp14:anchorId="22C4F34D" wp14:editId="78B69527">
-            <wp:simplePos x="0" y="0"/>
-            <wp:positionH relativeFrom="margin">
-              <wp:posOffset>2602865</wp:posOffset>
-            </wp:positionH>
-            <wp:positionV relativeFrom="margin">
-              <wp:posOffset>1929130</wp:posOffset>
-            </wp:positionV>
-            <wp:extent cx="3086100" cy="1966595"/>
-            <wp:effectExtent l="0" t="0" r="0" b="0"/>
-            <wp:wrapSquare wrapText="bothSides"/>
-            <wp:docPr id="2" name="Imagem 2"/>
-            <wp:cNvGraphicFramePr>
-              <a:graphicFrameLocks xmlns:a="http://schemas.openxmlformats.org/drawingml/2006/main" noChangeAspect="1"/>
-            </wp:cNvGraphicFramePr>
-            <a:graphic xmlns:a="http://schemas.openxmlformats.org/drawingml/2006/main">
-              <a:graphicData uri="http://schemas.openxmlformats.org/drawingml/2006/picture">
-                <pic:pic xmlns:pic="http://schemas.openxmlformats.org/drawingml/2006/picture">
-                  <pic:nvPicPr>
-                    <pic:cNvPr id="0" name="Picture 3"/>
                     <pic:cNvPicPr>
                       <a:picLocks noChangeAspect="1" noChangeArrowheads="1"/>
                     </pic:cNvPicPr>
@@ -196,7 +78,7 @@
                   <pic:spPr bwMode="auto">
                     <a:xfrm>
                       <a:off x="0" y="0"/>
-                      <a:ext cx="3086100" cy="1966595"/>
+                      <a:ext cx="1675130" cy="1715770"/>
                     </a:xfrm>
                     <a:prstGeom prst="rect">
                       <a:avLst/>
@@ -221,39 +103,71 @@
           <w:sz w:val="24"/>
           <w:szCs w:val="24"/>
         </w:rPr>
-        <w:t xml:space="preserve">Todos os dias nosso sistema imunológico nos protege do ataque de bactérias, vírus e micróbios. Entre as células de defesa estão os linfócitos T CD4+, responsáveis por organizar e </w:t>
-      </w:r>
-      <w:r>
-        <w:rPr>
-          <w:rFonts w:ascii="Arial" w:hAnsi="Arial" w:cs="Arial"/>
-          <w:sz w:val="24"/>
-          <w:szCs w:val="24"/>
-        </w:rPr>
-        <w:t xml:space="preserve">comandar </w:t>
-      </w:r>
-      <w:r>
-        <w:rPr>
-          <w:rFonts w:ascii="Arial" w:hAnsi="Arial" w:cs="Arial"/>
-          <w:sz w:val="24"/>
-          <w:szCs w:val="24"/>
-        </w:rPr>
-        <w:t>respostas para possíveis invasões. O HIV passa a se ligar com o CD4, componente da membrana da célula, penetrando no seu interior para fazer cópias de si mesmo. O s</w:t>
-      </w:r>
-      <w:r>
-        <w:rPr>
-          <w:rFonts w:ascii="Arial" w:hAnsi="Arial" w:cs="Arial"/>
-          <w:sz w:val="24"/>
-          <w:szCs w:val="24"/>
-        </w:rPr>
-        <w:t xml:space="preserve">istema imunológico vai ficando </w:t>
-      </w:r>
-      <w:r>
-        <w:rPr>
-          <w:rFonts w:ascii="Arial" w:hAnsi="Arial" w:cs="Arial"/>
-          <w:sz w:val="24"/>
-          <w:szCs w:val="24"/>
-        </w:rPr>
-        <w:t>cada vez mais fraco, deixando o corpo vulnerável a infecções oportunistas.</w:t>
+        <w:t xml:space="preserve">O HIV é o vírus </w:t>
+      </w:r>
+      <w:r>
+        <w:rPr>
+          <w:rFonts w:ascii="Arial" w:hAnsi="Arial" w:cs="Arial"/>
+          <w:sz w:val="24"/>
+          <w:szCs w:val="24"/>
+        </w:rPr>
+        <w:t>causador da AIDS</w:t>
+      </w:r>
+      <w:r>
+        <w:rPr>
+          <w:rFonts w:ascii="Arial" w:hAnsi="Arial" w:cs="Arial"/>
+          <w:sz w:val="24"/>
+          <w:szCs w:val="24"/>
+        </w:rPr>
+        <w:t xml:space="preserve"> </w:t>
+      </w:r>
+      <w:r>
+        <w:rPr>
+          <w:rFonts w:ascii="Arial" w:hAnsi="Arial" w:cs="Arial"/>
+          <w:sz w:val="24"/>
+          <w:szCs w:val="24"/>
+        </w:rPr>
+        <w:t>(Síndrome da Imunodeficiência Adquirida), classificada como uma IST (infecção sexualmente transmissível)</w:t>
+      </w:r>
+      <w:r>
+        <w:rPr>
+          <w:rFonts w:ascii="Arial" w:hAnsi="Arial" w:cs="Arial"/>
+          <w:sz w:val="24"/>
+          <w:szCs w:val="24"/>
+        </w:rPr>
+        <w:t xml:space="preserve">, e como o próprio nome já diz é transmitida </w:t>
+      </w:r>
+      <w:r>
+        <w:rPr>
+          <w:rFonts w:ascii="Arial" w:hAnsi="Arial" w:cs="Arial"/>
+          <w:sz w:val="24"/>
+          <w:szCs w:val="24"/>
+        </w:rPr>
+        <w:t>pelo sexo</w:t>
+      </w:r>
+      <w:r>
+        <w:rPr>
+          <w:rFonts w:ascii="Arial" w:hAnsi="Arial" w:cs="Arial"/>
+          <w:sz w:val="24"/>
+          <w:szCs w:val="24"/>
+        </w:rPr>
+        <w:t xml:space="preserve">. Atualmente existem </w:t>
+      </w:r>
+      <w:r>
+        <w:rPr>
+          <w:rFonts w:ascii="Arial" w:hAnsi="Arial" w:cs="Arial"/>
+          <w:sz w:val="24"/>
+          <w:szCs w:val="24"/>
+        </w:rPr>
+        <w:t xml:space="preserve">dois tipos de vírus conhecidos: </w:t>
+      </w:r>
+      <w:r>
+        <w:rPr>
+          <w:rFonts w:ascii="Arial" w:hAnsi="Arial" w:cs="Arial"/>
+          <w:sz w:val="24"/>
+          <w:szCs w:val="24"/>
+        </w:rPr>
+        <w:t xml:space="preserve">HIV-1 e o HIV-2. </w:t>
       </w:r>
     </w:p>
     <w:p>
@@ -274,18 +188,18 @@
           <w:lang w:eastAsia="pt-BR"/>
         </w:rPr>
         <w:drawing>
-          <wp:anchor distT="0" distB="0" distL="114300" distR="114300" simplePos="0" relativeHeight="251664384" behindDoc="0" locked="0" layoutInCell="1" allowOverlap="1" wp14:anchorId="34368209" wp14:editId="2A277474">
+          <wp:anchor distT="0" distB="0" distL="114300" distR="114300" simplePos="0" relativeHeight="251659264" behindDoc="0" locked="0" layoutInCell="1" allowOverlap="1" wp14:anchorId="2C964F5A" wp14:editId="1D6F04AB">
             <wp:simplePos x="0" y="0"/>
             <wp:positionH relativeFrom="margin">
-              <wp:posOffset>3707130</wp:posOffset>
+              <wp:posOffset>3900805</wp:posOffset>
             </wp:positionH>
             <wp:positionV relativeFrom="margin">
-              <wp:posOffset>5215255</wp:posOffset>
+              <wp:posOffset>4554220</wp:posOffset>
             </wp:positionV>
-            <wp:extent cx="1901825" cy="2571750"/>
-            <wp:effectExtent l="0" t="0" r="3175" b="0"/>
+            <wp:extent cx="2267585" cy="1444625"/>
+            <wp:effectExtent l="0" t="0" r="0" b="3175"/>
             <wp:wrapSquare wrapText="bothSides"/>
-            <wp:docPr id="6" name="Imagem 6"/>
+            <wp:docPr id="2" name="Imagem 2"/>
             <wp:cNvGraphicFramePr>
               <a:graphicFrameLocks xmlns:a="http://schemas.openxmlformats.org/drawingml/2006/main" noChangeAspect="1"/>
             </wp:cNvGraphicFramePr>
@@ -293,7 +207,7 @@
               <a:graphicData uri="http://schemas.openxmlformats.org/drawingml/2006/picture">
                 <pic:pic xmlns:pic="http://schemas.openxmlformats.org/drawingml/2006/picture">
                   <pic:nvPicPr>
-                    <pic:cNvPr id="0" name="Picture 2"/>
+                    <pic:cNvPr id="0" name="Picture 3"/>
                     <pic:cNvPicPr>
                       <a:picLocks noChangeAspect="1" noChangeArrowheads="1"/>
                     </pic:cNvPicPr>
@@ -314,7 +228,7 @@
                   <pic:spPr bwMode="auto">
                     <a:xfrm>
                       <a:off x="0" y="0"/>
-                      <a:ext cx="1901825" cy="2571750"/>
+                      <a:ext cx="2267585" cy="1444625"/>
                     </a:xfrm>
                     <a:prstGeom prst="rect">
                       <a:avLst/>
@@ -339,33 +253,71 @@
           <w:sz w:val="24"/>
           <w:szCs w:val="24"/>
         </w:rPr>
-        <w:t>Ainda não existe cura para a infecção pelo vírus, mas existem tratamentos que tem como objetivo melhorar a qualidade de vida e interromper a cadeia de transmiss</w:t>
-      </w:r>
-      <w:r>
-        <w:rPr>
-          <w:rFonts w:ascii="Arial" w:hAnsi="Arial" w:cs="Arial"/>
-          <w:sz w:val="24"/>
-          <w:szCs w:val="24"/>
-        </w:rPr>
-        <w:t xml:space="preserve">ão, com cuidado é possível que </w:t>
-      </w:r>
-      <w:r>
-        <w:rPr>
-          <w:rFonts w:ascii="Arial" w:hAnsi="Arial" w:cs="Arial"/>
-          <w:sz w:val="24"/>
-          <w:szCs w:val="24"/>
-        </w:rPr>
-        <w:t xml:space="preserve">pessoas portadoras do </w:t>
-      </w:r>
-      <w:bookmarkStart w:id="0" w:name="_GoBack"/>
-      <w:bookmarkEnd w:id="0"/>
-      <w:r>
-        <w:rPr>
-          <w:rFonts w:ascii="Arial" w:hAnsi="Arial" w:cs="Arial"/>
-          <w:sz w:val="24"/>
-          <w:szCs w:val="24"/>
-        </w:rPr>
-        <w:t>vírus chamadas de soropositivas ou HIV+ tenham uma vida saudável.</w:t>
+        <w:t>Todos os dias</w:t>
+      </w:r>
+      <w:r>
+        <w:rPr>
+          <w:rFonts w:ascii="Arial" w:hAnsi="Arial" w:cs="Arial"/>
+          <w:sz w:val="24"/>
+          <w:szCs w:val="24"/>
+        </w:rPr>
+        <w:t xml:space="preserve"> o famoso</w:t>
+      </w:r>
+      <w:r>
+        <w:rPr>
+          <w:rFonts w:ascii="Arial" w:hAnsi="Arial" w:cs="Arial"/>
+          <w:sz w:val="24"/>
+          <w:szCs w:val="24"/>
+        </w:rPr>
+        <w:t xml:space="preserve"> sistema imunológico nos protege do ataque de </w:t>
+      </w:r>
+      <w:r>
+        <w:rPr>
+          <w:rFonts w:ascii="Arial" w:hAnsi="Arial" w:cs="Arial"/>
+          <w:sz w:val="24"/>
+          <w:szCs w:val="24"/>
+        </w:rPr>
+        <w:t>microrganismos</w:t>
+      </w:r>
+      <w:r>
+        <w:rPr>
+          <w:rFonts w:ascii="Arial" w:hAnsi="Arial" w:cs="Arial"/>
+          <w:sz w:val="24"/>
+          <w:szCs w:val="24"/>
+        </w:rPr>
+        <w:t xml:space="preserve">. Entre as células </w:t>
+      </w:r>
+      <w:r>
+        <w:rPr>
+          <w:rFonts w:ascii="Arial" w:hAnsi="Arial" w:cs="Arial"/>
+          <w:sz w:val="24"/>
+          <w:szCs w:val="24"/>
+        </w:rPr>
+        <w:t>de defesa estão os linfócitos T</w:t>
+      </w:r>
+      <w:r>
+        <w:rPr>
+          <w:rFonts w:ascii="Arial" w:hAnsi="Arial" w:cs="Arial"/>
+          <w:sz w:val="24"/>
+          <w:szCs w:val="24"/>
+        </w:rPr>
+        <w:t>CD4</w:t>
+      </w:r>
+      <w:r>
+        <w:rPr>
+          <w:rFonts w:ascii="Arial" w:hAnsi="Arial" w:cs="Arial"/>
+          <w:sz w:val="24"/>
+          <w:szCs w:val="24"/>
+        </w:rPr>
+        <w:t>+</w:t>
+      </w:r>
+      <w:r>
+        <w:rPr>
+          <w:rFonts w:ascii="Arial" w:hAnsi="Arial" w:cs="Arial"/>
+          <w:sz w:val="24"/>
+          <w:szCs w:val="24"/>
+        </w:rPr>
+        <w:t xml:space="preserve"> que são como generais organizando as tropas, que no caso seriam</w:t>
       </w:r>
       <w:r>
         <w:rPr>
@@ -381,15 +333,79 @@
           <w:sz w:val="24"/>
           <w:szCs w:val="24"/>
         </w:rPr>
-        <w:t>Desde 1996, o Brasil fornece gratuitamente os medicamentos a todas as pessoas que necessitam</w:t>
-      </w:r>
-      <w:r>
-        <w:rPr>
-          <w:rFonts w:ascii="Arial" w:hAnsi="Arial" w:cs="Arial"/>
-          <w:sz w:val="24"/>
-          <w:szCs w:val="24"/>
-        </w:rPr>
-        <w:t>.</w:t>
+        <w:t>nossas células defesas</w:t>
+      </w:r>
+      <w:r>
+        <w:rPr>
+          <w:rFonts w:ascii="Arial" w:hAnsi="Arial" w:cs="Arial"/>
+          <w:sz w:val="24"/>
+          <w:szCs w:val="24"/>
+        </w:rPr>
+        <w:t xml:space="preserve"> para possíveis invasõ</w:t>
+      </w:r>
+      <w:r>
+        <w:rPr>
+          <w:rFonts w:ascii="Arial" w:hAnsi="Arial" w:cs="Arial"/>
+          <w:sz w:val="24"/>
+          <w:szCs w:val="24"/>
+        </w:rPr>
+        <w:t>es. O HIV passa a se ligar com ele</w:t>
+      </w:r>
+      <w:r>
+        <w:rPr>
+          <w:rFonts w:ascii="Arial" w:hAnsi="Arial" w:cs="Arial"/>
+          <w:sz w:val="24"/>
+          <w:szCs w:val="24"/>
+        </w:rPr>
+        <w:t xml:space="preserve">, penetrando no seu interior </w:t>
+      </w:r>
+      <w:r>
+        <w:rPr>
+          <w:rFonts w:ascii="Arial" w:hAnsi="Arial" w:cs="Arial"/>
+          <w:sz w:val="24"/>
+          <w:szCs w:val="24"/>
+        </w:rPr>
+        <w:t>e fazendo</w:t>
+      </w:r>
+      <w:r>
+        <w:rPr>
+          <w:rFonts w:ascii="Arial" w:hAnsi="Arial" w:cs="Arial"/>
+          <w:sz w:val="24"/>
+          <w:szCs w:val="24"/>
+        </w:rPr>
+        <w:t xml:space="preserve"> cópias de si mesmo. O s</w:t>
+      </w:r>
+      <w:r>
+        <w:rPr>
+          <w:rFonts w:ascii="Arial" w:hAnsi="Arial" w:cs="Arial"/>
+          <w:sz w:val="24"/>
+          <w:szCs w:val="24"/>
+        </w:rPr>
+        <w:t xml:space="preserve">istema imunológico vai ficando </w:t>
+      </w:r>
+      <w:r>
+        <w:rPr>
+          <w:rFonts w:ascii="Arial" w:hAnsi="Arial" w:cs="Arial"/>
+          <w:sz w:val="24"/>
+          <w:szCs w:val="24"/>
+        </w:rPr>
+        <w:t>cada vez mais frac</w:t>
+      </w:r>
+      <w:r>
+        <w:rPr>
+          <w:rFonts w:ascii="Arial" w:hAnsi="Arial" w:cs="Arial"/>
+          <w:sz w:val="24"/>
+          <w:szCs w:val="24"/>
+        </w:rPr>
+        <w:t>o, deixando o corpo fraco também e facilitando para</w:t>
+      </w:r>
+      <w:r>
+        <w:rPr>
+          <w:rFonts w:ascii="Arial" w:hAnsi="Arial" w:cs="Arial"/>
+          <w:sz w:val="24"/>
+          <w:szCs w:val="24"/>
+        </w:rPr>
+        <w:t xml:space="preserve"> infecções oportunistas.</w:t>
       </w:r>
     </w:p>
     <w:p>
@@ -407,39 +423,143 @@
           <w:sz w:val="24"/>
           <w:szCs w:val="24"/>
         </w:rPr>
-        <w:t>Muitas pessoas acabam fazendo confusão em relação a AIDS e o HIV. A AIDS é uma doença que se desenvolve apenas caso a pessoa infectada pelo vírus (HIV) não faça o</w:t>
-      </w:r>
-      <w:r>
-        <w:rPr>
-          <w:rFonts w:ascii="Arial" w:hAnsi="Arial" w:cs="Arial"/>
-          <w:sz w:val="24"/>
-          <w:szCs w:val="24"/>
-        </w:rPr>
-        <w:t xml:space="preserve"> tratamento adequado, deixando </w:t>
-      </w:r>
-      <w:r>
-        <w:rPr>
-          <w:rFonts w:ascii="Arial" w:hAnsi="Arial" w:cs="Arial"/>
-          <w:sz w:val="24"/>
-          <w:szCs w:val="24"/>
-        </w:rPr>
-        <w:t>seu sistema imunológico danificado. Nem todas as pessoas que são infectadas pelo HIV desenvolvem a doença, caso façam o tratamento correto, apesar disso são transmissoras da doença. A AIDS</w:t>
-      </w:r>
-      <w:r>
-        <w:rPr>
-          <w:rFonts w:ascii="Arial" w:hAnsi="Arial" w:cs="Arial"/>
-          <w:sz w:val="24"/>
-          <w:szCs w:val="24"/>
-        </w:rPr>
-        <w:t xml:space="preserve"> é </w:t>
-      </w:r>
-      <w:r>
-        <w:rPr>
-          <w:rFonts w:ascii="Arial" w:hAnsi="Arial" w:cs="Arial"/>
-          <w:sz w:val="24"/>
-          <w:szCs w:val="24"/>
-        </w:rPr>
-        <w:t>caracterizada pelo enfraquecimento do sistema imunológico, tornando o organismo vulnerável a doenças como pneumonias, tuberculose, meningite, salmonela, candidíase...</w:t>
+        <w:t>Infelizmente a</w:t>
+      </w:r>
+      <w:r>
+        <w:rPr>
+          <w:rFonts w:ascii="Arial" w:hAnsi="Arial" w:cs="Arial"/>
+          <w:sz w:val="24"/>
+          <w:szCs w:val="24"/>
+        </w:rPr>
+        <w:t xml:space="preserve">inda não </w:t>
+      </w:r>
+      <w:r>
+        <w:rPr>
+          <w:rFonts w:ascii="Arial" w:hAnsi="Arial" w:cs="Arial"/>
+          <w:sz w:val="24"/>
+          <w:szCs w:val="24"/>
+        </w:rPr>
+        <w:t>existe cura para a AIDS</w:t>
+      </w:r>
+      <w:r>
+        <w:rPr>
+          <w:rFonts w:ascii="Arial" w:hAnsi="Arial" w:cs="Arial"/>
+          <w:sz w:val="24"/>
+          <w:szCs w:val="24"/>
+        </w:rPr>
+        <w:t xml:space="preserve">, mas existem tratamentos que </w:t>
+      </w:r>
+      <w:r>
+        <w:rPr>
+          <w:rFonts w:ascii="Arial" w:hAnsi="Arial" w:cs="Arial"/>
+          <w:sz w:val="24"/>
+          <w:szCs w:val="24"/>
+        </w:rPr>
+        <w:t>ajudam na a</w:t>
+      </w:r>
+      <w:r>
+        <w:rPr>
+          <w:rFonts w:ascii="Arial" w:hAnsi="Arial" w:cs="Arial"/>
+          <w:sz w:val="24"/>
+          <w:szCs w:val="24"/>
+        </w:rPr>
+        <w:t xml:space="preserve"> melhorar a qualidade de vida e </w:t>
+      </w:r>
+      <w:r>
+        <w:rPr>
+          <w:rFonts w:ascii="Arial" w:hAnsi="Arial" w:cs="Arial"/>
+          <w:sz w:val="24"/>
+          <w:szCs w:val="24"/>
+        </w:rPr>
+        <w:t>diminuem o risco de transmissão</w:t>
+      </w:r>
+      <w:r>
+        <w:rPr>
+          <w:rFonts w:ascii="Arial" w:hAnsi="Arial" w:cs="Arial"/>
+          <w:sz w:val="24"/>
+          <w:szCs w:val="24"/>
+        </w:rPr>
+        <w:t xml:space="preserve">, com </w:t>
+      </w:r>
+      <w:r>
+        <w:rPr>
+          <w:rFonts w:ascii="Arial" w:hAnsi="Arial" w:cs="Arial"/>
+          <w:sz w:val="24"/>
+          <w:szCs w:val="24"/>
+        </w:rPr>
+        <w:t xml:space="preserve">isso </w:t>
+      </w:r>
+      <w:r>
+        <w:rPr>
+          <w:rFonts w:ascii="Arial" w:hAnsi="Arial" w:cs="Arial"/>
+          <w:sz w:val="24"/>
+          <w:szCs w:val="24"/>
+        </w:rPr>
+        <w:t xml:space="preserve">pessoas portadoras do vírus chamadas de soropositivas ou HIV+ </w:t>
+      </w:r>
+      <w:r>
+        <w:rPr>
+          <w:rFonts w:ascii="Arial" w:hAnsi="Arial" w:cs="Arial"/>
+          <w:sz w:val="24"/>
+          <w:szCs w:val="24"/>
+        </w:rPr>
+        <w:t xml:space="preserve">podem ter </w:t>
+      </w:r>
+      <w:r>
+        <w:rPr>
+          <w:rFonts w:ascii="Arial" w:hAnsi="Arial" w:cs="Arial"/>
+          <w:sz w:val="24"/>
+          <w:szCs w:val="24"/>
+        </w:rPr>
+        <w:t>uma vida saudável.</w:t>
+      </w:r>
+      <w:r>
+        <w:rPr>
+          <w:rFonts w:ascii="Arial" w:hAnsi="Arial" w:cs="Arial"/>
+          <w:sz w:val="24"/>
+          <w:szCs w:val="24"/>
+        </w:rPr>
+        <w:t xml:space="preserve"> </w:t>
+      </w:r>
+      <w:r>
+        <w:rPr>
+          <w:rFonts w:ascii="Arial" w:hAnsi="Arial" w:cs="Arial"/>
+          <w:sz w:val="24"/>
+          <w:szCs w:val="24"/>
+        </w:rPr>
+        <w:t xml:space="preserve">Desde 1996, o Brasil fornece </w:t>
+      </w:r>
+      <w:r>
+        <w:rPr>
+          <w:rFonts w:ascii="Arial" w:hAnsi="Arial" w:cs="Arial"/>
+          <w:sz w:val="24"/>
+          <w:szCs w:val="24"/>
+        </w:rPr>
+        <w:t xml:space="preserve">de graça os medicamentos antirretrovirais </w:t>
+      </w:r>
+      <w:r>
+        <w:rPr>
+          <w:rFonts w:ascii="Arial" w:hAnsi="Arial" w:cs="Arial"/>
+          <w:sz w:val="24"/>
+          <w:szCs w:val="24"/>
+        </w:rPr>
+        <w:t>pelo SUS</w:t>
+      </w:r>
+      <w:r>
+        <w:rPr>
+          <w:rFonts w:ascii="Arial" w:hAnsi="Arial" w:cs="Arial"/>
+          <w:sz w:val="24"/>
+          <w:szCs w:val="24"/>
+        </w:rPr>
+        <w:t xml:space="preserve"> a todas as pessoas que necessitam</w:t>
+      </w:r>
+      <w:r>
+        <w:rPr>
+          <w:rFonts w:ascii="Arial" w:hAnsi="Arial" w:cs="Arial"/>
+          <w:sz w:val="24"/>
+          <w:szCs w:val="24"/>
+        </w:rPr>
+        <w:t>.</w:t>
       </w:r>
     </w:p>
     <w:p>
@@ -451,36 +571,6 @@
           <w:szCs w:val="24"/>
         </w:rPr>
       </w:pPr>
-    </w:p>
-    <w:p>
-      <w:pPr>
-        <w:jc w:val="both"/>
-        <w:rPr>
-          <w:rFonts w:ascii="Arial" w:hAnsi="Arial" w:cs="Arial"/>
-          <w:sz w:val="24"/>
-          <w:szCs w:val="24"/>
-        </w:rPr>
-      </w:pPr>
-    </w:p>
-    <w:p>
-      <w:pPr>
-        <w:jc w:val="both"/>
-        <w:rPr>
-          <w:rFonts w:ascii="Arial" w:hAnsi="Arial" w:cs="Arial"/>
-          <w:sz w:val="24"/>
-          <w:szCs w:val="24"/>
-        </w:rPr>
-      </w:pPr>
-    </w:p>
-    <w:p>
-      <w:pPr>
-        <w:jc w:val="both"/>
-        <w:rPr>
-          <w:rFonts w:ascii="Arial" w:hAnsi="Arial" w:cs="Arial"/>
-          <w:sz w:val="24"/>
-          <w:szCs w:val="24"/>
-        </w:rPr>
-      </w:pPr>
       <w:r>
         <w:rPr>
           <w:rFonts w:ascii="Arial" w:hAnsi="Arial" w:cs="Arial"/>
@@ -489,20 +579,19 @@
           <w:szCs w:val="24"/>
           <w:lang w:eastAsia="pt-BR"/>
         </w:rPr>
-        <w:lastRenderedPageBreak/>
         <w:drawing>
-          <wp:anchor distT="0" distB="0" distL="114300" distR="114300" simplePos="0" relativeHeight="251662336" behindDoc="0" locked="0" layoutInCell="1" allowOverlap="1" wp14:anchorId="10D0F051" wp14:editId="3AA01391">
+          <wp:anchor distT="0" distB="0" distL="114300" distR="114300" simplePos="0" relativeHeight="251664384" behindDoc="0" locked="0" layoutInCell="1" allowOverlap="1" wp14:anchorId="6F0FD38A" wp14:editId="4D334B38">
             <wp:simplePos x="0" y="0"/>
             <wp:positionH relativeFrom="margin">
-              <wp:posOffset>3187065</wp:posOffset>
+              <wp:posOffset>4531360</wp:posOffset>
             </wp:positionH>
             <wp:positionV relativeFrom="margin">
-              <wp:posOffset>-235585</wp:posOffset>
+              <wp:posOffset>6225540</wp:posOffset>
             </wp:positionV>
-            <wp:extent cx="2431415" cy="2427605"/>
-            <wp:effectExtent l="0" t="0" r="6985" b="0"/>
+            <wp:extent cx="1631950" cy="2206625"/>
+            <wp:effectExtent l="0" t="0" r="6350" b="3175"/>
             <wp:wrapSquare wrapText="bothSides"/>
-            <wp:docPr id="5" name="Imagem 5"/>
+            <wp:docPr id="6" name="Imagem 6"/>
             <wp:cNvGraphicFramePr>
               <a:graphicFrameLocks xmlns:a="http://schemas.openxmlformats.org/drawingml/2006/main" noChangeAspect="1"/>
             </wp:cNvGraphicFramePr>
@@ -510,7 +599,7 @@
               <a:graphicData uri="http://schemas.openxmlformats.org/drawingml/2006/picture">
                 <pic:pic xmlns:pic="http://schemas.openxmlformats.org/drawingml/2006/picture">
                   <pic:nvPicPr>
-                    <pic:cNvPr id="0" name="Picture 6"/>
+                    <pic:cNvPr id="0" name="Picture 2"/>
                     <pic:cNvPicPr>
                       <a:picLocks noChangeAspect="1" noChangeArrowheads="1"/>
                     </pic:cNvPicPr>
@@ -531,7 +620,7 @@
                   <pic:spPr bwMode="auto">
                     <a:xfrm>
                       <a:off x="0" y="0"/>
-                      <a:ext cx="2431415" cy="2427605"/>
+                      <a:ext cx="1631950" cy="2206625"/>
                     </a:xfrm>
                     <a:prstGeom prst="rect">
                       <a:avLst/>
@@ -541,6 +630,12 @@
                 </pic:pic>
               </a:graphicData>
             </a:graphic>
+            <wp14:sizeRelH relativeFrom="margin">
+              <wp14:pctWidth>0</wp14:pctWidth>
+            </wp14:sizeRelH>
+            <wp14:sizeRelV relativeFrom="margin">
+              <wp14:pctHeight>0</wp14:pctHeight>
+            </wp14:sizeRelV>
           </wp:anchor>
         </w:drawing>
       </w:r>
@@ -550,7 +645,135 @@
           <w:sz w:val="24"/>
           <w:szCs w:val="24"/>
         </w:rPr>
-        <w:t>O período entre o contágio e início da produção de anticorpos é chamado de “janela imunológica”, em que pode não haver detecção de positividade nos testes, embora a pessoa já seja transmissora.</w:t>
+        <w:t xml:space="preserve">As confusões entre </w:t>
+      </w:r>
+      <w:r>
+        <w:rPr>
+          <w:rFonts w:ascii="Arial" w:hAnsi="Arial" w:cs="Arial"/>
+          <w:sz w:val="24"/>
+          <w:szCs w:val="24"/>
+        </w:rPr>
+        <w:t>AIDS e o HIV</w:t>
+      </w:r>
+      <w:r>
+        <w:rPr>
+          <w:rFonts w:ascii="Arial" w:hAnsi="Arial" w:cs="Arial"/>
+          <w:sz w:val="24"/>
+          <w:szCs w:val="24"/>
+        </w:rPr>
+        <w:t xml:space="preserve"> são frequentes</w:t>
+      </w:r>
+      <w:r>
+        <w:rPr>
+          <w:rFonts w:ascii="Arial" w:hAnsi="Arial" w:cs="Arial"/>
+          <w:sz w:val="24"/>
+          <w:szCs w:val="24"/>
+        </w:rPr>
+        <w:t>.</w:t>
+      </w:r>
+      <w:r>
+        <w:rPr>
+          <w:rFonts w:ascii="Arial" w:hAnsi="Arial" w:cs="Arial"/>
+          <w:sz w:val="24"/>
+          <w:szCs w:val="24"/>
+        </w:rPr>
+        <w:t xml:space="preserve"> A pessoa que possui o vírus do HIV não necessariamente tem AIDS, o que é um pouco confuso de fato, mas basta entender que a </w:t>
+      </w:r>
+      <w:r>
+        <w:rPr>
+          <w:rFonts w:ascii="Arial" w:hAnsi="Arial" w:cs="Arial"/>
+          <w:sz w:val="24"/>
+          <w:szCs w:val="24"/>
+        </w:rPr>
+        <w:t>AIDS</w:t>
+      </w:r>
+      <w:r>
+        <w:rPr>
+          <w:rFonts w:ascii="Arial" w:hAnsi="Arial" w:cs="Arial"/>
+          <w:sz w:val="24"/>
+          <w:szCs w:val="24"/>
+        </w:rPr>
+        <w:t xml:space="preserve"> é a doença e apresenta sintomas, ela só </w:t>
+      </w:r>
+      <w:r>
+        <w:rPr>
+          <w:rFonts w:ascii="Arial" w:hAnsi="Arial" w:cs="Arial"/>
+          <w:sz w:val="24"/>
+          <w:szCs w:val="24"/>
+        </w:rPr>
+        <w:t>desenvolve apenas caso a pessoa infectada pelo vírus (HIV) não faça o</w:t>
+      </w:r>
+      <w:r>
+        <w:rPr>
+          <w:rFonts w:ascii="Arial" w:hAnsi="Arial" w:cs="Arial"/>
+          <w:sz w:val="24"/>
+          <w:szCs w:val="24"/>
+        </w:rPr>
+        <w:t xml:space="preserve"> tratamento adequado</w:t>
+      </w:r>
+      <w:r>
+        <w:rPr>
+          <w:rFonts w:ascii="Arial" w:hAnsi="Arial" w:cs="Arial"/>
+          <w:sz w:val="24"/>
+          <w:szCs w:val="24"/>
+        </w:rPr>
+        <w:t>.</w:t>
+      </w:r>
+      <w:r>
+        <w:rPr>
+          <w:rFonts w:ascii="Arial" w:hAnsi="Arial" w:cs="Arial"/>
+          <w:sz w:val="24"/>
+          <w:szCs w:val="24"/>
+        </w:rPr>
+        <w:t xml:space="preserve"> Importante lembrar que mesmo que a AIDS não seja desenvolvida a pessoa ainda é transmissora do vírus</w:t>
+      </w:r>
+      <w:r>
+        <w:rPr>
+          <w:rFonts w:ascii="Arial" w:hAnsi="Arial" w:cs="Arial"/>
+          <w:sz w:val="24"/>
+          <w:szCs w:val="24"/>
+        </w:rPr>
+        <w:t>. A AIDS</w:t>
+      </w:r>
+      <w:r>
+        <w:rPr>
+          <w:rFonts w:ascii="Arial" w:hAnsi="Arial" w:cs="Arial"/>
+          <w:sz w:val="24"/>
+          <w:szCs w:val="24"/>
+        </w:rPr>
+        <w:t xml:space="preserve">, como já vimos, causa </w:t>
+      </w:r>
+      <w:r>
+        <w:rPr>
+          <w:rFonts w:ascii="Arial" w:hAnsi="Arial" w:cs="Arial"/>
+          <w:sz w:val="24"/>
+          <w:szCs w:val="24"/>
+        </w:rPr>
+        <w:t xml:space="preserve">o enfraquecimento do sistema imunológico, tornando o organismo </w:t>
+      </w:r>
+      <w:r>
+        <w:rPr>
+          <w:rFonts w:ascii="Arial" w:hAnsi="Arial" w:cs="Arial"/>
+          <w:sz w:val="24"/>
+          <w:szCs w:val="24"/>
+        </w:rPr>
+        <w:t xml:space="preserve">fraco, fazendo com que </w:t>
+      </w:r>
+      <w:r>
+        <w:rPr>
+          <w:rFonts w:ascii="Arial" w:hAnsi="Arial" w:cs="Arial"/>
+          <w:sz w:val="24"/>
+          <w:szCs w:val="24"/>
+        </w:rPr>
+        <w:t>doenças como pneumonias, tuberculose, men</w:t>
+      </w:r>
+      <w:r>
+        <w:rPr>
+          <w:rFonts w:ascii="Arial" w:hAnsi="Arial" w:cs="Arial"/>
+          <w:sz w:val="24"/>
+          <w:szCs w:val="24"/>
+        </w:rPr>
+        <w:t>ingite, salmonela, candidíase se aproveitem disso para invadir o corpo do paciente.</w:t>
       </w:r>
     </w:p>
     <w:p>
@@ -562,22 +785,6 @@
           <w:szCs w:val="24"/>
         </w:rPr>
       </w:pPr>
-      <w:r>
-        <w:rPr>
-          <w:rFonts w:ascii="Arial" w:hAnsi="Arial" w:cs="Arial"/>
-          <w:sz w:val="24"/>
-          <w:szCs w:val="24"/>
-        </w:rPr>
-        <w:t>Esse período pode durar em média 30 dias. O diagnóstico é realizado por meio de testes de saliva ou sangue, que devem ser realiza</w:t>
-      </w:r>
-      <w:r>
-        <w:rPr>
-          <w:rFonts w:ascii="Arial" w:hAnsi="Arial" w:cs="Arial"/>
-          <w:sz w:val="24"/>
-          <w:szCs w:val="24"/>
-        </w:rPr>
-        <w:t xml:space="preserve">dos após a janela imunológica. </w:t>
-      </w:r>
     </w:p>
     <w:p>
       <w:pPr>
@@ -588,248 +795,6 @@
           <w:szCs w:val="24"/>
         </w:rPr>
       </w:pPr>
-    </w:p>
-    <w:p>
-      <w:pPr>
-        <w:jc w:val="both"/>
-        <w:rPr>
-          <w:rFonts w:ascii="Arial" w:hAnsi="Arial" w:cs="Arial"/>
-          <w:sz w:val="24"/>
-          <w:szCs w:val="24"/>
-        </w:rPr>
-      </w:pPr>
-      <w:r>
-        <w:rPr>
-          <w:rFonts w:ascii="Arial" w:hAnsi="Arial" w:cs="Arial"/>
-          <w:sz w:val="24"/>
-          <w:szCs w:val="24"/>
-        </w:rPr>
-        <w:t>O vírus não escolhe cor, orientação sexual, gênero, idade, classe ou comportamento sexual, dessa forma todos nós podemos contrair o vírus independentemente de q</w:t>
-      </w:r>
-      <w:r>
-        <w:rPr>
-          <w:rFonts w:ascii="Arial" w:hAnsi="Arial" w:cs="Arial"/>
-          <w:sz w:val="24"/>
-          <w:szCs w:val="24"/>
-        </w:rPr>
-        <w:t xml:space="preserve">ualquer um desses fatores. Por </w:t>
-      </w:r>
-      <w:r>
-        <w:rPr>
-          <w:rFonts w:ascii="Arial" w:hAnsi="Arial" w:cs="Arial"/>
-          <w:sz w:val="24"/>
-          <w:szCs w:val="24"/>
-        </w:rPr>
-        <w:t>esse motivo é sempre bom ter boas práticas com realizar testes regularmente, disponibilizados gratuitamente pelo SUS, não compartilhar seringas e objetos perfuro cortantes</w:t>
-      </w:r>
-      <w:r>
-        <w:rPr>
-          <w:rFonts w:ascii="Arial" w:hAnsi="Arial" w:cs="Arial"/>
-          <w:sz w:val="24"/>
-          <w:szCs w:val="24"/>
-        </w:rPr>
-        <w:t xml:space="preserve">, além de manter </w:t>
-      </w:r>
-      <w:r>
-        <w:rPr>
-          <w:rFonts w:ascii="Arial" w:hAnsi="Arial" w:cs="Arial"/>
-          <w:sz w:val="24"/>
-          <w:szCs w:val="24"/>
-        </w:rPr>
-        <w:t xml:space="preserve">relações sexuais protegidas. </w:t>
-      </w:r>
-    </w:p>
-    <w:p>
-      <w:pPr>
-        <w:jc w:val="both"/>
-        <w:rPr>
-          <w:rFonts w:ascii="Arial" w:hAnsi="Arial" w:cs="Arial"/>
-          <w:sz w:val="24"/>
-          <w:szCs w:val="24"/>
-        </w:rPr>
-      </w:pPr>
-      <w:r>
-        <w:rPr>
-          <w:rFonts w:ascii="Arial" w:hAnsi="Arial" w:cs="Arial"/>
-          <w:sz w:val="24"/>
-          <w:szCs w:val="24"/>
-        </w:rPr>
-        <w:t>Existe uma medida de emergência para o HIV chamada PEP</w:t>
-      </w:r>
-      <w:r>
-        <w:rPr>
-          <w:rFonts w:ascii="Arial" w:hAnsi="Arial" w:cs="Arial"/>
-          <w:sz w:val="24"/>
-          <w:szCs w:val="24"/>
-        </w:rPr>
-        <w:t xml:space="preserve"> </w:t>
-      </w:r>
-      <w:r>
-        <w:rPr>
-          <w:rFonts w:ascii="Arial" w:hAnsi="Arial" w:cs="Arial"/>
-          <w:sz w:val="24"/>
-          <w:szCs w:val="24"/>
-        </w:rPr>
-        <w:t>(Profilaxia Pós-Exposição), inicialmente era disponibilizada para profissi</w:t>
-      </w:r>
-      <w:r>
-        <w:rPr>
-          <w:rFonts w:ascii="Arial" w:hAnsi="Arial" w:cs="Arial"/>
-          <w:sz w:val="24"/>
-          <w:szCs w:val="24"/>
-        </w:rPr>
-        <w:t xml:space="preserve">onais da saúde que se expunham </w:t>
-      </w:r>
-      <w:r>
-        <w:rPr>
-          <w:rFonts w:ascii="Arial" w:hAnsi="Arial" w:cs="Arial"/>
-          <w:sz w:val="24"/>
-          <w:szCs w:val="24"/>
-        </w:rPr>
-        <w:t xml:space="preserve">ao </w:t>
-      </w:r>
-      <w:r>
-        <w:rPr>
-          <w:rFonts w:ascii="Arial" w:hAnsi="Arial" w:cs="Arial"/>
-          <w:sz w:val="24"/>
-          <w:szCs w:val="24"/>
-        </w:rPr>
-        <w:t xml:space="preserve">HIV e para vitimas da violência </w:t>
-      </w:r>
-      <w:r>
-        <w:rPr>
-          <w:rFonts w:ascii="Arial" w:hAnsi="Arial" w:cs="Arial"/>
-          <w:sz w:val="24"/>
-          <w:szCs w:val="24"/>
-        </w:rPr>
-        <w:t>sexual. Desde 2010 é indicada para pessoas que se expuseram em situações de risco como relação sexual desprotegida. A PEP é uma urgência médica e deve ser realizada até duas horas após a exposição.</w:t>
-      </w:r>
-    </w:p>
-    <w:p>
-      <w:pPr>
-        <w:jc w:val="both"/>
-        <w:rPr>
-          <w:rFonts w:ascii="Arial" w:hAnsi="Arial" w:cs="Arial"/>
-          <w:sz w:val="24"/>
-          <w:szCs w:val="24"/>
-        </w:rPr>
-      </w:pPr>
-      <w:r>
-        <w:rPr>
-          <w:rFonts w:ascii="Arial" w:hAnsi="Arial" w:cs="Arial"/>
-          <w:sz w:val="24"/>
-          <w:szCs w:val="24"/>
-        </w:rPr>
-        <w:t>A duração do tratamento é de 28 dias e a pessoa deve ser acompanhada pela equipe de saúde. A P</w:t>
-      </w:r>
-      <w:r>
-        <w:rPr>
-          <w:rFonts w:ascii="Arial" w:hAnsi="Arial" w:cs="Arial"/>
-          <w:sz w:val="24"/>
-          <w:szCs w:val="24"/>
-        </w:rPr>
-        <w:t>REP</w:t>
-      </w:r>
-      <w:r>
-        <w:rPr>
-          <w:rFonts w:ascii="Arial" w:hAnsi="Arial" w:cs="Arial"/>
-          <w:sz w:val="24"/>
-          <w:szCs w:val="24"/>
-        </w:rPr>
-        <w:t xml:space="preserve"> (Profilaxia Pré-Exp</w:t>
-      </w:r>
-      <w:r>
-        <w:rPr>
-          <w:rFonts w:ascii="Arial" w:hAnsi="Arial" w:cs="Arial"/>
-          <w:sz w:val="24"/>
-          <w:szCs w:val="24"/>
-        </w:rPr>
-        <w:t>osi</w:t>
-      </w:r>
-      <w:r>
-        <w:rPr>
-          <w:rFonts w:ascii="Arial" w:hAnsi="Arial" w:cs="Arial"/>
-          <w:sz w:val="24"/>
-          <w:szCs w:val="24"/>
-        </w:rPr>
-        <w:t>ção) é um método de prevenção indicado para ho</w:t>
-      </w:r>
-      <w:r>
-        <w:rPr>
-          <w:rFonts w:ascii="Arial" w:hAnsi="Arial" w:cs="Arial"/>
-          <w:sz w:val="24"/>
-          <w:szCs w:val="24"/>
-        </w:rPr>
-        <w:t>mens que fazem sexo com outros homens, transexuais</w:t>
-      </w:r>
-      <w:r>
-        <w:rPr>
-          <w:rFonts w:ascii="Arial" w:hAnsi="Arial" w:cs="Arial"/>
-          <w:sz w:val="24"/>
-          <w:szCs w:val="24"/>
-        </w:rPr>
-        <w:t xml:space="preserve"> e trabalhadores (as) do sexo, pessoas que tem relações sexuais com soropositivo que não esteja em tratamento ou fazem o uso repetitivo da PEP. Para fazer o uso da </w:t>
-      </w:r>
-      <w:r>
-        <w:rPr>
-          <w:rFonts w:ascii="Arial" w:hAnsi="Arial" w:cs="Arial"/>
-          <w:sz w:val="24"/>
-          <w:szCs w:val="24"/>
-        </w:rPr>
-        <w:t xml:space="preserve">PREP é necessário </w:t>
-      </w:r>
-      <w:r>
-        <w:rPr>
-          <w:rFonts w:ascii="Arial" w:hAnsi="Arial" w:cs="Arial"/>
-          <w:sz w:val="24"/>
-          <w:szCs w:val="24"/>
-        </w:rPr>
-        <w:t xml:space="preserve">procurar um profissional de saúde para começar a tomar os medicamentos, é necessário que o medicamento seja tomado de maneira adequada, caso contrário </w:t>
-      </w:r>
-      <w:proofErr w:type="gramStart"/>
-      <w:r>
-        <w:rPr>
-          <w:rFonts w:ascii="Arial" w:hAnsi="Arial" w:cs="Arial"/>
-          <w:sz w:val="24"/>
-          <w:szCs w:val="24"/>
-        </w:rPr>
-        <w:t>a</w:t>
-      </w:r>
-      <w:proofErr w:type="gramEnd"/>
-      <w:r>
-        <w:rPr>
-          <w:rFonts w:ascii="Arial" w:hAnsi="Arial" w:cs="Arial"/>
-          <w:sz w:val="24"/>
-          <w:szCs w:val="24"/>
-        </w:rPr>
-        <w:t xml:space="preserve"> pessoa pode não ter concentraçã</w:t>
-      </w:r>
-      <w:r>
-        <w:rPr>
-          <w:rFonts w:ascii="Arial" w:hAnsi="Arial" w:cs="Arial"/>
-          <w:sz w:val="24"/>
-          <w:szCs w:val="24"/>
-        </w:rPr>
-        <w:t xml:space="preserve">o suficiente </w:t>
-      </w:r>
-      <w:r>
-        <w:rPr>
-          <w:rFonts w:ascii="Arial" w:hAnsi="Arial" w:cs="Arial"/>
-          <w:sz w:val="24"/>
-          <w:szCs w:val="24"/>
-        </w:rPr>
-        <w:t xml:space="preserve">no organismo para bloquear o vírus. Ambos são oferecidos gratuitamente pelo SUS. </w:t>
-      </w:r>
-    </w:p>
-    <w:p>
-      <w:pPr>
-        <w:jc w:val="both"/>
-        <w:rPr>
-          <w:rFonts w:ascii="Arial" w:hAnsi="Arial" w:cs="Arial"/>
-          <w:sz w:val="24"/>
-          <w:szCs w:val="24"/>
-        </w:rPr>
-      </w:pPr>
       <w:r>
         <w:rPr>
           <w:rFonts w:ascii="Arial" w:hAnsi="Arial" w:cs="Arial"/>
@@ -838,19 +803,20 @@
           <w:szCs w:val="24"/>
           <w:lang w:eastAsia="pt-BR"/>
         </w:rPr>
+        <w:lastRenderedPageBreak/>
         <w:drawing>
-          <wp:anchor distT="0" distB="0" distL="114300" distR="114300" simplePos="0" relativeHeight="251661312" behindDoc="0" locked="0" layoutInCell="1" allowOverlap="1" wp14:anchorId="250572CD" wp14:editId="5D11E66E">
+          <wp:anchor distT="0" distB="0" distL="114300" distR="114300" simplePos="0" relativeHeight="251662336" behindDoc="0" locked="0" layoutInCell="1" allowOverlap="1" wp14:anchorId="57C75959" wp14:editId="15BB82DA">
             <wp:simplePos x="0" y="0"/>
             <wp:positionH relativeFrom="margin">
-              <wp:align>center</wp:align>
+              <wp:posOffset>3811270</wp:posOffset>
             </wp:positionH>
             <wp:positionV relativeFrom="margin">
-              <wp:align>bottom</wp:align>
+              <wp:posOffset>-37465</wp:posOffset>
             </wp:positionV>
-            <wp:extent cx="5248275" cy="1289685"/>
-            <wp:effectExtent l="0" t="0" r="9525" b="5715"/>
+            <wp:extent cx="2483485" cy="2479675"/>
+            <wp:effectExtent l="0" t="0" r="0" b="0"/>
             <wp:wrapSquare wrapText="bothSides"/>
-            <wp:docPr id="4" name="Imagem 4"/>
+            <wp:docPr id="5" name="Imagem 5"/>
             <wp:cNvGraphicFramePr>
               <a:graphicFrameLocks xmlns:a="http://schemas.openxmlformats.org/drawingml/2006/main" noChangeAspect="1"/>
             </wp:cNvGraphicFramePr>
@@ -858,7 +824,7 @@
               <a:graphicData uri="http://schemas.openxmlformats.org/drawingml/2006/picture">
                 <pic:pic xmlns:pic="http://schemas.openxmlformats.org/drawingml/2006/picture">
                   <pic:nvPicPr>
-                    <pic:cNvPr id="0" name="Picture 5"/>
+                    <pic:cNvPr id="0" name="Picture 6"/>
                     <pic:cNvPicPr>
                       <a:picLocks noChangeAspect="1" noChangeArrowheads="1"/>
                     </pic:cNvPicPr>
@@ -879,7 +845,7 @@
                   <pic:spPr bwMode="auto">
                     <a:xfrm>
                       <a:off x="0" y="0"/>
-                      <a:ext cx="5248275" cy="1289685"/>
+                      <a:ext cx="2483485" cy="2479675"/>
                     </a:xfrm>
                     <a:prstGeom prst="rect">
                       <a:avLst/>
@@ -898,6 +864,86 @@
           </wp:anchor>
         </w:drawing>
       </w:r>
+      <w:r>
+        <w:rPr>
+          <w:rFonts w:ascii="Arial" w:hAnsi="Arial" w:cs="Arial"/>
+          <w:sz w:val="24"/>
+          <w:szCs w:val="24"/>
+        </w:rPr>
+        <w:t xml:space="preserve">Quando o vírus entrar no organismo </w:t>
+      </w:r>
+      <w:r>
+        <w:rPr>
+          <w:rFonts w:ascii="Arial" w:hAnsi="Arial" w:cs="Arial"/>
+          <w:sz w:val="24"/>
+          <w:szCs w:val="24"/>
+        </w:rPr>
+        <w:t>ele</w:t>
+      </w:r>
+      <w:r>
+        <w:rPr>
+          <w:rFonts w:ascii="Arial" w:hAnsi="Arial" w:cs="Arial"/>
+          <w:sz w:val="24"/>
+          <w:szCs w:val="24"/>
+        </w:rPr>
+        <w:t xml:space="preserve"> vai tentar se defender produzindo anticorpo</w:t>
+      </w:r>
+      <w:r>
+        <w:rPr>
+          <w:rFonts w:ascii="Arial" w:hAnsi="Arial" w:cs="Arial"/>
+          <w:sz w:val="24"/>
+          <w:szCs w:val="24"/>
+        </w:rPr>
+        <w:t>s</w:t>
+      </w:r>
+      <w:r>
+        <w:rPr>
+          <w:rFonts w:ascii="Arial" w:hAnsi="Arial" w:cs="Arial"/>
+          <w:sz w:val="24"/>
+          <w:szCs w:val="24"/>
+        </w:rPr>
+        <w:t xml:space="preserve">, porém isso não ocorre de forma </w:t>
+      </w:r>
+      <w:r>
+        <w:rPr>
+          <w:rFonts w:ascii="Arial" w:hAnsi="Arial" w:cs="Arial"/>
+          <w:sz w:val="24"/>
+          <w:szCs w:val="24"/>
+        </w:rPr>
+        <w:t xml:space="preserve">imediata, </w:t>
+      </w:r>
+      <w:r>
+        <w:rPr>
+          <w:rFonts w:ascii="Arial" w:hAnsi="Arial" w:cs="Arial"/>
+          <w:sz w:val="24"/>
+          <w:szCs w:val="24"/>
+        </w:rPr>
+        <w:t xml:space="preserve">o período </w:t>
+      </w:r>
+      <w:r>
+        <w:rPr>
+          <w:rFonts w:ascii="Arial" w:hAnsi="Arial" w:cs="Arial"/>
+          <w:sz w:val="24"/>
+          <w:szCs w:val="24"/>
+        </w:rPr>
+        <w:t>entre o contágio e o início da produção é chamado de “janela imunológica”, dura em média 30 dias, durante ela o exame dá negativo, pois</w:t>
+      </w:r>
+      <w:r>
+        <w:rPr>
+          <w:rFonts w:ascii="Arial" w:hAnsi="Arial" w:cs="Arial"/>
+          <w:sz w:val="24"/>
+          <w:szCs w:val="24"/>
+        </w:rPr>
+        <w:t xml:space="preserve"> </w:t>
+      </w:r>
+      <w:r>
+        <w:rPr>
+          <w:rFonts w:ascii="Arial" w:hAnsi="Arial" w:cs="Arial"/>
+          <w:sz w:val="24"/>
+          <w:szCs w:val="24"/>
+        </w:rPr>
+        <w:t>ele procura esses anticorpos, apesar disso a pessoa já é transmissora.</w:t>
+      </w:r>
     </w:p>
     <w:p>
       <w:pPr>
@@ -914,56 +960,111 @@
           <w:sz w:val="24"/>
           <w:szCs w:val="24"/>
         </w:rPr>
-        <w:lastRenderedPageBreak/>
-        <w:t xml:space="preserve"> O emocional de uma pessoa que vive com HIV é frequentemente </w:t>
-      </w:r>
-      <w:r>
-        <w:rPr>
-          <w:rFonts w:ascii="Arial" w:hAnsi="Arial" w:cs="Arial"/>
-          <w:sz w:val="24"/>
-          <w:szCs w:val="24"/>
-        </w:rPr>
-        <w:t>abalado</w:t>
-      </w:r>
-      <w:r>
-        <w:rPr>
-          <w:rFonts w:ascii="Arial" w:hAnsi="Arial" w:cs="Arial"/>
-          <w:sz w:val="24"/>
-          <w:szCs w:val="24"/>
-        </w:rPr>
-        <w:t xml:space="preserve"> por conta da discriminação que sofre, termos como "aidético" são usados de maneira </w:t>
-      </w:r>
-      <w:r>
-        <w:rPr>
-          <w:rFonts w:ascii="Arial" w:hAnsi="Arial" w:cs="Arial"/>
-          <w:sz w:val="24"/>
-          <w:szCs w:val="24"/>
-        </w:rPr>
-        <w:t>pejorativa</w:t>
-      </w:r>
-      <w:r>
-        <w:rPr>
-          <w:rFonts w:ascii="Arial" w:hAnsi="Arial" w:cs="Arial"/>
-          <w:sz w:val="24"/>
-          <w:szCs w:val="24"/>
-        </w:rPr>
-        <w:t xml:space="preserve"> e muita desinfo</w:t>
-      </w:r>
-      <w:r>
-        <w:rPr>
-          <w:rFonts w:ascii="Arial" w:hAnsi="Arial" w:cs="Arial"/>
-          <w:sz w:val="24"/>
-          <w:szCs w:val="24"/>
-        </w:rPr>
-        <w:t xml:space="preserve">rmação a respeito </w:t>
-      </w:r>
-      <w:r>
-        <w:rPr>
-          <w:rFonts w:ascii="Arial" w:hAnsi="Arial" w:cs="Arial"/>
-          <w:sz w:val="24"/>
-          <w:szCs w:val="24"/>
-        </w:rPr>
-        <w:t>do assunto causa muitos preconceito e um problema que pode acarretar com o diagnóstico da doença é a depressão. Atualmente os medicamentos antirretrovirais aumentam a sobrevida dos soropositivos.</w:t>
+        <w:t xml:space="preserve"> </w:t>
+      </w:r>
+      <w:r>
+        <w:rPr>
+          <w:rFonts w:ascii="Arial" w:hAnsi="Arial" w:cs="Arial"/>
+          <w:sz w:val="24"/>
+          <w:szCs w:val="24"/>
+        </w:rPr>
+        <w:t xml:space="preserve">O vírus não escolhe cor, orientação sexual, gênero, idade, classe ou comportamento sexual, </w:t>
+      </w:r>
+      <w:r>
+        <w:rPr>
+          <w:rFonts w:ascii="Arial" w:hAnsi="Arial" w:cs="Arial"/>
+          <w:sz w:val="24"/>
+          <w:szCs w:val="24"/>
+        </w:rPr>
+        <w:t xml:space="preserve">isso significa que independentemente desses fatores </w:t>
+      </w:r>
+      <w:r>
+        <w:rPr>
+          <w:rFonts w:ascii="Arial" w:hAnsi="Arial" w:cs="Arial"/>
+          <w:sz w:val="24"/>
+          <w:szCs w:val="24"/>
+        </w:rPr>
+        <w:t>todos nós</w:t>
+      </w:r>
+      <w:r>
+        <w:rPr>
+          <w:rFonts w:ascii="Arial" w:hAnsi="Arial" w:cs="Arial"/>
+          <w:sz w:val="24"/>
+          <w:szCs w:val="24"/>
+        </w:rPr>
+        <w:t xml:space="preserve">, sem exceção, somos aptos a </w:t>
+      </w:r>
+      <w:r>
+        <w:rPr>
+          <w:rFonts w:ascii="Arial" w:hAnsi="Arial" w:cs="Arial"/>
+          <w:sz w:val="24"/>
+          <w:szCs w:val="24"/>
+        </w:rPr>
+        <w:t>contra</w:t>
+      </w:r>
+      <w:r>
+        <w:rPr>
+          <w:rFonts w:ascii="Arial" w:hAnsi="Arial" w:cs="Arial"/>
+          <w:sz w:val="24"/>
+          <w:szCs w:val="24"/>
+        </w:rPr>
+        <w:t>ir o vírus</w:t>
+      </w:r>
+      <w:r>
+        <w:rPr>
+          <w:rFonts w:ascii="Arial" w:hAnsi="Arial" w:cs="Arial"/>
+          <w:sz w:val="24"/>
+          <w:szCs w:val="24"/>
+        </w:rPr>
+        <w:t xml:space="preserve">. Por </w:t>
+      </w:r>
+      <w:r>
+        <w:rPr>
+          <w:rFonts w:ascii="Arial" w:hAnsi="Arial" w:cs="Arial"/>
+          <w:sz w:val="24"/>
+          <w:szCs w:val="24"/>
+        </w:rPr>
+        <w:t xml:space="preserve">esse motivo </w:t>
+      </w:r>
+      <w:r>
+        <w:rPr>
+          <w:rFonts w:ascii="Arial" w:hAnsi="Arial" w:cs="Arial"/>
+          <w:sz w:val="24"/>
+          <w:szCs w:val="24"/>
+        </w:rPr>
+        <w:t>boas práticas</w:t>
+      </w:r>
+      <w:r>
+        <w:rPr>
+          <w:rFonts w:ascii="Arial" w:hAnsi="Arial" w:cs="Arial"/>
+          <w:sz w:val="24"/>
+          <w:szCs w:val="24"/>
+        </w:rPr>
+        <w:t xml:space="preserve"> são sempre recomendadas, devemos nos manter atentos e </w:t>
+      </w:r>
+      <w:r>
+        <w:rPr>
+          <w:rFonts w:ascii="Arial" w:hAnsi="Arial" w:cs="Arial"/>
+          <w:sz w:val="24"/>
+          <w:szCs w:val="24"/>
+        </w:rPr>
+        <w:t>realizar testes regularmente, disponibilizados gratuitamente pelo SUS, não compartilhar seringas e objetos perfuro cortantes</w:t>
+      </w:r>
+      <w:r>
+        <w:rPr>
+          <w:rFonts w:ascii="Arial" w:hAnsi="Arial" w:cs="Arial"/>
+          <w:sz w:val="24"/>
+          <w:szCs w:val="24"/>
+        </w:rPr>
+        <w:t xml:space="preserve">, além de manter </w:t>
+      </w:r>
+      <w:r>
+        <w:rPr>
+          <w:rFonts w:ascii="Arial" w:hAnsi="Arial" w:cs="Arial"/>
+          <w:sz w:val="24"/>
+          <w:szCs w:val="24"/>
+        </w:rPr>
+        <w:t xml:space="preserve">relações sexuais protegidas. </w:t>
       </w:r>
     </w:p>
     <w:p>
@@ -981,7 +1082,63 @@
           <w:sz w:val="24"/>
           <w:szCs w:val="24"/>
         </w:rPr>
-        <w:t>Caso descubra que possui o vírus comunique seus parceiros, pois um diagnóstico precoce auxilia muito no tratamento.</w:t>
+        <w:t>Ser expostos a uma situação de risco não deve ser o fim do mundo, hoje existe uma medida de emergência e emergência significa dizer que deve ser realizada só em último caso e com consciência. Essa medida é chamada de PEP (</w:t>
+      </w:r>
+      <w:r>
+        <w:rPr>
+          <w:rFonts w:ascii="Arial" w:hAnsi="Arial" w:cs="Arial"/>
+          <w:sz w:val="24"/>
+          <w:szCs w:val="24"/>
+        </w:rPr>
+        <w:t>Profilaxia Pós-Exposição)</w:t>
+      </w:r>
+      <w:r>
+        <w:rPr>
+          <w:rFonts w:ascii="Arial" w:hAnsi="Arial" w:cs="Arial"/>
+          <w:sz w:val="24"/>
+          <w:szCs w:val="24"/>
+        </w:rPr>
+        <w:t xml:space="preserve">, tratamento que deve começar horas após a exposição e é indicada para pessoas que se expuseram a uma situação de risco como </w:t>
+      </w:r>
+      <w:r>
+        <w:rPr>
+          <w:rFonts w:ascii="Arial" w:hAnsi="Arial" w:cs="Arial"/>
+          <w:sz w:val="24"/>
+          <w:szCs w:val="24"/>
+        </w:rPr>
+        <w:t>relação sexual desprotegida</w:t>
+      </w:r>
+      <w:r>
+        <w:rPr>
+          <w:rFonts w:ascii="Arial" w:hAnsi="Arial" w:cs="Arial"/>
+          <w:sz w:val="24"/>
+          <w:szCs w:val="24"/>
+        </w:rPr>
+        <w:t>.  O</w:t>
+      </w:r>
+      <w:r>
+        <w:rPr>
+          <w:rFonts w:ascii="Arial" w:hAnsi="Arial" w:cs="Arial"/>
+          <w:sz w:val="24"/>
+          <w:szCs w:val="24"/>
+        </w:rPr>
+        <w:t xml:space="preserve"> </w:t>
+      </w:r>
+      <w:r>
+        <w:rPr>
+          <w:rFonts w:ascii="Arial" w:hAnsi="Arial" w:cs="Arial"/>
+          <w:sz w:val="24"/>
+          <w:szCs w:val="24"/>
+        </w:rPr>
+        <w:t>tratamento dura 28 dias e deve ser acompanhado</w:t>
+      </w:r>
+      <w:r>
+        <w:rPr>
+          <w:rFonts w:ascii="Arial" w:hAnsi="Arial" w:cs="Arial"/>
+          <w:sz w:val="24"/>
+          <w:szCs w:val="24"/>
+        </w:rPr>
+        <w:t xml:space="preserve"> pela equipe de saúde.</w:t>
       </w:r>
     </w:p>
     <w:p>
@@ -996,10 +1153,174 @@
       <w:r>
         <w:rPr>
           <w:rFonts w:ascii="Arial" w:hAnsi="Arial" w:cs="Arial"/>
-          <w:sz w:val="24"/>
-          <w:szCs w:val="24"/>
-        </w:rPr>
-        <w:t>-- depoimento--</w:t>
+          <w:noProof/>
+          <w:sz w:val="24"/>
+          <w:szCs w:val="24"/>
+          <w:lang w:eastAsia="pt-BR"/>
+        </w:rPr>
+        <w:drawing>
+          <wp:anchor distT="0" distB="0" distL="114300" distR="114300" simplePos="0" relativeHeight="251661312" behindDoc="0" locked="0" layoutInCell="1" allowOverlap="1" wp14:anchorId="3C501A14" wp14:editId="68054C74">
+            <wp:simplePos x="0" y="0"/>
+            <wp:positionH relativeFrom="margin">
+              <wp:posOffset>2404110</wp:posOffset>
+            </wp:positionH>
+            <wp:positionV relativeFrom="margin">
+              <wp:posOffset>6076315</wp:posOffset>
+            </wp:positionV>
+            <wp:extent cx="3742690" cy="919480"/>
+            <wp:effectExtent l="0" t="0" r="0" b="0"/>
+            <wp:wrapSquare wrapText="bothSides"/>
+            <wp:docPr id="4" name="Imagem 4"/>
+            <wp:cNvGraphicFramePr>
+              <a:graphicFrameLocks xmlns:a="http://schemas.openxmlformats.org/drawingml/2006/main" noChangeAspect="1"/>
+            </wp:cNvGraphicFramePr>
+            <a:graphic xmlns:a="http://schemas.openxmlformats.org/drawingml/2006/main">
+              <a:graphicData uri="http://schemas.openxmlformats.org/drawingml/2006/picture">
+                <pic:pic xmlns:pic="http://schemas.openxmlformats.org/drawingml/2006/picture">
+                  <pic:nvPicPr>
+                    <pic:cNvPr id="0" name="Picture 5"/>
+                    <pic:cNvPicPr>
+                      <a:picLocks noChangeAspect="1" noChangeArrowheads="1"/>
+                    </pic:cNvPicPr>
+                  </pic:nvPicPr>
+                  <pic:blipFill>
+                    <a:blip r:embed="rId10" cstate="print">
+                      <a:extLst>
+                        <a:ext uri="{28A0092B-C50C-407E-A947-70E740481C1C}">
+                          <a14:useLocalDpi xmlns:a14="http://schemas.microsoft.com/office/drawing/2010/main" val="0"/>
+                        </a:ext>
+                      </a:extLst>
+                    </a:blip>
+                    <a:srcRect/>
+                    <a:stretch>
+                      <a:fillRect/>
+                    </a:stretch>
+                  </pic:blipFill>
+                  <pic:spPr bwMode="auto">
+                    <a:xfrm>
+                      <a:off x="0" y="0"/>
+                      <a:ext cx="3742690" cy="919480"/>
+                    </a:xfrm>
+                    <a:prstGeom prst="rect">
+                      <a:avLst/>
+                    </a:prstGeom>
+                    <a:noFill/>
+                  </pic:spPr>
+                </pic:pic>
+              </a:graphicData>
+            </a:graphic>
+            <wp14:sizeRelH relativeFrom="margin">
+              <wp14:pctWidth>0</wp14:pctWidth>
+            </wp14:sizeRelH>
+            <wp14:sizeRelV relativeFrom="margin">
+              <wp14:pctHeight>0</wp14:pctHeight>
+            </wp14:sizeRelV>
+          </wp:anchor>
+        </w:drawing>
+      </w:r>
+      <w:r>
+        <w:rPr>
+          <w:rFonts w:ascii="Arial" w:hAnsi="Arial" w:cs="Arial"/>
+          <w:sz w:val="24"/>
+          <w:szCs w:val="24"/>
+        </w:rPr>
+        <w:t xml:space="preserve">Existe outra medida para prevenir o HIV, essa é indicada a apenas uma parcela da população como </w:t>
+      </w:r>
+      <w:r>
+        <w:rPr>
+          <w:rFonts w:ascii="Arial" w:hAnsi="Arial" w:cs="Arial"/>
+          <w:sz w:val="24"/>
+          <w:szCs w:val="24"/>
+        </w:rPr>
+        <w:t>ho</w:t>
+      </w:r>
+      <w:r>
+        <w:rPr>
+          <w:rFonts w:ascii="Arial" w:hAnsi="Arial" w:cs="Arial"/>
+          <w:sz w:val="24"/>
+          <w:szCs w:val="24"/>
+        </w:rPr>
+        <w:t xml:space="preserve">mens que fazem sexo com outros homens, </w:t>
+      </w:r>
+      <w:r>
+        <w:rPr>
+          <w:rFonts w:ascii="Arial" w:hAnsi="Arial" w:cs="Arial"/>
+          <w:sz w:val="24"/>
+          <w:szCs w:val="24"/>
+        </w:rPr>
+        <w:t>trabalhadores (as) do sexo,</w:t>
+      </w:r>
+      <w:r>
+        <w:rPr>
+          <w:rFonts w:ascii="Arial" w:hAnsi="Arial" w:cs="Arial"/>
+          <w:sz w:val="24"/>
+          <w:szCs w:val="24"/>
+        </w:rPr>
+        <w:t xml:space="preserve"> </w:t>
+      </w:r>
+      <w:r>
+        <w:rPr>
+          <w:rFonts w:ascii="Arial" w:hAnsi="Arial" w:cs="Arial"/>
+          <w:sz w:val="24"/>
+          <w:szCs w:val="24"/>
+        </w:rPr>
+        <w:t>transexuais,</w:t>
+      </w:r>
+      <w:r>
+        <w:rPr>
+          <w:rFonts w:ascii="Arial" w:hAnsi="Arial" w:cs="Arial"/>
+          <w:sz w:val="24"/>
+          <w:szCs w:val="24"/>
+        </w:rPr>
+        <w:t xml:space="preserve"> pessoas que tem relações sexuais com soropositivo que não esteja em tratamento o</w:t>
+      </w:r>
+      <w:r>
+        <w:rPr>
+          <w:rFonts w:ascii="Arial" w:hAnsi="Arial" w:cs="Arial"/>
+          <w:sz w:val="24"/>
+          <w:szCs w:val="24"/>
+        </w:rPr>
+        <w:t xml:space="preserve">u pessoas que fazem o uso repetitivo da PEP. Essa forma de prevenção não é de emergência já que é tomada antes da exposição, por isso é chamada de </w:t>
+      </w:r>
+      <w:r>
+        <w:rPr>
+          <w:rFonts w:ascii="Arial" w:hAnsi="Arial" w:cs="Arial"/>
+          <w:sz w:val="24"/>
+          <w:szCs w:val="24"/>
+        </w:rPr>
+        <w:t>P</w:t>
+      </w:r>
+      <w:r>
+        <w:rPr>
+          <w:rFonts w:ascii="Arial" w:hAnsi="Arial" w:cs="Arial"/>
+          <w:sz w:val="24"/>
+          <w:szCs w:val="24"/>
+        </w:rPr>
+        <w:t>REP</w:t>
+      </w:r>
+      <w:r>
+        <w:rPr>
+          <w:rFonts w:ascii="Arial" w:hAnsi="Arial" w:cs="Arial"/>
+          <w:sz w:val="24"/>
+          <w:szCs w:val="24"/>
+        </w:rPr>
+        <w:t xml:space="preserve"> (Profilaxia Pré-Exp</w:t>
+      </w:r>
+      <w:r>
+        <w:rPr>
+          <w:rFonts w:ascii="Arial" w:hAnsi="Arial" w:cs="Arial"/>
+          <w:sz w:val="24"/>
+          <w:szCs w:val="24"/>
+        </w:rPr>
+        <w:t>osição). Para fazer o uso dela é necessário procurar um profissional da saúde</w:t>
+      </w:r>
+      <w:r>
+        <w:rPr>
+          <w:rFonts w:ascii="Arial" w:hAnsi="Arial" w:cs="Arial"/>
+          <w:sz w:val="24"/>
+          <w:szCs w:val="24"/>
+        </w:rPr>
+        <w:t xml:space="preserve">. </w:t>
       </w:r>
     </w:p>
     <w:p>
@@ -1014,19 +1335,163 @@
       <w:r>
         <w:rPr>
           <w:rFonts w:ascii="Arial" w:hAnsi="Arial" w:cs="Arial"/>
+          <w:sz w:val="24"/>
+          <w:szCs w:val="24"/>
+        </w:rPr>
+        <w:t xml:space="preserve">Ambos são oferecidos gratuitamente pelo SUS. </w:t>
+      </w:r>
+    </w:p>
+    <w:p>
+      <w:pPr>
+        <w:jc w:val="both"/>
+        <w:rPr>
+          <w:rFonts w:ascii="Arial" w:hAnsi="Arial" w:cs="Arial"/>
+          <w:sz w:val="24"/>
+          <w:szCs w:val="24"/>
+        </w:rPr>
+      </w:pPr>
+      <w:r>
+        <w:rPr>
+          <w:rFonts w:ascii="Arial" w:hAnsi="Arial" w:cs="Arial"/>
+          <w:sz w:val="24"/>
+          <w:szCs w:val="24"/>
+        </w:rPr>
+        <w:t>A</w:t>
+      </w:r>
+      <w:r>
+        <w:rPr>
+          <w:rFonts w:ascii="Arial" w:hAnsi="Arial" w:cs="Arial"/>
+          <w:sz w:val="24"/>
+          <w:szCs w:val="24"/>
+        </w:rPr>
+        <w:t xml:space="preserve"> vida de uma pessoa soropositiva é cheia de obstáculos como o preconceito e discriminação que deveriam ter sido eliminados há muito tempo, porém mesmo com a evolução das tecnologias, o ser-humano continua com pensamentos ultrapassados e desinformados sobre vários assuntos, termos como “aidético” são usados para atacar pessoas que vivem com vírus e </w:t>
+      </w:r>
+      <w:r>
+        <w:rPr>
+          <w:rFonts w:ascii="Arial" w:hAnsi="Arial" w:cs="Arial"/>
+          <w:sz w:val="24"/>
+          <w:szCs w:val="24"/>
+        </w:rPr>
+        <w:t>frequentemente</w:t>
+      </w:r>
+      <w:r>
+        <w:rPr>
+          <w:rFonts w:ascii="Arial" w:hAnsi="Arial" w:cs="Arial"/>
+          <w:sz w:val="24"/>
+          <w:szCs w:val="24"/>
+        </w:rPr>
+        <w:t xml:space="preserve"> tem o emocional abalado por conta disso.  Esse quadro pode levar a depressão e outros problemas emocionais na vida de um soropositivo.  </w:t>
+      </w:r>
+      <w:r>
+        <w:rPr>
+          <w:rFonts w:ascii="Arial" w:hAnsi="Arial" w:cs="Arial"/>
+          <w:sz w:val="24"/>
+          <w:szCs w:val="24"/>
+        </w:rPr>
+        <w:t>-- depoimento</w:t>
+      </w:r>
+      <w:r>
+        <w:rPr>
+          <w:rFonts w:ascii="Arial" w:hAnsi="Arial" w:cs="Arial"/>
+          <w:sz w:val="24"/>
+          <w:szCs w:val="24"/>
+        </w:rPr>
+        <w:t>—</w:t>
+      </w:r>
+    </w:p>
+    <w:p>
+      <w:pPr>
+        <w:spacing w:after="0" w:line="240" w:lineRule="auto"/>
+        <w:ind w:firstLine="720"/>
+        <w:jc w:val="both"/>
+        <w:rPr>
+          <w:rFonts w:ascii="Times New Roman" w:eastAsia="Times New Roman" w:hAnsi="Times New Roman" w:cs="Times New Roman"/>
+          <w:sz w:val="28"/>
+          <w:szCs w:val="24"/>
+          <w:lang w:eastAsia="pt-BR"/>
+        </w:rPr>
+      </w:pPr>
+      <w:r>
+        <w:rPr>
+          <w:rFonts w:ascii="Arial" w:hAnsi="Arial" w:cs="Arial"/>
+          <w:sz w:val="24"/>
+          <w:szCs w:val="24"/>
+        </w:rPr>
+        <w:lastRenderedPageBreak/>
+        <w:t>A transmissão do vírus pode ocorrer de mãe para filho durante a gestação parto e amamentação, sendo o maior risco durante a amamentação, essa forma de transmissão é chamada de vertical, porém com o tratamento certo ela pode ser evitada. O recém-nascido deve receber</w:t>
+      </w:r>
+      <w:r>
+        <w:rPr>
+          <w:rFonts w:ascii="Arial" w:hAnsi="Arial" w:cs="Arial"/>
+          <w:sz w:val="24"/>
+          <w:szCs w:val="24"/>
+        </w:rPr>
+        <w:t xml:space="preserve"> </w:t>
+      </w:r>
+      <w:r>
+        <w:rPr>
+          <w:rFonts w:ascii="Arial" w:hAnsi="Arial" w:cs="Arial"/>
+          <w:sz w:val="24"/>
+          <w:szCs w:val="24"/>
+        </w:rPr>
+        <w:t>medicamento antirretroviral</w:t>
+      </w:r>
+      <w:r>
+        <w:rPr>
+          <w:rFonts w:ascii="Arial" w:hAnsi="Arial" w:cs="Arial"/>
+          <w:sz w:val="24"/>
+          <w:szCs w:val="24"/>
+        </w:rPr>
+        <w:t xml:space="preserve"> e ser acompanhado e a não amamentação é recomendada, sendo que o SUS oferece nesses casos </w:t>
+      </w:r>
+      <w:r>
+        <w:rPr>
+          <w:rFonts w:ascii="Arial" w:eastAsia="Times New Roman" w:hAnsi="Arial" w:cs="Arial"/>
+          <w:color w:val="000000"/>
+          <w:sz w:val="24"/>
+          <w:lang w:eastAsia="pt-BR"/>
+        </w:rPr>
+        <w:t>uma fórmula infantil para alimentar a criança.</w:t>
+      </w:r>
+    </w:p>
+    <w:p>
+      <w:pPr>
+        <w:spacing w:after="0" w:line="240" w:lineRule="auto"/>
+        <w:jc w:val="both"/>
+        <w:rPr>
+          <w:rFonts w:ascii="Times New Roman" w:eastAsia="Times New Roman" w:hAnsi="Times New Roman" w:cs="Times New Roman"/>
+          <w:sz w:val="28"/>
+          <w:szCs w:val="24"/>
+          <w:lang w:eastAsia="pt-BR"/>
+        </w:rPr>
+      </w:pPr>
+    </w:p>
+    <w:p>
+      <w:pPr>
+        <w:spacing w:after="0" w:line="240" w:lineRule="auto"/>
+        <w:jc w:val="both"/>
+        <w:rPr>
+          <w:rFonts w:ascii="Arial" w:hAnsi="Arial" w:cs="Arial"/>
+          <w:sz w:val="24"/>
+          <w:szCs w:val="24"/>
+        </w:rPr>
+      </w:pPr>
+      <w:r>
+        <w:rPr>
+          <w:rFonts w:ascii="Arial" w:hAnsi="Arial" w:cs="Arial"/>
           <w:noProof/>
           <w:sz w:val="24"/>
           <w:szCs w:val="24"/>
           <w:lang w:eastAsia="pt-BR"/>
         </w:rPr>
         <w:drawing>
-          <wp:anchor distT="0" distB="0" distL="114300" distR="114300" simplePos="0" relativeHeight="251663360" behindDoc="0" locked="0" layoutInCell="1" allowOverlap="1" wp14:anchorId="220D3BD5" wp14:editId="70BD2A2D">
+          <wp:anchor distT="0" distB="0" distL="114300" distR="114300" simplePos="0" relativeHeight="251663360" behindDoc="0" locked="0" layoutInCell="1" allowOverlap="1" wp14:anchorId="51D9D0A9" wp14:editId="2C26D43D">
             <wp:simplePos x="0" y="0"/>
             <wp:positionH relativeFrom="margin">
-              <wp:posOffset>1720215</wp:posOffset>
+              <wp:posOffset>1539240</wp:posOffset>
             </wp:positionH>
             <wp:positionV relativeFrom="margin">
-              <wp:posOffset>2329180</wp:posOffset>
+              <wp:posOffset>2256790</wp:posOffset>
             </wp:positionV>
             <wp:extent cx="4177030" cy="2114550"/>
             <wp:effectExtent l="0" t="0" r="0" b="0"/>
@@ -1045,7 +1510,7 @@
                     </pic:cNvPicPr>
                   </pic:nvPicPr>
                   <pic:blipFill>
-                    <a:blip r:embed="rId10" cstate="print">
+                    <a:blip r:embed="rId11" cstate="print">
                       <a:extLst>
                         <a:ext uri="{28A0092B-C50C-407E-A947-70E740481C1C}">
                           <a14:useLocalDpi xmlns:a14="http://schemas.microsoft.com/office/drawing/2010/main" val="0"/>
@@ -1085,138 +1550,140 @@
           <w:sz w:val="24"/>
           <w:szCs w:val="24"/>
         </w:rPr>
-        <w:t>O HIV pode ser transmitido de maneira vertical, quando a mãe é HIV+, porém existem tratamentos com medicamentos que reduzem o risco de transmissão. O maior risco é du</w:t>
-      </w:r>
-      <w:r>
-        <w:rPr>
-          <w:rFonts w:ascii="Arial" w:hAnsi="Arial" w:cs="Arial"/>
-          <w:sz w:val="24"/>
-          <w:szCs w:val="24"/>
-        </w:rPr>
-        <w:t xml:space="preserve">rante o parto e o recém-nascido </w:t>
-      </w:r>
-      <w:r>
-        <w:rPr>
-          <w:rFonts w:ascii="Arial" w:hAnsi="Arial" w:cs="Arial"/>
-          <w:sz w:val="24"/>
-          <w:szCs w:val="24"/>
-        </w:rPr>
-        <w:t xml:space="preserve">deve receber o medicamento antirretroviral e ser acompanhado pelo sistema de saúde. Recomenda-se também a </w:t>
-      </w:r>
-      <w:r>
-        <w:rPr>
-          <w:rFonts w:ascii="Arial" w:hAnsi="Arial" w:cs="Arial"/>
-          <w:sz w:val="24"/>
-          <w:szCs w:val="24"/>
-        </w:rPr>
-        <w:t>não amamentação</w:t>
-      </w:r>
-      <w:r>
-        <w:rPr>
-          <w:rFonts w:ascii="Arial" w:hAnsi="Arial" w:cs="Arial"/>
-          <w:sz w:val="24"/>
-          <w:szCs w:val="24"/>
-        </w:rPr>
-        <w:t>.</w:t>
+        <w:t xml:space="preserve"> </w:t>
+      </w:r>
+      <w:r>
+        <w:rPr>
+          <w:rFonts w:ascii="Arial" w:hAnsi="Arial" w:cs="Arial"/>
+          <w:sz w:val="24"/>
+          <w:szCs w:val="24"/>
+        </w:rPr>
+        <w:t>O home</w:t>
+      </w:r>
+      <w:r>
+        <w:rPr>
+          <w:rFonts w:ascii="Arial" w:hAnsi="Arial" w:cs="Arial"/>
+          <w:sz w:val="24"/>
+          <w:szCs w:val="24"/>
+        </w:rPr>
+        <w:t>m</w:t>
+      </w:r>
+      <w:r>
+        <w:rPr>
+          <w:rFonts w:ascii="Arial" w:hAnsi="Arial" w:cs="Arial"/>
+          <w:sz w:val="24"/>
+          <w:szCs w:val="24"/>
+        </w:rPr>
+        <w:t xml:space="preserve"> transmite a doença mais fácil do que as mulheres. </w:t>
+      </w:r>
+      <w:r>
+        <w:rPr>
+          <w:rFonts w:ascii="Arial" w:hAnsi="Arial" w:cs="Arial"/>
+          <w:sz w:val="24"/>
+          <w:szCs w:val="24"/>
+        </w:rPr>
+        <w:t>Há fatores c</w:t>
+      </w:r>
+      <w:r>
+        <w:rPr>
+          <w:rFonts w:ascii="Arial" w:hAnsi="Arial" w:cs="Arial"/>
+          <w:sz w:val="24"/>
+          <w:szCs w:val="24"/>
+        </w:rPr>
+        <w:t xml:space="preserve">omo imunodeficiência avançada, </w:t>
+      </w:r>
+      <w:r>
+        <w:rPr>
+          <w:rFonts w:ascii="Arial" w:hAnsi="Arial" w:cs="Arial"/>
+          <w:sz w:val="24"/>
+          <w:szCs w:val="24"/>
+        </w:rPr>
+        <w:t>relação anal</w:t>
+      </w:r>
+      <w:r>
+        <w:rPr>
+          <w:rFonts w:ascii="Arial" w:hAnsi="Arial" w:cs="Arial"/>
+          <w:sz w:val="24"/>
+          <w:szCs w:val="24"/>
+        </w:rPr>
+        <w:t xml:space="preserve"> </w:t>
+      </w:r>
+      <w:r>
+        <w:rPr>
+          <w:rFonts w:ascii="Arial" w:hAnsi="Arial" w:cs="Arial"/>
+          <w:sz w:val="24"/>
+          <w:szCs w:val="24"/>
+        </w:rPr>
+        <w:t>receptiva, relação sexual durante a menst</w:t>
+      </w:r>
+      <w:r>
+        <w:rPr>
+          <w:rFonts w:ascii="Arial" w:hAnsi="Arial" w:cs="Arial"/>
+          <w:sz w:val="24"/>
+          <w:szCs w:val="24"/>
+        </w:rPr>
+        <w:t>ruação e presença de outra IST</w:t>
+      </w:r>
+      <w:r>
+        <w:rPr>
+          <w:rFonts w:ascii="Arial" w:hAnsi="Arial" w:cs="Arial"/>
+          <w:sz w:val="24"/>
+          <w:szCs w:val="24"/>
+        </w:rPr>
+        <w:t xml:space="preserve"> que aumentam o risco de transmissão. O risco de transmissão por sexo oral é menor</w:t>
+      </w:r>
+      <w:r>
+        <w:rPr>
+          <w:rFonts w:ascii="Arial" w:hAnsi="Arial" w:cs="Arial"/>
+          <w:sz w:val="24"/>
+          <w:szCs w:val="24"/>
+        </w:rPr>
+        <w:t>, porém é</w:t>
+      </w:r>
+      <w:r>
+        <w:rPr>
+          <w:rFonts w:ascii="Arial" w:hAnsi="Arial" w:cs="Arial"/>
+          <w:sz w:val="24"/>
+          <w:szCs w:val="24"/>
+        </w:rPr>
+        <w:t xml:space="preserve"> maior</w:t>
+      </w:r>
+      <w:r>
+        <w:rPr>
+          <w:rFonts w:ascii="Arial" w:hAnsi="Arial" w:cs="Arial"/>
+          <w:sz w:val="24"/>
+          <w:szCs w:val="24"/>
+        </w:rPr>
+        <w:t xml:space="preserve"> </w:t>
+      </w:r>
+      <w:r>
+        <w:rPr>
+          <w:rFonts w:ascii="Arial" w:hAnsi="Arial" w:cs="Arial"/>
+          <w:sz w:val="24"/>
+          <w:szCs w:val="24"/>
+        </w:rPr>
+        <w:t>para o parceiro que pratica e se há ferimentos na boca.</w:t>
+      </w:r>
+      <w:r>
+        <w:rPr>
+          <w:rFonts w:ascii="Arial" w:hAnsi="Arial" w:cs="Arial"/>
+          <w:sz w:val="24"/>
+          <w:szCs w:val="24"/>
+        </w:rPr>
+        <w:t xml:space="preserve"> Ainda existem muitas confusões sobre como o HIV é transmitido e é sempre bom deixar claro que pessoas portadoras do HIV não são radioativas e merecem ser tratadas como qualquer outra pessoa. </w:t>
       </w:r>
     </w:p>
     <w:p>
       <w:pPr>
+        <w:spacing w:after="0" w:line="240" w:lineRule="auto"/>
         <w:jc w:val="both"/>
         <w:rPr>
-          <w:rFonts w:ascii="Arial" w:hAnsi="Arial" w:cs="Arial"/>
-          <w:sz w:val="24"/>
-          <w:szCs w:val="24"/>
-        </w:rPr>
-      </w:pPr>
-      <w:r>
-        <w:rPr>
-          <w:rFonts w:ascii="Arial" w:hAnsi="Arial" w:cs="Arial"/>
-          <w:sz w:val="24"/>
-          <w:szCs w:val="24"/>
-        </w:rPr>
-        <w:t>A transmissão de homens para mulheres é mais fácil do que o contrário. Pode ocorrer a infecção pela secreção expelida antes da ejaculação. Há fatores c</w:t>
-      </w:r>
-      <w:r>
-        <w:rPr>
-          <w:rFonts w:ascii="Arial" w:hAnsi="Arial" w:cs="Arial"/>
-          <w:sz w:val="24"/>
-          <w:szCs w:val="24"/>
-        </w:rPr>
-        <w:t xml:space="preserve">omo imunodeficiência avançada, </w:t>
-      </w:r>
-      <w:r>
-        <w:rPr>
-          <w:rFonts w:ascii="Arial" w:hAnsi="Arial" w:cs="Arial"/>
-          <w:sz w:val="24"/>
-          <w:szCs w:val="24"/>
-        </w:rPr>
-        <w:t>relação anal</w:t>
-      </w:r>
-      <w:r>
-        <w:rPr>
-          <w:rFonts w:ascii="Arial" w:hAnsi="Arial" w:cs="Arial"/>
-          <w:sz w:val="24"/>
-          <w:szCs w:val="24"/>
-        </w:rPr>
-        <w:t xml:space="preserve"> </w:t>
-      </w:r>
-      <w:r>
-        <w:rPr>
-          <w:rFonts w:ascii="Arial" w:hAnsi="Arial" w:cs="Arial"/>
-          <w:sz w:val="24"/>
-          <w:szCs w:val="24"/>
-        </w:rPr>
-        <w:t>receptiva, relação sexual durante a menst</w:t>
-      </w:r>
-      <w:r>
-        <w:rPr>
-          <w:rFonts w:ascii="Arial" w:hAnsi="Arial" w:cs="Arial"/>
-          <w:sz w:val="24"/>
-          <w:szCs w:val="24"/>
-        </w:rPr>
-        <w:t>ruação e presença de outra IST</w:t>
-      </w:r>
-      <w:r>
-        <w:rPr>
-          <w:rFonts w:ascii="Arial" w:hAnsi="Arial" w:cs="Arial"/>
-          <w:sz w:val="24"/>
-          <w:szCs w:val="24"/>
-        </w:rPr>
-        <w:t xml:space="preserve"> que aumentam o risco de transmissão. O risco de transmissão por sexo oral é menor do que em </w:t>
-      </w:r>
-      <w:r>
-        <w:rPr>
-          <w:rFonts w:ascii="Arial" w:hAnsi="Arial" w:cs="Arial"/>
-          <w:sz w:val="24"/>
-          <w:szCs w:val="24"/>
-        </w:rPr>
-        <w:t xml:space="preserve">comparação com outras formas de </w:t>
-      </w:r>
-      <w:r>
-        <w:rPr>
-          <w:rFonts w:ascii="Arial" w:hAnsi="Arial" w:cs="Arial"/>
-          <w:sz w:val="24"/>
-          <w:szCs w:val="24"/>
-        </w:rPr>
-        <w:t>transmissão. É maior</w:t>
-      </w:r>
-      <w:r>
-        <w:rPr>
-          <w:rFonts w:ascii="Arial" w:hAnsi="Arial" w:cs="Arial"/>
-          <w:sz w:val="24"/>
-          <w:szCs w:val="24"/>
-        </w:rPr>
-        <w:t xml:space="preserve"> </w:t>
-      </w:r>
-      <w:r>
-        <w:rPr>
-          <w:rFonts w:ascii="Arial" w:hAnsi="Arial" w:cs="Arial"/>
-          <w:sz w:val="24"/>
-          <w:szCs w:val="24"/>
-        </w:rPr>
-        <w:t>para o parceiro que pratica e se há ferimentos na boca.</w:t>
-      </w:r>
+          <w:rFonts w:ascii="Times New Roman" w:eastAsia="Times New Roman" w:hAnsi="Times New Roman" w:cs="Times New Roman"/>
+          <w:sz w:val="28"/>
+          <w:szCs w:val="24"/>
+          <w:lang w:eastAsia="pt-BR"/>
+        </w:rPr>
+      </w:pPr>
     </w:p>
     <w:p>
       <w:pPr>
@@ -1249,47 +1716,55 @@
           <w:sz w:val="24"/>
           <w:szCs w:val="24"/>
         </w:rPr>
-        <w:t xml:space="preserve"> HIV+ tem carga viral igual ou inferior a 40 cópias/ml de sangue, essa carga é dita indetectável. Três grandes estudos sobre a transmissão sexual do HIV entre </w:t>
-      </w:r>
-      <w:r>
-        <w:rPr>
-          <w:rFonts w:ascii="Arial" w:hAnsi="Arial" w:cs="Arial"/>
-          <w:sz w:val="24"/>
-          <w:szCs w:val="24"/>
-        </w:rPr>
-        <w:t xml:space="preserve">casais em que um </w:t>
-      </w:r>
-      <w:r>
-        <w:rPr>
-          <w:rFonts w:ascii="Arial" w:hAnsi="Arial" w:cs="Arial"/>
-          <w:sz w:val="24"/>
-          <w:szCs w:val="24"/>
-        </w:rPr>
-        <w:t xml:space="preserve">parceiro vive </w:t>
-      </w:r>
-      <w:r>
-        <w:rPr>
-          <w:rFonts w:ascii="Arial" w:hAnsi="Arial" w:cs="Arial"/>
-          <w:sz w:val="24"/>
-          <w:szCs w:val="24"/>
-        </w:rPr>
-        <w:t xml:space="preserve">com HIV e o outro não, revelou </w:t>
-      </w:r>
-      <w:r>
-        <w:rPr>
-          <w:rFonts w:ascii="Arial" w:hAnsi="Arial" w:cs="Arial"/>
-          <w:sz w:val="24"/>
-          <w:szCs w:val="24"/>
-        </w:rPr>
-        <w:t>que em ne</w:t>
-      </w:r>
-      <w:r>
-        <w:rPr>
-          <w:rFonts w:ascii="Arial" w:hAnsi="Arial" w:cs="Arial"/>
-          <w:sz w:val="24"/>
-          <w:szCs w:val="24"/>
-        </w:rPr>
-        <w:t>n</w:t>
+        <w:t xml:space="preserve"> HIV+ tem carga viral igual ou inferior a 40 cópias/ml de sangue, </w:t>
+      </w:r>
+      <w:r>
+        <w:rPr>
+          <w:rFonts w:ascii="Arial" w:hAnsi="Arial" w:cs="Arial"/>
+          <w:sz w:val="24"/>
+          <w:szCs w:val="24"/>
+        </w:rPr>
+        <w:t xml:space="preserve">ela </w:t>
+      </w:r>
+      <w:r>
+        <w:rPr>
+          <w:rFonts w:ascii="Arial" w:hAnsi="Arial" w:cs="Arial"/>
+          <w:sz w:val="24"/>
+          <w:szCs w:val="24"/>
+        </w:rPr>
+        <w:t xml:space="preserve">é dita indetectável. </w:t>
+      </w:r>
+      <w:r>
+        <w:rPr>
+          <w:rFonts w:ascii="Arial" w:hAnsi="Arial" w:cs="Arial"/>
+          <w:sz w:val="24"/>
+          <w:szCs w:val="24"/>
+        </w:rPr>
+        <w:t>Três grandes estudos so</w:t>
+      </w:r>
+      <w:r>
+        <w:rPr>
+          <w:rFonts w:ascii="Arial" w:hAnsi="Arial" w:cs="Arial"/>
+          <w:sz w:val="24"/>
+          <w:szCs w:val="24"/>
+        </w:rPr>
+        <w:t xml:space="preserve">bre a transmissão sexual do HIV, que usaram casais em que um </w:t>
+      </w:r>
+      <w:r>
+        <w:rPr>
+          <w:rFonts w:ascii="Arial" w:hAnsi="Arial" w:cs="Arial"/>
+          <w:sz w:val="24"/>
+          <w:szCs w:val="24"/>
+        </w:rPr>
+        <w:t>parceiro</w:t>
+      </w:r>
+      <w:r>
+        <w:rPr>
+          <w:rFonts w:ascii="Arial" w:hAnsi="Arial" w:cs="Arial"/>
+          <w:sz w:val="24"/>
+          <w:szCs w:val="24"/>
+        </w:rPr>
+        <w:t xml:space="preserve"> possuía carga indetectável e o outro que não possui o vírus, trouxeram resultados animadores, pois em nen</w:t>
       </w:r>
       <w:r>
         <w:rPr>
@@ -1313,26 +1788,8 @@
           <w:sz w:val="24"/>
           <w:szCs w:val="24"/>
         </w:rPr>
-        <w:t xml:space="preserve">issível". Isso é um grande avanço, </w:t>
-      </w:r>
-      <w:r>
-        <w:rPr>
-          <w:rFonts w:ascii="Arial" w:hAnsi="Arial" w:cs="Arial"/>
-          <w:sz w:val="24"/>
-          <w:szCs w:val="24"/>
-        </w:rPr>
-        <w:t>pois melhora muito a qualidade de vida de pessoa HIV</w:t>
-      </w:r>
-      <w:proofErr w:type="gramStart"/>
-      <w:r>
-        <w:rPr>
-          <w:rFonts w:ascii="Arial" w:hAnsi="Arial" w:cs="Arial"/>
-          <w:sz w:val="24"/>
-          <w:szCs w:val="24"/>
-        </w:rPr>
-        <w:t>+</w:t>
-      </w:r>
-      <w:proofErr w:type="gramEnd"/>
+        <w:t xml:space="preserve">issível". </w:t>
+      </w:r>
     </w:p>
     <w:p>
       <w:pPr>
@@ -1343,6 +1800,14 @@
           <w:szCs w:val="24"/>
         </w:rPr>
       </w:pPr>
+      <w:r>
+        <w:rPr>
+          <w:rFonts w:ascii="Arial" w:hAnsi="Arial" w:cs="Arial"/>
+          <w:sz w:val="24"/>
+          <w:szCs w:val="24"/>
+        </w:rPr>
+        <w:t>Caso descubra que possui o vírus comunique seus parceiros, pois um diagnóstico precoce auxilia muito no tratamento.</w:t>
+      </w:r>
     </w:p>
     <w:p>
       <w:pPr>
@@ -1353,6 +1818,161 @@
           <w:szCs w:val="24"/>
         </w:rPr>
       </w:pPr>
+      <w:r>
+        <w:rPr>
+          <w:rFonts w:ascii="Arial" w:hAnsi="Arial" w:cs="Arial"/>
+          <w:sz w:val="24"/>
+          <w:szCs w:val="24"/>
+        </w:rPr>
+        <w:t>Fontes:</w:t>
+      </w:r>
+      <w:bookmarkStart w:id="0" w:name="_GoBack"/>
+      <w:bookmarkEnd w:id="0"/>
+    </w:p>
+    <w:p>
+      <w:pPr>
+        <w:jc w:val="both"/>
+        <w:rPr>
+          <w:rFonts w:ascii="Arial" w:hAnsi="Arial" w:cs="Arial"/>
+          <w:sz w:val="24"/>
+          <w:szCs w:val="24"/>
+        </w:rPr>
+      </w:pPr>
+      <w:r>
+        <w:rPr>
+          <w:rFonts w:ascii="Arial" w:hAnsi="Arial" w:cs="Arial"/>
+          <w:sz w:val="24"/>
+          <w:szCs w:val="24"/>
+        </w:rPr>
+        <w:t>http://giv.org.br/HIV-e-AIDS/O-Que-%C3%A9-a-AIDS/index.html</w:t>
+      </w:r>
+    </w:p>
+    <w:p>
+      <w:pPr>
+        <w:jc w:val="both"/>
+        <w:rPr>
+          <w:rFonts w:ascii="Arial" w:hAnsi="Arial" w:cs="Arial"/>
+          <w:sz w:val="24"/>
+          <w:szCs w:val="24"/>
+        </w:rPr>
+      </w:pPr>
+      <w:r>
+        <w:rPr>
+          <w:rFonts w:ascii="Arial" w:hAnsi="Arial" w:cs="Arial"/>
+          <w:sz w:val="24"/>
+          <w:szCs w:val="24"/>
+        </w:rPr>
+        <w:t>https://unaids.org.br/2018/07/indetectavel-intransmissivel/</w:t>
+      </w:r>
+    </w:p>
+    <w:p>
+      <w:pPr>
+        <w:jc w:val="both"/>
+        <w:rPr>
+          <w:rFonts w:ascii="Arial" w:hAnsi="Arial" w:cs="Arial"/>
+          <w:sz w:val="24"/>
+          <w:szCs w:val="24"/>
+        </w:rPr>
+      </w:pPr>
+      <w:r>
+        <w:rPr>
+          <w:rFonts w:ascii="Arial" w:hAnsi="Arial" w:cs="Arial"/>
+          <w:sz w:val="24"/>
+          <w:szCs w:val="24"/>
+        </w:rPr>
+        <w:t>http://portalms.saude.gov.br/saude-de-a-z/aids</w:t>
+      </w:r>
+    </w:p>
+    <w:p>
+      <w:pPr>
+        <w:jc w:val="both"/>
+        <w:rPr>
+          <w:rFonts w:ascii="Arial" w:hAnsi="Arial" w:cs="Arial"/>
+          <w:sz w:val="24"/>
+          <w:szCs w:val="24"/>
+        </w:rPr>
+      </w:pPr>
+      <w:r>
+        <w:rPr>
+          <w:rFonts w:ascii="Arial" w:hAnsi="Arial" w:cs="Arial"/>
+          <w:sz w:val="24"/>
+          <w:szCs w:val="24"/>
+        </w:rPr>
+        <w:t>http://www.aids.gov.br/pt-br/publico-geral/prevencao-combinada/pep-profilaxia-pos-exposicao-ao-hiv</w:t>
+      </w:r>
+    </w:p>
+    <w:p>
+      <w:pPr>
+        <w:jc w:val="both"/>
+        <w:rPr>
+          <w:rFonts w:ascii="Arial" w:hAnsi="Arial" w:cs="Arial"/>
+          <w:sz w:val="24"/>
+          <w:szCs w:val="24"/>
+        </w:rPr>
+      </w:pPr>
+      <w:r>
+        <w:rPr>
+          <w:rFonts w:ascii="Arial" w:hAnsi="Arial" w:cs="Arial"/>
+          <w:sz w:val="24"/>
+          <w:szCs w:val="24"/>
+        </w:rPr>
+        <w:t>http://www.aids.gov.br/pt-br/faq/qual-e-diferenca-entre-prep-e-pep</w:t>
+      </w:r>
+    </w:p>
+    <w:p>
+      <w:pPr>
+        <w:jc w:val="both"/>
+        <w:rPr>
+          <w:rFonts w:ascii="Arial" w:hAnsi="Arial" w:cs="Arial"/>
+          <w:sz w:val="24"/>
+          <w:szCs w:val="24"/>
+        </w:rPr>
+      </w:pPr>
+      <w:r>
+        <w:rPr>
+          <w:rFonts w:ascii="Arial" w:hAnsi="Arial" w:cs="Arial"/>
+          <w:sz w:val="24"/>
+          <w:szCs w:val="24"/>
+        </w:rPr>
+        <w:lastRenderedPageBreak/>
+        <w:t>http://www.aids.gov.br/pt-br/publico-geral/prevencao-combinada/profilaxia-pre-exposicao-prep</w:t>
+      </w:r>
+    </w:p>
+    <w:p>
+      <w:pPr>
+        <w:jc w:val="both"/>
+        <w:rPr>
+          <w:rFonts w:ascii="Arial" w:hAnsi="Arial" w:cs="Arial"/>
+          <w:sz w:val="24"/>
+          <w:szCs w:val="24"/>
+        </w:rPr>
+      </w:pPr>
+      <w:r>
+        <w:rPr>
+          <w:rFonts w:ascii="Arial" w:hAnsi="Arial" w:cs="Arial"/>
+          <w:sz w:val="24"/>
+          <w:szCs w:val="24"/>
+        </w:rPr>
+        <w:t>http://www.aids.gov.br/pt-br/publico-geral/o-que-e-hiv</w:t>
+      </w:r>
+    </w:p>
+    <w:p>
+      <w:pPr>
+        <w:jc w:val="both"/>
+        <w:rPr>
+          <w:rFonts w:ascii="Arial" w:hAnsi="Arial" w:cs="Arial"/>
+          <w:sz w:val="24"/>
+          <w:szCs w:val="24"/>
+        </w:rPr>
+      </w:pPr>
+      <w:r>
+        <w:rPr>
+          <w:rFonts w:ascii="Arial" w:hAnsi="Arial" w:cs="Arial"/>
+          <w:sz w:val="24"/>
+          <w:szCs w:val="24"/>
+        </w:rPr>
+        <w:t>http://www.aids.gov.br/pt-br/publico-geral/o-que-e-hiv</w:t>
+      </w:r>
     </w:p>
     <w:sectPr>
       <w:pgSz w:w="11906" w:h="16838"/>
@@ -2087,4 +2707,16 @@
   <a:objectDefaults/>
   <a:extraClrSchemeLst/>
 </a:theme>
+</file>
+
+<file path=customXml/item1.xml><?xml version="1.0" encoding="utf-8"?>
+<b:Sources xmlns:b="http://schemas.openxmlformats.org/officeDocument/2006/bibliography" xmlns="http://schemas.openxmlformats.org/officeDocument/2006/bibliography" SelectedStyle="\APA.XSL" StyleName="APA"/>
+</file>
+
+<file path=customXml/itemProps1.xml><?xml version="1.0" encoding="utf-8"?>
+<ds:datastoreItem xmlns:ds="http://schemas.openxmlformats.org/officeDocument/2006/customXml" ds:itemID="{6FB5AE23-218F-409D-82FF-11620EF5B8C1}">
+  <ds:schemaRefs>
+    <ds:schemaRef ds:uri="http://schemas.openxmlformats.org/officeDocument/2006/bibliography"/>
+  </ds:schemaRefs>
+</ds:datastoreItem>
 </file>
--- a/Rascunhos/REVISAO/AIDS e HIV - VERSAO PARA REVISAO.docx
+++ b/Rascunhos/REVISAO/AIDS e HIV - VERSAO PARA REVISAO.docx
@@ -17,7 +17,25 @@
           <w:sz w:val="24"/>
           <w:szCs w:val="24"/>
         </w:rPr>
-        <w:t>Quando o assunto são doenças sexualmente transmissíveis geralmente a AIDS é a primeira que nos veem a cabeça, porém ainda existem muitas coisas que geram dúvidas sobre ela que é um dos maiores surtos pandêmicos da atualidade. Por isso é necessário sempre se manter atualizado a respeito do assunto e conhecer bem o vírus, forma de tratamento e estilo de vida de alguém que conviva com a AIDS ou HIV. Para não sair por aí falando besteira é sempre bom se manter informado por isso preparamos um resumão do assunto. Bora conferir?</w:t>
+        <w:t xml:space="preserve">Quando o assunto são doenças sexualmente transmissíveis geralmente a AIDS é a primeira que nos veem a cabeça, porém ainda existem muitas coisas que geram dúvidas sobre ela que é um dos maiores surtos pandêmicos da atualidade. Por isso é necessário sempre se manter atualizado a respeito do assunto e conhecer bem o vírus, forma de tratamento e estilo de vida de alguém que conviva com a AIDS ou HIV. Para não sair por aí falando besteira é sempre bom se manter informado por isso preparamos um </w:t>
+      </w:r>
+      <w:proofErr w:type="spellStart"/>
+      <w:r>
+        <w:rPr>
+          <w:rFonts w:ascii="Arial" w:hAnsi="Arial" w:cs="Arial"/>
+          <w:sz w:val="24"/>
+          <w:szCs w:val="24"/>
+        </w:rPr>
+        <w:t>resumão</w:t>
+      </w:r>
+      <w:proofErr w:type="spellEnd"/>
+      <w:r>
+        <w:rPr>
+          <w:rFonts w:ascii="Arial" w:hAnsi="Arial" w:cs="Arial"/>
+          <w:sz w:val="24"/>
+          <w:szCs w:val="24"/>
+        </w:rPr>
+        <w:t xml:space="preserve"> do assunto. Bora conferir?</w:t>
       </w:r>
     </w:p>
     <w:p>
@@ -693,15 +711,33 @@
           <w:sz w:val="24"/>
           <w:szCs w:val="24"/>
         </w:rPr>
-        <w:t xml:space="preserve"> é a doença e apresenta sintomas, ela só </w:t>
-      </w:r>
-      <w:r>
-        <w:rPr>
-          <w:rFonts w:ascii="Arial" w:hAnsi="Arial" w:cs="Arial"/>
-          <w:sz w:val="24"/>
-          <w:szCs w:val="24"/>
-        </w:rPr>
-        <w:t>desenvolve apenas caso a pessoa infectada pelo vírus (HIV) não faça o</w:t>
+        <w:t xml:space="preserve"> é a doença e </w:t>
+      </w:r>
+      <w:proofErr w:type="gramStart"/>
+      <w:r>
+        <w:rPr>
+          <w:rFonts w:ascii="Arial" w:hAnsi="Arial" w:cs="Arial"/>
+          <w:sz w:val="24"/>
+          <w:szCs w:val="24"/>
+        </w:rPr>
+        <w:t>apresenta</w:t>
+      </w:r>
+      <w:proofErr w:type="gramEnd"/>
+      <w:r>
+        <w:rPr>
+          <w:rFonts w:ascii="Arial" w:hAnsi="Arial" w:cs="Arial"/>
+          <w:sz w:val="24"/>
+          <w:szCs w:val="24"/>
+        </w:rPr>
+        <w:t xml:space="preserve"> sintomas, ela só </w:t>
+      </w:r>
+      <w:r>
+        <w:rPr>
+          <w:rFonts w:ascii="Arial" w:hAnsi="Arial" w:cs="Arial"/>
+          <w:sz w:val="24"/>
+          <w:szCs w:val="24"/>
+        </w:rPr>
+        <w:t>desenvolve caso a pessoa infectada pelo vírus (HIV) não faça o</w:t>
       </w:r>
       <w:r>
         <w:rPr>
@@ -1106,7 +1142,7 @@
           <w:sz w:val="24"/>
           <w:szCs w:val="24"/>
         </w:rPr>
-        <w:t>relação sexual desprotegida</w:t>
+        <w:t>sexo sem camisinha</w:t>
       </w:r>
       <w:r>
         <w:rPr>
@@ -1304,7 +1340,25 @@
           <w:sz w:val="24"/>
           <w:szCs w:val="24"/>
         </w:rPr>
-        <w:t xml:space="preserve"> (Profilaxia Pré-Exp</w:t>
+        <w:t xml:space="preserve"> (Profilaxia </w:t>
+      </w:r>
+      <w:proofErr w:type="spellStart"/>
+      <w:r>
+        <w:rPr>
+          <w:rFonts w:ascii="Arial" w:hAnsi="Arial" w:cs="Arial"/>
+          <w:sz w:val="24"/>
+          <w:szCs w:val="24"/>
+        </w:rPr>
+        <w:t>Pré</w:t>
+      </w:r>
+      <w:proofErr w:type="spellEnd"/>
+      <w:r>
+        <w:rPr>
+          <w:rFonts w:ascii="Arial" w:hAnsi="Arial" w:cs="Arial"/>
+          <w:sz w:val="24"/>
+          <w:szCs w:val="24"/>
+        </w:rPr>
+        <w:t>-Exp</w:t>
       </w:r>
       <w:r>
         <w:rPr>
@@ -1418,7 +1472,23 @@
           <w:szCs w:val="24"/>
         </w:rPr>
         <w:lastRenderedPageBreak/>
-        <w:t>A transmissão do vírus pode ocorrer de mãe para filho durante a gestação parto e amamentação, sendo o maior risco durante a amamentação, essa forma de transmissão é chamada de vertical, porém com o tratamento certo ela pode ser evitada. O recém-nascido deve receber</w:t>
+        <w:t>A transmissão do vírus pode ocorrer de mãe para filho durante a gestação parto e amamentação, sendo o ma</w:t>
+      </w:r>
+      <w:r>
+        <w:rPr>
+          <w:rFonts w:ascii="Arial" w:hAnsi="Arial" w:cs="Arial"/>
+          <w:sz w:val="24"/>
+          <w:szCs w:val="24"/>
+        </w:rPr>
+        <w:t>ior risco durante o parto</w:t>
+      </w:r>
+      <w:r>
+        <w:rPr>
+          <w:rFonts w:ascii="Arial" w:hAnsi="Arial" w:cs="Arial"/>
+          <w:sz w:val="24"/>
+          <w:szCs w:val="24"/>
+        </w:rPr>
+        <w:t>, essa forma de transmissão é chamada de vertical, porém com o tratamento certo ela pode ser evitada. O recém-nascido deve receber</w:t>
       </w:r>
       <w:r>
         <w:rPr>
@@ -1772,7 +1842,47 @@
           <w:sz w:val="24"/>
           <w:szCs w:val="24"/>
         </w:rPr>
-        <w:t>hum caso houve transmissão. Esse estudo reforça</w:t>
+        <w:t>hum caso houve transmissão. Esse</w:t>
+      </w:r>
+      <w:r>
+        <w:rPr>
+          <w:rFonts w:ascii="Arial" w:hAnsi="Arial" w:cs="Arial"/>
+          <w:sz w:val="24"/>
+          <w:szCs w:val="24"/>
+        </w:rPr>
+        <w:t>s</w:t>
+      </w:r>
+      <w:r>
+        <w:rPr>
+          <w:rFonts w:ascii="Arial" w:hAnsi="Arial" w:cs="Arial"/>
+          <w:sz w:val="24"/>
+          <w:szCs w:val="24"/>
+        </w:rPr>
+        <w:t xml:space="preserve"> estudo</w:t>
+      </w:r>
+      <w:r>
+        <w:rPr>
+          <w:rFonts w:ascii="Arial" w:hAnsi="Arial" w:cs="Arial"/>
+          <w:sz w:val="24"/>
+          <w:szCs w:val="24"/>
+        </w:rPr>
+        <w:t>s</w:t>
+      </w:r>
+      <w:r>
+        <w:rPr>
+          <w:rFonts w:ascii="Arial" w:hAnsi="Arial" w:cs="Arial"/>
+          <w:sz w:val="24"/>
+          <w:szCs w:val="24"/>
+        </w:rPr>
+        <w:t xml:space="preserve"> reforça</w:t>
+      </w:r>
+      <w:r>
+        <w:rPr>
+          <w:rFonts w:ascii="Arial" w:hAnsi="Arial" w:cs="Arial"/>
+          <w:sz w:val="24"/>
+          <w:szCs w:val="24"/>
+        </w:rPr>
+        <w:t>m</w:t>
       </w:r>
       <w:r>
         <w:rPr>
@@ -1800,6 +1910,7 @@
           <w:szCs w:val="24"/>
         </w:rPr>
       </w:pPr>
+      <w:bookmarkStart w:id="0" w:name="_GoBack"/>
       <w:r>
         <w:rPr>
           <w:rFonts w:ascii="Arial" w:hAnsi="Arial" w:cs="Arial"/>
@@ -1807,6 +1918,25 @@
           <w:szCs w:val="24"/>
         </w:rPr>
         <w:t>Caso descubra que possui o vírus comunique seus parceiros, pois um diagnóstico precoce auxilia muito no tratamento.</w:t>
+      </w:r>
+    </w:p>
+    <w:bookmarkEnd w:id="0"/>
+    <w:p>
+      <w:pPr>
+        <w:jc w:val="both"/>
+        <w:rPr>
+          <w:rFonts w:ascii="Arial" w:hAnsi="Arial" w:cs="Arial"/>
+          <w:sz w:val="24"/>
+          <w:szCs w:val="24"/>
+        </w:rPr>
+      </w:pPr>
+      <w:r>
+        <w:rPr>
+          <w:rFonts w:ascii="Arial" w:hAnsi="Arial" w:cs="Arial"/>
+          <w:sz w:val="24"/>
+          <w:szCs w:val="24"/>
+        </w:rPr>
+        <w:t>Fontes:</w:t>
       </w:r>
     </w:p>
     <w:p>
@@ -1824,10 +1954,8 @@
           <w:sz w:val="24"/>
           <w:szCs w:val="24"/>
         </w:rPr>
-        <w:t>Fontes:</w:t>
-      </w:r>
-      <w:bookmarkStart w:id="0" w:name="_GoBack"/>
-      <w:bookmarkEnd w:id="0"/>
+        <w:t>http://giv.org.br/HIV-e-AIDS/O-Que-%C3%A9-a-AIDS/index.html</w:t>
+      </w:r>
     </w:p>
     <w:p>
       <w:pPr>
@@ -1838,13 +1966,23 @@
           <w:szCs w:val="24"/>
         </w:rPr>
       </w:pPr>
-      <w:r>
-        <w:rPr>
-          <w:rFonts w:ascii="Arial" w:hAnsi="Arial" w:cs="Arial"/>
-          <w:sz w:val="24"/>
-          <w:szCs w:val="24"/>
-        </w:rPr>
-        <w:t>http://giv.org.br/HIV-e-AIDS/O-Que-%C3%A9-a-AIDS/index.html</w:t>
+      <w:proofErr w:type="gramStart"/>
+      <w:r>
+        <w:rPr>
+          <w:rFonts w:ascii="Arial" w:hAnsi="Arial" w:cs="Arial"/>
+          <w:sz w:val="24"/>
+          <w:szCs w:val="24"/>
+        </w:rPr>
+        <w:t>https</w:t>
+      </w:r>
+      <w:proofErr w:type="gramEnd"/>
+      <w:r>
+        <w:rPr>
+          <w:rFonts w:ascii="Arial" w:hAnsi="Arial" w:cs="Arial"/>
+          <w:sz w:val="24"/>
+          <w:szCs w:val="24"/>
+        </w:rPr>
+        <w:t>://unaids.org.br/2018/07/indetectavel-intransmissivel/</w:t>
       </w:r>
     </w:p>
     <w:p>
@@ -1862,7 +2000,7 @@
           <w:sz w:val="24"/>
           <w:szCs w:val="24"/>
         </w:rPr>
-        <w:t>https://unaids.org.br/2018/07/indetectavel-intransmissivel/</w:t>
+        <w:t>http://portalms.saude.gov.br/saude-de-a-z/aids</w:t>
       </w:r>
     </w:p>
     <w:p>
@@ -1880,7 +2018,7 @@
           <w:sz w:val="24"/>
           <w:szCs w:val="24"/>
         </w:rPr>
-        <w:t>http://portalms.saude.gov.br/saude-de-a-z/aids</w:t>
+        <w:t>http://www.aids.gov.br/pt-br/publico-geral/prevencao-combinada/pep-profilaxia-pos-exposicao-ao-hiv</w:t>
       </w:r>
     </w:p>
     <w:p>
@@ -1898,7 +2036,7 @@
           <w:sz w:val="24"/>
           <w:szCs w:val="24"/>
         </w:rPr>
-        <w:t>http://www.aids.gov.br/pt-br/publico-geral/prevencao-combinada/pep-profilaxia-pos-exposicao-ao-hiv</w:t>
+        <w:t>http://www.aids.gov.br/pt-br/faq/qual-e-diferenca-entre-prep-e-pep</w:t>
       </w:r>
     </w:p>
     <w:p>
@@ -1916,7 +2054,7 @@
           <w:sz w:val="24"/>
           <w:szCs w:val="24"/>
         </w:rPr>
-        <w:t>http://www.aids.gov.br/pt-br/faq/qual-e-diferenca-entre-prep-e-pep</w:t>
+        <w:t>http://www.aids.gov.br/pt-br/publico-geral/prevencao-combinada/profilaxia-pre-exposicao-prep</w:t>
       </w:r>
     </w:p>
     <w:p>
@@ -1935,24 +2073,6 @@
           <w:szCs w:val="24"/>
         </w:rPr>
         <w:lastRenderedPageBreak/>
-        <w:t>http://www.aids.gov.br/pt-br/publico-geral/prevencao-combinada/profilaxia-pre-exposicao-prep</w:t>
-      </w:r>
-    </w:p>
-    <w:p>
-      <w:pPr>
-        <w:jc w:val="both"/>
-        <w:rPr>
-          <w:rFonts w:ascii="Arial" w:hAnsi="Arial" w:cs="Arial"/>
-          <w:sz w:val="24"/>
-          <w:szCs w:val="24"/>
-        </w:rPr>
-      </w:pPr>
-      <w:r>
-        <w:rPr>
-          <w:rFonts w:ascii="Arial" w:hAnsi="Arial" w:cs="Arial"/>
-          <w:sz w:val="24"/>
-          <w:szCs w:val="24"/>
-        </w:rPr>
         <w:t>http://www.aids.gov.br/pt-br/publico-geral/o-que-e-hiv</w:t>
       </w:r>
     </w:p>
@@ -2714,7 +2834,7 @@
 </file>
 
 <file path=customXml/itemProps1.xml><?xml version="1.0" encoding="utf-8"?>
-<ds:datastoreItem xmlns:ds="http://schemas.openxmlformats.org/officeDocument/2006/customXml" ds:itemID="{6FB5AE23-218F-409D-82FF-11620EF5B8C1}">
+<ds:datastoreItem xmlns:ds="http://schemas.openxmlformats.org/officeDocument/2006/customXml" ds:itemID="{EDB08E86-99F2-40DE-89CE-DDE43461BCC4}">
   <ds:schemaRefs>
     <ds:schemaRef ds:uri="http://schemas.openxmlformats.org/officeDocument/2006/bibliography"/>
   </ds:schemaRefs>

--- a/Rascunhos/REVISAO/AIDS e HIV - VERSAO PARA REVISAO.docx
+++ b/Rascunhos/REVISAO/AIDS e HIV - VERSAO PARA REVISAO.docx
@@ -1,6 +1,6 @@
 
 <file path=word/document.xml><?xml version="1.0" encoding="utf-8"?>
-<w:document xmlns:wpc="http://schemas.microsoft.com/office/word/2010/wordprocessingCanvas" xmlns:mc="http://schemas.openxmlformats.org/markup-compatibility/2006" xmlns:o="urn:schemas-microsoft-com:office:office" xmlns:r="http://schemas.openxmlformats.org/officeDocument/2006/relationships" xmlns:m="http://schemas.openxmlformats.org/officeDocument/2006/math" xmlns:v="urn:schemas-microsoft-com:vml" xmlns:wp14="http://schemas.microsoft.com/office/word/2010/wordprocessingDrawing" xmlns:wp="http://schemas.openxmlformats.org/drawingml/2006/wordprocessingDrawing" xmlns:w10="urn:schemas-microsoft-com:office:word" xmlns:w="http://schemas.openxmlformats.org/wordprocessingml/2006/main" xmlns:w14="http://schemas.microsoft.com/office/word/2010/wordml" xmlns:wpg="http://schemas.microsoft.com/office/word/2010/wordprocessingGroup" xmlns:wpi="http://schemas.microsoft.com/office/word/2010/wordprocessingInk" xmlns:wne="http://schemas.microsoft.com/office/word/2006/wordml" xmlns:wps="http://schemas.microsoft.com/office/word/2010/wordprocessingShape" mc:Ignorable="w14 wp14">
+<w:document xmlns:wpc="http://schemas.microsoft.com/office/word/2010/wordprocessingCanvas" xmlns:mo="http://schemas.microsoft.com/office/mac/office/2008/main" xmlns:mc="http://schemas.openxmlformats.org/markup-compatibility/2006" xmlns:mv="urn:schemas-microsoft-com:mac:vml" xmlns:o="urn:schemas-microsoft-com:office:office" xmlns:r="http://schemas.openxmlformats.org/officeDocument/2006/relationships" xmlns:m="http://schemas.openxmlformats.org/officeDocument/2006/math" xmlns:v="urn:schemas-microsoft-com:vml" xmlns:wp14="http://schemas.microsoft.com/office/word/2010/wordprocessingDrawing" xmlns:wp="http://schemas.openxmlformats.org/drawingml/2006/wordprocessingDrawing" xmlns:w10="urn:schemas-microsoft-com:office:word" xmlns:w="http://schemas.openxmlformats.org/wordprocessingml/2006/main" xmlns:w14="http://schemas.microsoft.com/office/word/2010/wordml" xmlns:wpg="http://schemas.microsoft.com/office/word/2010/wordprocessingGroup" xmlns:wpi="http://schemas.microsoft.com/office/word/2010/wordprocessingInk" xmlns:wne="http://schemas.microsoft.com/office/word/2006/wordml" xmlns:wps="http://schemas.microsoft.com/office/word/2010/wordprocessingShape" mc:Ignorable="w14 wp14">
   <w:body>
     <w:p>
       <w:pPr>
@@ -53,10 +53,10 @@
           <w:noProof/>
           <w:sz w:val="24"/>
           <w:szCs w:val="24"/>
-          <w:lang w:eastAsia="pt-BR"/>
+          <w:lang w:val="en-US"/>
         </w:rPr>
         <w:drawing>
-          <wp:anchor distT="0" distB="0" distL="114300" distR="114300" simplePos="0" relativeHeight="251658240" behindDoc="0" locked="0" layoutInCell="1" allowOverlap="1" wp14:anchorId="375ED660" wp14:editId="4C52DF23">
+          <wp:anchor distT="0" distB="0" distL="114300" distR="114300" simplePos="0" relativeHeight="251658240" behindDoc="0" locked="0" layoutInCell="1" allowOverlap="1" wp14:anchorId="16B33253" wp14:editId="739E5F15">
             <wp:simplePos x="0" y="0"/>
             <wp:positionH relativeFrom="margin">
               <wp:posOffset>4055110</wp:posOffset>
@@ -203,10 +203,10 @@
           <w:noProof/>
           <w:sz w:val="24"/>
           <w:szCs w:val="24"/>
-          <w:lang w:eastAsia="pt-BR"/>
+          <w:lang w:val="en-US"/>
         </w:rPr>
         <w:drawing>
-          <wp:anchor distT="0" distB="0" distL="114300" distR="114300" simplePos="0" relativeHeight="251659264" behindDoc="0" locked="0" layoutInCell="1" allowOverlap="1" wp14:anchorId="2C964F5A" wp14:editId="1D6F04AB">
+          <wp:anchor distT="0" distB="0" distL="114300" distR="114300" simplePos="0" relativeHeight="251659264" behindDoc="0" locked="0" layoutInCell="1" allowOverlap="1" wp14:anchorId="1DB2AD08" wp14:editId="6AA4BDE2">
             <wp:simplePos x="0" y="0"/>
             <wp:positionH relativeFrom="margin">
               <wp:posOffset>3900805</wp:posOffset>
@@ -473,7 +473,15 @@
           <w:sz w:val="24"/>
           <w:szCs w:val="24"/>
         </w:rPr>
-        <w:t>ajudam na a</w:t>
+        <w:t xml:space="preserve">ajudam </w:t>
+      </w:r>
+      <w:r>
+        <w:rPr>
+          <w:rFonts w:ascii="Arial" w:hAnsi="Arial" w:cs="Arial"/>
+          <w:sz w:val="24"/>
+          <w:szCs w:val="24"/>
+        </w:rPr>
+        <w:t>a</w:t>
       </w:r>
       <w:r>
         <w:rPr>
@@ -595,10 +603,10 @@
           <w:noProof/>
           <w:sz w:val="24"/>
           <w:szCs w:val="24"/>
-          <w:lang w:eastAsia="pt-BR"/>
+          <w:lang w:val="en-US"/>
         </w:rPr>
         <w:drawing>
-          <wp:anchor distT="0" distB="0" distL="114300" distR="114300" simplePos="0" relativeHeight="251664384" behindDoc="0" locked="0" layoutInCell="1" allowOverlap="1" wp14:anchorId="6F0FD38A" wp14:editId="4D334B38">
+          <wp:anchor distT="0" distB="0" distL="114300" distR="114300" simplePos="0" relativeHeight="251664384" behindDoc="0" locked="0" layoutInCell="1" allowOverlap="1" wp14:anchorId="4D1566DC" wp14:editId="4917E501">
             <wp:simplePos x="0" y="0"/>
             <wp:positionH relativeFrom="margin">
               <wp:posOffset>4531360</wp:posOffset>
@@ -711,25 +719,7 @@
           <w:sz w:val="24"/>
           <w:szCs w:val="24"/>
         </w:rPr>
-        <w:t xml:space="preserve"> é a doença e </w:t>
-      </w:r>
-      <w:proofErr w:type="gramStart"/>
-      <w:r>
-        <w:rPr>
-          <w:rFonts w:ascii="Arial" w:hAnsi="Arial" w:cs="Arial"/>
-          <w:sz w:val="24"/>
-          <w:szCs w:val="24"/>
-        </w:rPr>
-        <w:t>apresenta</w:t>
-      </w:r>
-      <w:proofErr w:type="gramEnd"/>
-      <w:r>
-        <w:rPr>
-          <w:rFonts w:ascii="Arial" w:hAnsi="Arial" w:cs="Arial"/>
-          <w:sz w:val="24"/>
-          <w:szCs w:val="24"/>
-        </w:rPr>
-        <w:t xml:space="preserve"> sintomas, ela só </w:t>
+        <w:t xml:space="preserve"> é a doença e apresenta sintomas, ela só </w:t>
       </w:r>
       <w:r>
         <w:rPr>
@@ -837,11 +827,11 @@
           <w:noProof/>
           <w:sz w:val="24"/>
           <w:szCs w:val="24"/>
-          <w:lang w:eastAsia="pt-BR"/>
+          <w:lang w:val="en-US"/>
         </w:rPr>
         <w:lastRenderedPageBreak/>
         <w:drawing>
-          <wp:anchor distT="0" distB="0" distL="114300" distR="114300" simplePos="0" relativeHeight="251662336" behindDoc="0" locked="0" layoutInCell="1" allowOverlap="1" wp14:anchorId="57C75959" wp14:editId="15BB82DA">
+          <wp:anchor distT="0" distB="0" distL="114300" distR="114300" simplePos="0" relativeHeight="251662336" behindDoc="0" locked="0" layoutInCell="1" allowOverlap="1" wp14:anchorId="34B94476" wp14:editId="42842853">
             <wp:simplePos x="0" y="0"/>
             <wp:positionH relativeFrom="margin">
               <wp:posOffset>3811270</wp:posOffset>
@@ -1192,10 +1182,10 @@
           <w:noProof/>
           <w:sz w:val="24"/>
           <w:szCs w:val="24"/>
-          <w:lang w:eastAsia="pt-BR"/>
+          <w:lang w:val="en-US"/>
         </w:rPr>
         <w:drawing>
-          <wp:anchor distT="0" distB="0" distL="114300" distR="114300" simplePos="0" relativeHeight="251661312" behindDoc="0" locked="0" layoutInCell="1" allowOverlap="1" wp14:anchorId="3C501A14" wp14:editId="68054C74">
+          <wp:anchor distT="0" distB="0" distL="114300" distR="114300" simplePos="0" relativeHeight="251661312" behindDoc="0" locked="0" layoutInCell="1" allowOverlap="1" wp14:anchorId="630BE09A" wp14:editId="59B455BA">
             <wp:simplePos x="0" y="0"/>
             <wp:positionH relativeFrom="margin">
               <wp:posOffset>2404110</wp:posOffset>
@@ -1552,10 +1542,10 @@
           <w:noProof/>
           <w:sz w:val="24"/>
           <w:szCs w:val="24"/>
-          <w:lang w:eastAsia="pt-BR"/>
+          <w:lang w:val="en-US"/>
         </w:rPr>
         <w:drawing>
-          <wp:anchor distT="0" distB="0" distL="114300" distR="114300" simplePos="0" relativeHeight="251663360" behindDoc="0" locked="0" layoutInCell="1" allowOverlap="1" wp14:anchorId="51D9D0A9" wp14:editId="2C26D43D">
+          <wp:anchor distT="0" distB="0" distL="114300" distR="114300" simplePos="0" relativeHeight="251663360" behindDoc="0" locked="0" layoutInCell="1" allowOverlap="1" wp14:anchorId="76499BFB" wp14:editId="00F1DD1B">
             <wp:simplePos x="0" y="0"/>
             <wp:positionH relativeFrom="margin">
               <wp:posOffset>1539240</wp:posOffset>
@@ -1910,7 +1900,6 @@
           <w:szCs w:val="24"/>
         </w:rPr>
       </w:pPr>
-      <w:bookmarkStart w:id="0" w:name="_GoBack"/>
       <w:r>
         <w:rPr>
           <w:rFonts w:ascii="Arial" w:hAnsi="Arial" w:cs="Arial"/>
@@ -1918,25 +1907,6 @@
           <w:szCs w:val="24"/>
         </w:rPr>
         <w:t>Caso descubra que possui o vírus comunique seus parceiros, pois um diagnóstico precoce auxilia muito no tratamento.</w:t>
-      </w:r>
-    </w:p>
-    <w:bookmarkEnd w:id="0"/>
-    <w:p>
-      <w:pPr>
-        <w:jc w:val="both"/>
-        <w:rPr>
-          <w:rFonts w:ascii="Arial" w:hAnsi="Arial" w:cs="Arial"/>
-          <w:sz w:val="24"/>
-          <w:szCs w:val="24"/>
-        </w:rPr>
-      </w:pPr>
-      <w:r>
-        <w:rPr>
-          <w:rFonts w:ascii="Arial" w:hAnsi="Arial" w:cs="Arial"/>
-          <w:sz w:val="24"/>
-          <w:szCs w:val="24"/>
-        </w:rPr>
-        <w:t>Fontes:</w:t>
       </w:r>
     </w:p>
     <w:p>
@@ -1954,7 +1924,7 @@
           <w:sz w:val="24"/>
           <w:szCs w:val="24"/>
         </w:rPr>
-        <w:t>http://giv.org.br/HIV-e-AIDS/O-Que-%C3%A9-a-AIDS/index.html</w:t>
+        <w:t>Fontes:</w:t>
       </w:r>
     </w:p>
     <w:p>
@@ -1966,23 +1936,13 @@
           <w:szCs w:val="24"/>
         </w:rPr>
       </w:pPr>
-      <w:proofErr w:type="gramStart"/>
-      <w:r>
-        <w:rPr>
-          <w:rFonts w:ascii="Arial" w:hAnsi="Arial" w:cs="Arial"/>
-          <w:sz w:val="24"/>
-          <w:szCs w:val="24"/>
-        </w:rPr>
-        <w:t>https</w:t>
-      </w:r>
-      <w:proofErr w:type="gramEnd"/>
-      <w:r>
-        <w:rPr>
-          <w:rFonts w:ascii="Arial" w:hAnsi="Arial" w:cs="Arial"/>
-          <w:sz w:val="24"/>
-          <w:szCs w:val="24"/>
-        </w:rPr>
-        <w:t>://unaids.org.br/2018/07/indetectavel-intransmissivel/</w:t>
+      <w:r>
+        <w:rPr>
+          <w:rFonts w:ascii="Arial" w:hAnsi="Arial" w:cs="Arial"/>
+          <w:sz w:val="24"/>
+          <w:szCs w:val="24"/>
+        </w:rPr>
+        <w:t>http://giv.org.br/HIV-e-AIDS/O-Que-%C3%A9-a-AIDS/index.html</w:t>
       </w:r>
     </w:p>
     <w:p>
@@ -2000,7 +1960,7 @@
           <w:sz w:val="24"/>
           <w:szCs w:val="24"/>
         </w:rPr>
-        <w:t>http://portalms.saude.gov.br/saude-de-a-z/aids</w:t>
+        <w:t>https://unaids.org.br/2018/07/indetectavel-intransmissivel/</w:t>
       </w:r>
     </w:p>
     <w:p>
@@ -2018,7 +1978,7 @@
           <w:sz w:val="24"/>
           <w:szCs w:val="24"/>
         </w:rPr>
-        <w:t>http://www.aids.gov.br/pt-br/publico-geral/prevencao-combinada/pep-profilaxia-pos-exposicao-ao-hiv</w:t>
+        <w:t>http://portalms.saude.gov.br/saude-de-a-z/aids</w:t>
       </w:r>
     </w:p>
     <w:p>
@@ -2036,7 +1996,7 @@
           <w:sz w:val="24"/>
           <w:szCs w:val="24"/>
         </w:rPr>
-        <w:t>http://www.aids.gov.br/pt-br/faq/qual-e-diferenca-entre-prep-e-pep</w:t>
+        <w:t>http://www.aids.gov.br/pt-br/publico-geral/prevencao-combinada/pep-profilaxia-pos-exposicao-ao-hiv</w:t>
       </w:r>
     </w:p>
     <w:p>
@@ -2054,7 +2014,7 @@
           <w:sz w:val="24"/>
           <w:szCs w:val="24"/>
         </w:rPr>
-        <w:t>http://www.aids.gov.br/pt-br/publico-geral/prevencao-combinada/profilaxia-pre-exposicao-prep</w:t>
+        <w:t>http://www.aids.gov.br/pt-br/faq/qual-e-diferenca-entre-prep-e-pep</w:t>
       </w:r>
     </w:p>
     <w:p>
@@ -2072,8 +2032,7 @@
           <w:sz w:val="24"/>
           <w:szCs w:val="24"/>
         </w:rPr>
-        <w:lastRenderedPageBreak/>
-        <w:t>http://www.aids.gov.br/pt-br/publico-geral/o-que-e-hiv</w:t>
+        <w:t>http://www.aids.gov.br/pt-br/publico-geral/prevencao-combinada/profilaxia-pre-exposicao-prep</w:t>
       </w:r>
     </w:p>
     <w:p>
@@ -2091,8 +2050,29 @@
           <w:sz w:val="24"/>
           <w:szCs w:val="24"/>
         </w:rPr>
+        <w:lastRenderedPageBreak/>
         <w:t>http://www.aids.gov.br/pt-br/publico-geral/o-que-e-hiv</w:t>
       </w:r>
+    </w:p>
+    <w:p>
+      <w:pPr>
+        <w:jc w:val="both"/>
+        <w:rPr>
+          <w:rFonts w:ascii="Arial" w:hAnsi="Arial" w:cs="Arial"/>
+          <w:sz w:val="24"/>
+          <w:szCs w:val="24"/>
+        </w:rPr>
+      </w:pPr>
+      <w:r>
+        <w:rPr>
+          <w:rFonts w:ascii="Arial" w:hAnsi="Arial" w:cs="Arial"/>
+          <w:sz w:val="24"/>
+          <w:szCs w:val="24"/>
+        </w:rPr>
+        <w:t>http://www.aids.gov.br/pt-br/publico-geral/o-que-e-hiv</w:t>
+      </w:r>
+      <w:bookmarkStart w:id="0" w:name="_GoBack"/>
+      <w:bookmarkEnd w:id="0"/>
     </w:p>
     <w:sectPr>
       <w:pgSz w:w="11906" w:h="16838"/>
@@ -2121,7 +2101,7 @@
       </w:pPr>
     </w:pPrDefault>
   </w:docDefaults>
-  <w:latentStyles w:defLockedState="0" w:defUIPriority="99" w:defSemiHidden="1" w:defUnhideWhenUsed="1" w:defQFormat="0" w:count="267">
+  <w:latentStyles w:defLockedState="0" w:defUIPriority="99" w:defSemiHidden="1" w:defUnhideWhenUsed="1" w:defQFormat="0" w:count="276">
     <w:lsdException w:name="Normal" w:semiHidden="0" w:uiPriority="0" w:unhideWhenUsed="0" w:qFormat="1"/>
     <w:lsdException w:name="heading 1" w:semiHidden="0" w:uiPriority="9" w:unhideWhenUsed="0" w:qFormat="1"/>
     <w:lsdException w:name="heading 2" w:uiPriority="9" w:qFormat="1"/>
@@ -2264,13 +2244,13 @@
     <w:name w:val="Normal"/>
     <w:qFormat/>
   </w:style>
-  <w:style w:type="character" w:default="1" w:styleId="Fontepargpadro">
+  <w:style w:type="character" w:default="1" w:styleId="DefaultParagraphFont">
     <w:name w:val="Default Paragraph Font"/>
     <w:uiPriority w:val="1"/>
     <w:semiHidden/>
     <w:unhideWhenUsed/>
   </w:style>
-  <w:style w:type="table" w:default="1" w:styleId="Tabelanormal">
+  <w:style w:type="table" w:default="1" w:styleId="TableNormal">
     <w:name w:val="Normal Table"/>
     <w:uiPriority w:val="99"/>
     <w:semiHidden/>
@@ -2285,16 +2265,16 @@
       </w:tblCellMar>
     </w:tblPr>
   </w:style>
-  <w:style w:type="numbering" w:default="1" w:styleId="Semlista">
+  <w:style w:type="numbering" w:default="1" w:styleId="NoList">
     <w:name w:val="No List"/>
     <w:uiPriority w:val="99"/>
     <w:semiHidden/>
     <w:unhideWhenUsed/>
   </w:style>
-  <w:style w:type="paragraph" w:styleId="Textodebalo">
+  <w:style w:type="paragraph" w:styleId="BalloonText">
     <w:name w:val="Balloon Text"/>
     <w:basedOn w:val="Normal"/>
-    <w:link w:val="TextodebaloChar"/>
+    <w:link w:val="BalloonTextChar"/>
     <w:uiPriority w:val="99"/>
     <w:semiHidden/>
     <w:unhideWhenUsed/>
@@ -2308,10 +2288,10 @@
       <w:szCs w:val="16"/>
     </w:rPr>
   </w:style>
-  <w:style w:type="character" w:customStyle="1" w:styleId="TextodebaloChar">
-    <w:name w:val="Texto de balão Char"/>
-    <w:basedOn w:val="Fontepargpadro"/>
-    <w:link w:val="Textodebalo"/>
+  <w:style w:type="character" w:customStyle="1" w:styleId="BalloonTextChar">
+    <w:name w:val="Balloon Text Char"/>
+    <w:basedOn w:val="DefaultParagraphFont"/>
+    <w:link w:val="BalloonText"/>
     <w:uiPriority w:val="99"/>
     <w:semiHidden/>
     <w:rsid w:val="009552B4"/>
@@ -2325,7 +2305,7 @@
 </file>
 
 <file path=word/stylesWithEffects.xml><?xml version="1.0" encoding="utf-8"?>
-<w:styles xmlns:wpc="http://schemas.microsoft.com/office/word/2010/wordprocessingCanvas" xmlns:mc="http://schemas.openxmlformats.org/markup-compatibility/2006" xmlns:o="urn:schemas-microsoft-com:office:office" xmlns:r="http://schemas.openxmlformats.org/officeDocument/2006/relationships" xmlns:m="http://schemas.openxmlformats.org/officeDocument/2006/math" xmlns:v="urn:schemas-microsoft-com:vml" xmlns:wp14="http://schemas.microsoft.com/office/word/2010/wordprocessingDrawing" xmlns:wp="http://schemas.openxmlformats.org/drawingml/2006/wordprocessingDrawing" xmlns:w10="urn:schemas-microsoft-com:office:word" xmlns:w="http://schemas.openxmlformats.org/wordprocessingml/2006/main" xmlns:w14="http://schemas.microsoft.com/office/word/2010/wordml" xmlns:wpg="http://schemas.microsoft.com/office/word/2010/wordprocessingGroup" xmlns:wpi="http://schemas.microsoft.com/office/word/2010/wordprocessingInk" xmlns:wne="http://schemas.microsoft.com/office/word/2006/wordml" xmlns:wps="http://schemas.microsoft.com/office/word/2010/wordprocessingShape" mc:Ignorable="w14 wp14">
+<w:styles xmlns:wpc="http://schemas.microsoft.com/office/word/2010/wordprocessingCanvas" xmlns:mo="http://schemas.microsoft.com/office/mac/office/2008/main" xmlns:mc="http://schemas.openxmlformats.org/markup-compatibility/2006" xmlns:mv="urn:schemas-microsoft-com:mac:vml" xmlns:o="urn:schemas-microsoft-com:office:office" xmlns:r="http://schemas.openxmlformats.org/officeDocument/2006/relationships" xmlns:m="http://schemas.openxmlformats.org/officeDocument/2006/math" xmlns:v="urn:schemas-microsoft-com:vml" xmlns:wp14="http://schemas.microsoft.com/office/word/2010/wordprocessingDrawing" xmlns:wp="http://schemas.openxmlformats.org/drawingml/2006/wordprocessingDrawing" xmlns:w10="urn:schemas-microsoft-com:office:word" xmlns:w="http://schemas.openxmlformats.org/wordprocessingml/2006/main" xmlns:w14="http://schemas.microsoft.com/office/word/2010/wordml" xmlns:wpg="http://schemas.microsoft.com/office/word/2010/wordprocessingGroup" xmlns:wpi="http://schemas.microsoft.com/office/word/2010/wordprocessingInk" xmlns:wne="http://schemas.microsoft.com/office/word/2006/wordml" xmlns:wps="http://schemas.microsoft.com/office/word/2010/wordprocessingShape" mc:Ignorable="w14 wp14">
   <w:docDefaults>
     <w:rPrDefault>
       <w:rPr>
@@ -2341,7 +2321,7 @@
       </w:pPr>
     </w:pPrDefault>
   </w:docDefaults>
-  <w:latentStyles w:defLockedState="0" w:defUIPriority="99" w:defSemiHidden="1" w:defUnhideWhenUsed="1" w:defQFormat="0" w:count="267">
+  <w:latentStyles w:defLockedState="0" w:defUIPriority="99" w:defSemiHidden="1" w:defUnhideWhenUsed="1" w:defQFormat="0" w:count="276">
     <w:lsdException w:name="Normal" w:semiHidden="0" w:uiPriority="0" w:unhideWhenUsed="0" w:qFormat="1"/>
     <w:lsdException w:name="heading 1" w:semiHidden="0" w:uiPriority="9" w:unhideWhenUsed="0" w:qFormat="1"/>
     <w:lsdException w:name="heading 2" w:uiPriority="9" w:qFormat="1"/>
@@ -2484,13 +2464,13 @@
     <w:name w:val="Normal"/>
     <w:qFormat/>
   </w:style>
-  <w:style w:type="character" w:default="1" w:styleId="Fontepargpadro">
+  <w:style w:type="character" w:default="1" w:styleId="DefaultParagraphFont">
     <w:name w:val="Default Paragraph Font"/>
     <w:uiPriority w:val="1"/>
     <w:semiHidden/>
     <w:unhideWhenUsed/>
   </w:style>
-  <w:style w:type="table" w:default="1" w:styleId="Tabelanormal">
+  <w:style w:type="table" w:default="1" w:styleId="TableNormal">
     <w:name w:val="Normal Table"/>
     <w:uiPriority w:val="99"/>
     <w:semiHidden/>
@@ -2505,16 +2485,16 @@
       </w:tblCellMar>
     </w:tblPr>
   </w:style>
-  <w:style w:type="numbering" w:default="1" w:styleId="Semlista">
+  <w:style w:type="numbering" w:default="1" w:styleId="NoList">
     <w:name w:val="No List"/>
     <w:uiPriority w:val="99"/>
     <w:semiHidden/>
     <w:unhideWhenUsed/>
   </w:style>
-  <w:style w:type="paragraph" w:styleId="Textodebalo">
+  <w:style w:type="paragraph" w:styleId="BalloonText">
     <w:name w:val="Balloon Text"/>
     <w:basedOn w:val="Normal"/>
-    <w:link w:val="TextodebaloChar"/>
+    <w:link w:val="BalloonTextChar"/>
     <w:uiPriority w:val="99"/>
     <w:semiHidden/>
     <w:unhideWhenUsed/>
@@ -2528,10 +2508,10 @@
       <w:szCs w:val="16"/>
     </w:rPr>
   </w:style>
-  <w:style w:type="character" w:customStyle="1" w:styleId="TextodebaloChar">
-    <w:name w:val="Texto de balão Char"/>
-    <w:basedOn w:val="Fontepargpadro"/>
-    <w:link w:val="Textodebalo"/>
+  <w:style w:type="character" w:customStyle="1" w:styleId="BalloonTextChar">
+    <w:name w:val="Balloon Text Char"/>
+    <w:basedOn w:val="DefaultParagraphFont"/>
+    <w:link w:val="BalloonText"/>
     <w:uiPriority w:val="99"/>
     <w:semiHidden/>
     <w:rsid w:val="009552B4"/>
@@ -2834,7 +2814,7 @@
 </file>
 
 <file path=customXml/itemProps1.xml><?xml version="1.0" encoding="utf-8"?>
-<ds:datastoreItem xmlns:ds="http://schemas.openxmlformats.org/officeDocument/2006/customXml" ds:itemID="{EDB08E86-99F2-40DE-89CE-DDE43461BCC4}">
+<ds:datastoreItem xmlns:ds="http://schemas.openxmlformats.org/officeDocument/2006/customXml" ds:itemID="{014AAF8E-CC0E-6C41-A2A7-8A6C25AE9333}">
   <ds:schemaRefs>
     <ds:schemaRef ds:uri="http://schemas.openxmlformats.org/officeDocument/2006/bibliography"/>
   </ds:schemaRefs>

--- a/Rascunhos/REVISAO/AIDS e HIV - VERSAO PARA REVISAO.docx
+++ b/Rascunhos/REVISAO/AIDS e HIV - VERSAO PARA REVISAO.docx
@@ -1,6 +1,6 @@
 
 <file path=word/document.xml><?xml version="1.0" encoding="utf-8"?>
-<w:document xmlns:wpc="http://schemas.microsoft.com/office/word/2010/wordprocessingCanvas" xmlns:mo="http://schemas.microsoft.com/office/mac/office/2008/main" xmlns:mc="http://schemas.openxmlformats.org/markup-compatibility/2006" xmlns:mv="urn:schemas-microsoft-com:mac:vml" xmlns:o="urn:schemas-microsoft-com:office:office" xmlns:r="http://schemas.openxmlformats.org/officeDocument/2006/relationships" xmlns:m="http://schemas.openxmlformats.org/officeDocument/2006/math" xmlns:v="urn:schemas-microsoft-com:vml" xmlns:wp14="http://schemas.microsoft.com/office/word/2010/wordprocessingDrawing" xmlns:wp="http://schemas.openxmlformats.org/drawingml/2006/wordprocessingDrawing" xmlns:w10="urn:schemas-microsoft-com:office:word" xmlns:w="http://schemas.openxmlformats.org/wordprocessingml/2006/main" xmlns:w14="http://schemas.microsoft.com/office/word/2010/wordml" xmlns:wpg="http://schemas.microsoft.com/office/word/2010/wordprocessingGroup" xmlns:wpi="http://schemas.microsoft.com/office/word/2010/wordprocessingInk" xmlns:wne="http://schemas.microsoft.com/office/word/2006/wordml" xmlns:wps="http://schemas.microsoft.com/office/word/2010/wordprocessingShape" mc:Ignorable="w14 wp14">
+<w:document xmlns:wpc="http://schemas.microsoft.com/office/word/2010/wordprocessingCanvas" xmlns:mc="http://schemas.openxmlformats.org/markup-compatibility/2006" xmlns:o="urn:schemas-microsoft-com:office:office" xmlns:r="http://schemas.openxmlformats.org/officeDocument/2006/relationships" xmlns:m="http://schemas.openxmlformats.org/officeDocument/2006/math" xmlns:v="urn:schemas-microsoft-com:vml" xmlns:wp14="http://schemas.microsoft.com/office/word/2010/wordprocessingDrawing" xmlns:wp="http://schemas.openxmlformats.org/drawingml/2006/wordprocessingDrawing" xmlns:w10="urn:schemas-microsoft-com:office:word" xmlns:w="http://schemas.openxmlformats.org/wordprocessingml/2006/main" xmlns:w14="http://schemas.microsoft.com/office/word/2010/wordml" xmlns:wpg="http://schemas.microsoft.com/office/word/2010/wordprocessingGroup" xmlns:wpi="http://schemas.microsoft.com/office/word/2010/wordprocessingInk" xmlns:wne="http://schemas.microsoft.com/office/word/2006/wordml" xmlns:wps="http://schemas.microsoft.com/office/word/2010/wordprocessingShape" mc:Ignorable="w14 wp14">
   <w:body>
     <w:p>
       <w:pPr>
@@ -17,7 +17,87 @@
           <w:sz w:val="24"/>
           <w:szCs w:val="24"/>
         </w:rPr>
-        <w:t xml:space="preserve">Quando o assunto são doenças sexualmente transmissíveis geralmente a AIDS é a primeira que nos veem a cabeça, porém ainda existem muitas coisas que geram dúvidas sobre ela que é um dos maiores surtos pandêmicos da atualidade. Por isso é necessário sempre se manter atualizado a respeito do assunto e conhecer bem o vírus, forma de tratamento e estilo de vida de alguém que conviva com a AIDS ou HIV. Para não sair por aí falando besteira é sempre bom se manter informado por isso preparamos um </w:t>
+        <w:t>Quando o assunto são doenças sexualmente transmissíveis geralmente a AIDS é a primeira que nos vem a cabeça</w:t>
+      </w:r>
+      <w:r>
+        <w:rPr>
+          <w:rFonts w:ascii="Arial" w:hAnsi="Arial" w:cs="Arial"/>
+          <w:sz w:val="24"/>
+          <w:szCs w:val="24"/>
+        </w:rPr>
+        <w:t>. Sabemos que</w:t>
+      </w:r>
+      <w:r>
+        <w:rPr>
+          <w:rFonts w:ascii="Arial" w:hAnsi="Arial" w:cs="Arial"/>
+          <w:sz w:val="24"/>
+          <w:szCs w:val="24"/>
+        </w:rPr>
+        <w:t xml:space="preserve"> existem</w:t>
+      </w:r>
+      <w:r>
+        <w:rPr>
+          <w:rFonts w:ascii="Arial" w:hAnsi="Arial" w:cs="Arial"/>
+          <w:sz w:val="24"/>
+          <w:szCs w:val="24"/>
+        </w:rPr>
+        <w:t xml:space="preserve"> muitas questões</w:t>
+      </w:r>
+      <w:r>
+        <w:rPr>
+          <w:rFonts w:ascii="Arial" w:hAnsi="Arial" w:cs="Arial"/>
+          <w:sz w:val="24"/>
+          <w:szCs w:val="24"/>
+        </w:rPr>
+        <w:t xml:space="preserve"> que geram dúvidas sobre </w:t>
+      </w:r>
+      <w:r>
+        <w:rPr>
+          <w:rFonts w:ascii="Arial" w:hAnsi="Arial" w:cs="Arial"/>
+          <w:sz w:val="24"/>
+          <w:szCs w:val="24"/>
+        </w:rPr>
+        <w:t xml:space="preserve">AIDS, já </w:t>
+      </w:r>
+      <w:r>
+        <w:rPr>
+          <w:rFonts w:ascii="Arial" w:hAnsi="Arial" w:cs="Arial"/>
+          <w:sz w:val="24"/>
+          <w:szCs w:val="24"/>
+        </w:rPr>
+        <w:t>que é um dos maiores surtos pandêmicos da atualidade. Por isso é necessário sempre se manter atualizado a respeito do assunto e conhecer bem o vírus, forma de tratamento e estilo de vida de alguém que conviva com a AIDS ou</w:t>
+      </w:r>
+      <w:r>
+        <w:rPr>
+          <w:rFonts w:ascii="Arial" w:hAnsi="Arial" w:cs="Arial"/>
+          <w:sz w:val="24"/>
+          <w:szCs w:val="24"/>
+        </w:rPr>
+        <w:t xml:space="preserve"> </w:t>
+      </w:r>
+      <w:r>
+        <w:rPr>
+          <w:rFonts w:ascii="Arial" w:hAnsi="Arial" w:cs="Arial"/>
+          <w:sz w:val="24"/>
+          <w:szCs w:val="24"/>
+        </w:rPr>
+        <w:t>HIV. Para não sair por aí falando besteira é sempre bom se manter informado</w:t>
+      </w:r>
+      <w:r>
+        <w:rPr>
+          <w:rFonts w:ascii="Arial" w:hAnsi="Arial" w:cs="Arial"/>
+          <w:sz w:val="24"/>
+          <w:szCs w:val="24"/>
+        </w:rPr>
+        <w:t xml:space="preserve">, </w:t>
+      </w:r>
+      <w:r>
+        <w:rPr>
+          <w:rFonts w:ascii="Arial" w:hAnsi="Arial" w:cs="Arial"/>
+          <w:sz w:val="24"/>
+          <w:szCs w:val="24"/>
+        </w:rPr>
+        <w:t xml:space="preserve">por isso preparamos um </w:t>
       </w:r>
       <w:proofErr w:type="spellStart"/>
       <w:r>
@@ -53,7 +133,7 @@
           <w:noProof/>
           <w:sz w:val="24"/>
           <w:szCs w:val="24"/>
-          <w:lang w:val="en-US"/>
+          <w:lang w:eastAsia="pt-BR"/>
         </w:rPr>
         <w:drawing>
           <wp:anchor distT="0" distB="0" distL="114300" distR="114300" simplePos="0" relativeHeight="251658240" behindDoc="0" locked="0" layoutInCell="1" allowOverlap="1" wp14:anchorId="16B33253" wp14:editId="739E5F15">
@@ -153,23 +233,39 @@
           <w:sz w:val="24"/>
           <w:szCs w:val="24"/>
         </w:rPr>
-        <w:t xml:space="preserve">, e como o próprio nome já diz é transmitida </w:t>
-      </w:r>
-      <w:r>
-        <w:rPr>
-          <w:rFonts w:ascii="Arial" w:hAnsi="Arial" w:cs="Arial"/>
-          <w:sz w:val="24"/>
-          <w:szCs w:val="24"/>
-        </w:rPr>
-        <w:t>pelo sexo</w:t>
-      </w:r>
-      <w:r>
-        <w:rPr>
-          <w:rFonts w:ascii="Arial" w:hAnsi="Arial" w:cs="Arial"/>
-          <w:sz w:val="24"/>
-          <w:szCs w:val="24"/>
-        </w:rPr>
-        <w:t xml:space="preserve">. Atualmente existem </w:t>
+        <w:t xml:space="preserve">, </w:t>
+      </w:r>
+      <w:r>
+        <w:rPr>
+          <w:rFonts w:ascii="Arial" w:hAnsi="Arial" w:cs="Arial"/>
+          <w:sz w:val="24"/>
+          <w:szCs w:val="24"/>
+        </w:rPr>
+        <w:t>sendo que uma das formas de transmissão é o contato sexual sem proteção</w:t>
+      </w:r>
+      <w:r>
+        <w:rPr>
+          <w:rFonts w:ascii="Arial" w:hAnsi="Arial" w:cs="Arial"/>
+          <w:sz w:val="24"/>
+          <w:szCs w:val="24"/>
+        </w:rPr>
+        <w:t>. Atualmente</w:t>
+      </w:r>
+      <w:r>
+        <w:rPr>
+          <w:rFonts w:ascii="Arial" w:hAnsi="Arial" w:cs="Arial"/>
+          <w:sz w:val="24"/>
+          <w:szCs w:val="24"/>
+        </w:rPr>
+        <w:t xml:space="preserve">, </w:t>
+      </w:r>
+      <w:r>
+        <w:rPr>
+          <w:rFonts w:ascii="Arial" w:hAnsi="Arial" w:cs="Arial"/>
+          <w:sz w:val="24"/>
+          <w:szCs w:val="24"/>
+        </w:rPr>
+        <w:t xml:space="preserve">existem </w:t>
       </w:r>
       <w:r>
         <w:rPr>
@@ -203,7 +299,7 @@
           <w:noProof/>
           <w:sz w:val="24"/>
           <w:szCs w:val="24"/>
-          <w:lang w:val="en-US"/>
+          <w:lang w:eastAsia="pt-BR"/>
         </w:rPr>
         <w:drawing>
           <wp:anchor distT="0" distB="0" distL="114300" distR="114300" simplePos="0" relativeHeight="251659264" behindDoc="0" locked="0" layoutInCell="1" allowOverlap="1" wp14:anchorId="1DB2AD08" wp14:editId="6AA4BDE2">
@@ -351,7 +447,23 @@
           <w:sz w:val="24"/>
           <w:szCs w:val="24"/>
         </w:rPr>
-        <w:t>nossas células defesas</w:t>
+        <w:t xml:space="preserve">nossas células </w:t>
+      </w:r>
+      <w:r>
+        <w:rPr>
+          <w:rFonts w:ascii="Arial" w:hAnsi="Arial" w:cs="Arial"/>
+          <w:sz w:val="24"/>
+          <w:szCs w:val="24"/>
+        </w:rPr>
+        <w:t xml:space="preserve">de </w:t>
+      </w:r>
+      <w:r>
+        <w:rPr>
+          <w:rFonts w:ascii="Arial" w:hAnsi="Arial" w:cs="Arial"/>
+          <w:sz w:val="24"/>
+          <w:szCs w:val="24"/>
+        </w:rPr>
+        <w:t>defesas</w:t>
       </w:r>
       <w:r>
         <w:rPr>
@@ -415,7 +527,23 @@
           <w:sz w:val="24"/>
           <w:szCs w:val="24"/>
         </w:rPr>
-        <w:t>o, deixando o corpo fraco também e facilitando para</w:t>
+        <w:t xml:space="preserve">o, </w:t>
+      </w:r>
+      <w:r>
+        <w:rPr>
+          <w:rFonts w:ascii="Arial" w:hAnsi="Arial" w:cs="Arial"/>
+          <w:sz w:val="24"/>
+          <w:szCs w:val="24"/>
+        </w:rPr>
+        <w:t>o que</w:t>
+      </w:r>
+      <w:r>
+        <w:rPr>
+          <w:rFonts w:ascii="Arial" w:hAnsi="Arial" w:cs="Arial"/>
+          <w:sz w:val="24"/>
+          <w:szCs w:val="24"/>
+        </w:rPr>
+        <w:t xml:space="preserve"> facilita para</w:t>
       </w:r>
       <w:r>
         <w:rPr>
@@ -441,7 +569,23 @@
           <w:sz w:val="24"/>
           <w:szCs w:val="24"/>
         </w:rPr>
-        <w:t>Infelizmente a</w:t>
+        <w:t>Infelizmente</w:t>
+      </w:r>
+      <w:r>
+        <w:rPr>
+          <w:rFonts w:ascii="Arial" w:hAnsi="Arial" w:cs="Arial"/>
+          <w:sz w:val="24"/>
+          <w:szCs w:val="24"/>
+        </w:rPr>
+        <w:t xml:space="preserve">, </w:t>
+      </w:r>
+      <w:r>
+        <w:rPr>
+          <w:rFonts w:ascii="Arial" w:hAnsi="Arial" w:cs="Arial"/>
+          <w:sz w:val="24"/>
+          <w:szCs w:val="24"/>
+        </w:rPr>
+        <w:t>a</w:t>
       </w:r>
       <w:r>
         <w:rPr>
@@ -505,7 +649,31 @@
           <w:sz w:val="24"/>
           <w:szCs w:val="24"/>
         </w:rPr>
-        <w:t xml:space="preserve">, com </w:t>
+        <w:t>.</w:t>
+      </w:r>
+      <w:r>
+        <w:rPr>
+          <w:rFonts w:ascii="Arial" w:hAnsi="Arial" w:cs="Arial"/>
+          <w:sz w:val="24"/>
+          <w:szCs w:val="24"/>
+        </w:rPr>
+        <w:t xml:space="preserve"> </w:t>
+      </w:r>
+      <w:r>
+        <w:rPr>
+          <w:rFonts w:ascii="Arial" w:hAnsi="Arial" w:cs="Arial"/>
+          <w:sz w:val="24"/>
+          <w:szCs w:val="24"/>
+        </w:rPr>
+        <w:t>C</w:t>
+      </w:r>
+      <w:r>
+        <w:rPr>
+          <w:rFonts w:ascii="Arial" w:hAnsi="Arial" w:cs="Arial"/>
+          <w:sz w:val="24"/>
+          <w:szCs w:val="24"/>
+        </w:rPr>
+        <w:t xml:space="preserve">om </w:t>
       </w:r>
       <w:r>
         <w:rPr>
@@ -603,7 +771,7 @@
           <w:noProof/>
           <w:sz w:val="24"/>
           <w:szCs w:val="24"/>
-          <w:lang w:val="en-US"/>
+          <w:lang w:eastAsia="pt-BR"/>
         </w:rPr>
         <w:drawing>
           <wp:anchor distT="0" distB="0" distL="114300" distR="114300" simplePos="0" relativeHeight="251664384" behindDoc="0" locked="0" layoutInCell="1" allowOverlap="1" wp14:anchorId="4D1566DC" wp14:editId="4917E501">
@@ -719,7 +887,23 @@
           <w:sz w:val="24"/>
           <w:szCs w:val="24"/>
         </w:rPr>
-        <w:t xml:space="preserve"> é a doença e apresenta sintomas, ela só </w:t>
+        <w:t xml:space="preserve"> é a doença e apresenta sintomas</w:t>
+      </w:r>
+      <w:r>
+        <w:rPr>
+          <w:rFonts w:ascii="Arial" w:hAnsi="Arial" w:cs="Arial"/>
+          <w:sz w:val="24"/>
+          <w:szCs w:val="24"/>
+        </w:rPr>
+        <w:t xml:space="preserve"> e </w:t>
+      </w:r>
+      <w:r>
+        <w:rPr>
+          <w:rFonts w:ascii="Arial" w:hAnsi="Arial" w:cs="Arial"/>
+          <w:sz w:val="24"/>
+          <w:szCs w:val="24"/>
+        </w:rPr>
+        <w:t xml:space="preserve">só </w:t>
       </w:r>
       <w:r>
         <w:rPr>
@@ -827,7 +1011,7 @@
           <w:noProof/>
           <w:sz w:val="24"/>
           <w:szCs w:val="24"/>
-          <w:lang w:val="en-US"/>
+          <w:lang w:eastAsia="pt-BR"/>
         </w:rPr>
         <w:lastRenderedPageBreak/>
         <w:drawing>
@@ -896,23 +1080,23 @@
           <w:sz w:val="24"/>
           <w:szCs w:val="24"/>
         </w:rPr>
-        <w:t xml:space="preserve">Quando o vírus entrar no organismo </w:t>
-      </w:r>
-      <w:r>
-        <w:rPr>
-          <w:rFonts w:ascii="Arial" w:hAnsi="Arial" w:cs="Arial"/>
-          <w:sz w:val="24"/>
-          <w:szCs w:val="24"/>
-        </w:rPr>
-        <w:t>ele</w:t>
-      </w:r>
-      <w:r>
-        <w:rPr>
-          <w:rFonts w:ascii="Arial" w:hAnsi="Arial" w:cs="Arial"/>
-          <w:sz w:val="24"/>
-          <w:szCs w:val="24"/>
-        </w:rPr>
-        <w:t xml:space="preserve"> vai tentar se defender produzindo anticorpo</w:t>
+        <w:t>Quando o vírus entrar no organismo</w:t>
+      </w:r>
+      <w:r>
+        <w:rPr>
+          <w:rFonts w:ascii="Arial" w:hAnsi="Arial" w:cs="Arial"/>
+          <w:sz w:val="24"/>
+          <w:szCs w:val="24"/>
+        </w:rPr>
+        <w:t xml:space="preserve">, </w:t>
+      </w:r>
+      <w:r>
+        <w:rPr>
+          <w:rFonts w:ascii="Arial" w:hAnsi="Arial" w:cs="Arial"/>
+          <w:sz w:val="24"/>
+          <w:szCs w:val="24"/>
+        </w:rPr>
+        <w:t>vai tentar se defender produzindo anticorpo</w:t>
       </w:r>
       <w:r>
         <w:rPr>
@@ -936,23 +1120,15 @@
           <w:sz w:val="24"/>
           <w:szCs w:val="24"/>
         </w:rPr>
-        <w:t xml:space="preserve">imediata, </w:t>
-      </w:r>
-      <w:r>
-        <w:rPr>
-          <w:rFonts w:ascii="Arial" w:hAnsi="Arial" w:cs="Arial"/>
-          <w:sz w:val="24"/>
-          <w:szCs w:val="24"/>
-        </w:rPr>
-        <w:t xml:space="preserve">o período </w:t>
-      </w:r>
-      <w:r>
-        <w:rPr>
-          <w:rFonts w:ascii="Arial" w:hAnsi="Arial" w:cs="Arial"/>
-          <w:sz w:val="24"/>
-          <w:szCs w:val="24"/>
-        </w:rPr>
-        <w:t>entre o contágio e o início da produção é chamado de “janela imunológica”, dura em média 30 dias, durante ela o exame dá negativo, pois</w:t>
+        <w:t>imediata</w:t>
+      </w:r>
+      <w:r>
+        <w:rPr>
+          <w:rFonts w:ascii="Arial" w:hAnsi="Arial" w:cs="Arial"/>
+          <w:sz w:val="24"/>
+          <w:szCs w:val="24"/>
+        </w:rPr>
+        <w:t>.</w:t>
       </w:r>
       <w:r>
         <w:rPr>
@@ -968,7 +1144,87 @@
           <w:sz w:val="24"/>
           <w:szCs w:val="24"/>
         </w:rPr>
-        <w:t>ele procura esses anticorpos, apesar disso a pessoa já é transmissora.</w:t>
+        <w:t>O</w:t>
+      </w:r>
+      <w:r>
+        <w:rPr>
+          <w:rFonts w:ascii="Arial" w:hAnsi="Arial" w:cs="Arial"/>
+          <w:sz w:val="24"/>
+          <w:szCs w:val="24"/>
+        </w:rPr>
+        <w:t xml:space="preserve"> período </w:t>
+      </w:r>
+      <w:r>
+        <w:rPr>
+          <w:rFonts w:ascii="Arial" w:hAnsi="Arial" w:cs="Arial"/>
+          <w:sz w:val="24"/>
+          <w:szCs w:val="24"/>
+        </w:rPr>
+        <w:t>entre o contágio e o início da produção é chamado de “janela imunológica”, dura em média 30 dias</w:t>
+      </w:r>
+      <w:r>
+        <w:rPr>
+          <w:rFonts w:ascii="Arial" w:hAnsi="Arial" w:cs="Arial"/>
+          <w:sz w:val="24"/>
+          <w:szCs w:val="24"/>
+        </w:rPr>
+        <w:t>. D</w:t>
+      </w:r>
+      <w:r>
+        <w:rPr>
+          <w:rFonts w:ascii="Arial" w:hAnsi="Arial" w:cs="Arial"/>
+          <w:sz w:val="24"/>
+          <w:szCs w:val="24"/>
+        </w:rPr>
+        <w:t xml:space="preserve">urante </w:t>
+      </w:r>
+      <w:r>
+        <w:rPr>
+          <w:rFonts w:ascii="Arial" w:hAnsi="Arial" w:cs="Arial"/>
+          <w:sz w:val="24"/>
+          <w:szCs w:val="24"/>
+        </w:rPr>
+        <w:t>esse período,</w:t>
+      </w:r>
+      <w:r>
+        <w:rPr>
+          <w:rFonts w:ascii="Arial" w:hAnsi="Arial" w:cs="Arial"/>
+          <w:sz w:val="24"/>
+          <w:szCs w:val="24"/>
+        </w:rPr>
+        <w:t xml:space="preserve"> </w:t>
+      </w:r>
+      <w:r>
+        <w:rPr>
+          <w:rFonts w:ascii="Arial" w:hAnsi="Arial" w:cs="Arial"/>
+          <w:sz w:val="24"/>
+          <w:szCs w:val="24"/>
+        </w:rPr>
+        <w:t xml:space="preserve">o resultado do </w:t>
+      </w:r>
+      <w:r>
+        <w:rPr>
+          <w:rFonts w:ascii="Arial" w:hAnsi="Arial" w:cs="Arial"/>
+          <w:sz w:val="24"/>
+          <w:szCs w:val="24"/>
+        </w:rPr>
+        <w:t xml:space="preserve">exame </w:t>
+      </w:r>
+      <w:r>
+        <w:rPr>
+          <w:rFonts w:ascii="Arial" w:hAnsi="Arial" w:cs="Arial"/>
+          <w:sz w:val="24"/>
+          <w:szCs w:val="24"/>
+        </w:rPr>
+        <w:t xml:space="preserve">é </w:t>
+      </w:r>
+      <w:r>
+        <w:rPr>
+          <w:rFonts w:ascii="Arial" w:hAnsi="Arial" w:cs="Arial"/>
+          <w:sz w:val="24"/>
+          <w:szCs w:val="24"/>
+        </w:rPr>
+        <w:t>negativo, apesar disso a pessoa já é transmissora.</w:t>
       </w:r>
     </w:p>
     <w:p>
@@ -994,15 +1250,23 @@
           <w:sz w:val="24"/>
           <w:szCs w:val="24"/>
         </w:rPr>
-        <w:t xml:space="preserve">O vírus não escolhe cor, orientação sexual, gênero, idade, classe ou comportamento sexual, </w:t>
-      </w:r>
-      <w:r>
-        <w:rPr>
-          <w:rFonts w:ascii="Arial" w:hAnsi="Arial" w:cs="Arial"/>
-          <w:sz w:val="24"/>
-          <w:szCs w:val="24"/>
-        </w:rPr>
-        <w:t xml:space="preserve">isso significa que independentemente desses fatores </w:t>
+        <w:t>O vírus não escolhe cor, orientação sexual, gênero, idade, classe ou comportamento sexua</w:t>
+      </w:r>
+      <w:r>
+        <w:rPr>
+          <w:rFonts w:ascii="Arial" w:hAnsi="Arial" w:cs="Arial"/>
+          <w:sz w:val="24"/>
+          <w:szCs w:val="24"/>
+        </w:rPr>
+        <w:t>l. I</w:t>
+      </w:r>
+      <w:r>
+        <w:rPr>
+          <w:rFonts w:ascii="Arial" w:hAnsi="Arial" w:cs="Arial"/>
+          <w:sz w:val="24"/>
+          <w:szCs w:val="24"/>
+        </w:rPr>
+        <w:t xml:space="preserve">sso significa que independentemente desses fatores </w:t>
       </w:r>
       <w:r>
         <w:rPr>
@@ -1066,7 +1330,39 @@
           <w:sz w:val="24"/>
           <w:szCs w:val="24"/>
         </w:rPr>
-        <w:t xml:space="preserve"> são sempre recomendadas, devemos nos manter atentos e </w:t>
+        <w:t xml:space="preserve"> são sempre recomendadas</w:t>
+      </w:r>
+      <w:r>
+        <w:rPr>
+          <w:rFonts w:ascii="Arial" w:hAnsi="Arial" w:cs="Arial"/>
+          <w:sz w:val="24"/>
+          <w:szCs w:val="24"/>
+        </w:rPr>
+        <w:t>.</w:t>
+      </w:r>
+      <w:r>
+        <w:rPr>
+          <w:rFonts w:ascii="Arial" w:hAnsi="Arial" w:cs="Arial"/>
+          <w:sz w:val="24"/>
+          <w:szCs w:val="24"/>
+        </w:rPr>
+        <w:t xml:space="preserve"> </w:t>
+      </w:r>
+      <w:r>
+        <w:rPr>
+          <w:rFonts w:ascii="Arial" w:hAnsi="Arial" w:cs="Arial"/>
+          <w:sz w:val="24"/>
+          <w:szCs w:val="24"/>
+        </w:rPr>
+        <w:t>D</w:t>
+      </w:r>
+      <w:r>
+        <w:rPr>
+          <w:rFonts w:ascii="Arial" w:hAnsi="Arial" w:cs="Arial"/>
+          <w:sz w:val="24"/>
+          <w:szCs w:val="24"/>
+        </w:rPr>
+        <w:t xml:space="preserve">evemos nos manter atentos e </w:t>
       </w:r>
       <w:r>
         <w:rPr>
@@ -1108,7 +1404,71 @@
           <w:sz w:val="24"/>
           <w:szCs w:val="24"/>
         </w:rPr>
-        <w:t>Ser expostos a uma situação de risco não deve ser o fim do mundo, hoje existe uma medida de emergência e emergência significa dizer que deve ser realizada só em último caso e com consciência. Essa medida é chamada de PEP (</w:t>
+        <w:t>Ser exposto</w:t>
+      </w:r>
+      <w:r>
+        <w:rPr>
+          <w:rFonts w:ascii="Arial" w:hAnsi="Arial" w:cs="Arial"/>
+          <w:sz w:val="24"/>
+          <w:szCs w:val="24"/>
+        </w:rPr>
+        <w:t>s a uma situação de risco pode ser um problemão</w:t>
+      </w:r>
+      <w:r>
+        <w:rPr>
+          <w:rFonts w:ascii="Arial" w:hAnsi="Arial" w:cs="Arial"/>
+          <w:sz w:val="24"/>
+          <w:szCs w:val="24"/>
+        </w:rPr>
+        <w:t>,</w:t>
+      </w:r>
+      <w:r>
+        <w:rPr>
+          <w:rFonts w:ascii="Arial" w:hAnsi="Arial" w:cs="Arial"/>
+          <w:sz w:val="24"/>
+          <w:szCs w:val="24"/>
+        </w:rPr>
+        <w:t xml:space="preserve"> apesar disso</w:t>
+      </w:r>
+      <w:r>
+        <w:rPr>
+          <w:rFonts w:ascii="Arial" w:hAnsi="Arial" w:cs="Arial"/>
+          <w:sz w:val="24"/>
+          <w:szCs w:val="24"/>
+        </w:rPr>
+        <w:t xml:space="preserve"> hoje existe uma medida de emergência</w:t>
+      </w:r>
+      <w:r>
+        <w:rPr>
+          <w:rFonts w:ascii="Arial" w:hAnsi="Arial" w:cs="Arial"/>
+          <w:sz w:val="24"/>
+          <w:szCs w:val="24"/>
+        </w:rPr>
+        <w:t xml:space="preserve">, </w:t>
+      </w:r>
+      <w:r>
+        <w:rPr>
+          <w:rFonts w:ascii="Arial" w:hAnsi="Arial" w:cs="Arial"/>
+          <w:sz w:val="24"/>
+          <w:szCs w:val="24"/>
+        </w:rPr>
+        <w:t>significa</w:t>
+      </w:r>
+      <w:r>
+        <w:rPr>
+          <w:rFonts w:ascii="Arial" w:hAnsi="Arial" w:cs="Arial"/>
+          <w:sz w:val="24"/>
+          <w:szCs w:val="24"/>
+        </w:rPr>
+        <w:t>ndo</w:t>
+      </w:r>
+      <w:r>
+        <w:rPr>
+          <w:rFonts w:ascii="Arial" w:hAnsi="Arial" w:cs="Arial"/>
+          <w:sz w:val="24"/>
+          <w:szCs w:val="24"/>
+        </w:rPr>
+        <w:t xml:space="preserve"> que deve ser realizada só em último caso e com consciência. Essa medida é chamada de PEP (</w:t>
       </w:r>
       <w:r>
         <w:rPr>
@@ -1164,8 +1524,10 @@
           <w:sz w:val="24"/>
           <w:szCs w:val="24"/>
         </w:rPr>
-        <w:t xml:space="preserve"> pela equipe de saúde.</w:t>
-      </w:r>
+        <w:t xml:space="preserve"> pela equipe de saúde, é um tratamento complicado, extremamente arriscado e cheio de efeitos colaterais. Muitas pessoas mal conseguem concluí-lo.</w:t>
+      </w:r>
+      <w:bookmarkStart w:id="0" w:name="_GoBack"/>
+      <w:bookmarkEnd w:id="0"/>
     </w:p>
     <w:p>
       <w:pPr>
@@ -1182,16 +1544,16 @@
           <w:noProof/>
           <w:sz w:val="24"/>
           <w:szCs w:val="24"/>
-          <w:lang w:val="en-US"/>
+          <w:lang w:eastAsia="pt-BR"/>
         </w:rPr>
         <w:drawing>
-          <wp:anchor distT="0" distB="0" distL="114300" distR="114300" simplePos="0" relativeHeight="251661312" behindDoc="0" locked="0" layoutInCell="1" allowOverlap="1" wp14:anchorId="630BE09A" wp14:editId="59B455BA">
+          <wp:anchor distT="0" distB="0" distL="114300" distR="114300" simplePos="0" relativeHeight="251666432" behindDoc="0" locked="0" layoutInCell="1" allowOverlap="1" wp14:anchorId="022586E3" wp14:editId="097D408D">
             <wp:simplePos x="0" y="0"/>
             <wp:positionH relativeFrom="margin">
-              <wp:posOffset>2404110</wp:posOffset>
+              <wp:posOffset>2137410</wp:posOffset>
             </wp:positionH>
             <wp:positionV relativeFrom="margin">
-              <wp:posOffset>6076315</wp:posOffset>
+              <wp:posOffset>5140325</wp:posOffset>
             </wp:positionV>
             <wp:extent cx="3742690" cy="919480"/>
             <wp:effectExtent l="0" t="0" r="0" b="0"/>
@@ -1250,7 +1612,55 @@
           <w:sz w:val="24"/>
           <w:szCs w:val="24"/>
         </w:rPr>
-        <w:t xml:space="preserve">Existe outra medida para prevenir o HIV, essa é indicada a apenas uma parcela da população como </w:t>
+        <w:t>Existe outra medida para prevenir o HI</w:t>
+      </w:r>
+      <w:r>
+        <w:rPr>
+          <w:rFonts w:ascii="Arial" w:hAnsi="Arial" w:cs="Arial"/>
+          <w:sz w:val="24"/>
+          <w:szCs w:val="24"/>
+        </w:rPr>
+        <w:t>V, não é nada simples e traz efeitos colaterais -</w:t>
+      </w:r>
+      <w:r>
+        <w:rPr>
+          <w:rFonts w:ascii="Arial" w:hAnsi="Arial" w:cs="Arial"/>
+          <w:sz w:val="24"/>
+          <w:szCs w:val="24"/>
+        </w:rPr>
+        <w:t xml:space="preserve"> </w:t>
+      </w:r>
+      <w:r>
+        <w:rPr>
+          <w:rFonts w:ascii="Arial" w:hAnsi="Arial" w:cs="Arial"/>
+          <w:sz w:val="24"/>
+          <w:szCs w:val="24"/>
+        </w:rPr>
+        <w:t xml:space="preserve">indicada apenas </w:t>
+      </w:r>
+      <w:r>
+        <w:rPr>
+          <w:rFonts w:ascii="Arial" w:hAnsi="Arial" w:cs="Arial"/>
+          <w:sz w:val="24"/>
+          <w:szCs w:val="24"/>
+        </w:rPr>
+        <w:t xml:space="preserve">para uma </w:t>
+      </w:r>
+      <w:r>
+        <w:rPr>
+          <w:rFonts w:ascii="Arial" w:hAnsi="Arial" w:cs="Arial"/>
+          <w:sz w:val="24"/>
+          <w:szCs w:val="24"/>
+        </w:rPr>
+        <w:t xml:space="preserve">pequena </w:t>
+      </w:r>
+      <w:r>
+        <w:rPr>
+          <w:rFonts w:ascii="Arial" w:hAnsi="Arial" w:cs="Arial"/>
+          <w:sz w:val="24"/>
+          <w:szCs w:val="24"/>
+        </w:rPr>
+        <w:t xml:space="preserve">parcela da população como </w:t>
       </w:r>
       <w:r>
         <w:rPr>
@@ -1298,15 +1708,47 @@
           <w:sz w:val="24"/>
           <w:szCs w:val="24"/>
         </w:rPr>
-        <w:t xml:space="preserve"> pessoas que tem relações sexuais com soropositivo que não esteja em tratamento o</w:t>
-      </w:r>
-      <w:r>
-        <w:rPr>
-          <w:rFonts w:ascii="Arial" w:hAnsi="Arial" w:cs="Arial"/>
-          <w:sz w:val="24"/>
-          <w:szCs w:val="24"/>
-        </w:rPr>
-        <w:t xml:space="preserve">u pessoas que fazem o uso repetitivo da PEP. Essa forma de prevenção não é de emergência já que é tomada antes da exposição, por isso é chamada de </w:t>
+        <w:t xml:space="preserve"> pessoas que tem relações sexuais com soropositivo que não esteja</w:t>
+      </w:r>
+      <w:r>
+        <w:rPr>
+          <w:rFonts w:ascii="Arial" w:hAnsi="Arial" w:cs="Arial"/>
+          <w:sz w:val="24"/>
+          <w:szCs w:val="24"/>
+        </w:rPr>
+        <w:t>m</w:t>
+      </w:r>
+      <w:r>
+        <w:rPr>
+          <w:rFonts w:ascii="Arial" w:hAnsi="Arial" w:cs="Arial"/>
+          <w:sz w:val="24"/>
+          <w:szCs w:val="24"/>
+        </w:rPr>
+        <w:t xml:space="preserve"> em tratamento o</w:t>
+      </w:r>
+      <w:r>
+        <w:rPr>
+          <w:rFonts w:ascii="Arial" w:hAnsi="Arial" w:cs="Arial"/>
+          <w:sz w:val="24"/>
+          <w:szCs w:val="24"/>
+        </w:rPr>
+        <w:t>u pessoas que fazem o uso repetitivo da PEP. Essa forma de prevenção não é de emergência</w:t>
+      </w:r>
+      <w:r>
+        <w:rPr>
+          <w:rFonts w:ascii="Arial" w:hAnsi="Arial" w:cs="Arial"/>
+          <w:sz w:val="24"/>
+          <w:szCs w:val="24"/>
+        </w:rPr>
+        <w:t>,</w:t>
+      </w:r>
+      <w:r>
+        <w:rPr>
+          <w:rFonts w:ascii="Arial" w:hAnsi="Arial" w:cs="Arial"/>
+          <w:sz w:val="24"/>
+          <w:szCs w:val="24"/>
+        </w:rPr>
+        <w:t xml:space="preserve"> já que é tomada antes da exposição, por isso é chamada de </w:t>
       </w:r>
       <w:r>
         <w:rPr>
@@ -1408,7 +1850,119 @@
           <w:sz w:val="24"/>
           <w:szCs w:val="24"/>
         </w:rPr>
-        <w:t xml:space="preserve"> vida de uma pessoa soropositiva é cheia de obstáculos como o preconceito e discriminação que deveriam ter sido eliminados há muito tempo, porém mesmo com a evolução das tecnologias, o ser-humano continua com pensamentos ultrapassados e desinformados sobre vários assuntos, termos como “aidético” são usados para atacar pessoas que vivem com vírus e </w:t>
+        <w:t xml:space="preserve"> vida de uma pessoa soropositiva é cheia de obstáculos como o preconceito e discriminação que deveriam ter sido eliminados há muito tempo</w:t>
+      </w:r>
+      <w:r>
+        <w:rPr>
+          <w:rFonts w:ascii="Arial" w:hAnsi="Arial" w:cs="Arial"/>
+          <w:sz w:val="24"/>
+          <w:szCs w:val="24"/>
+        </w:rPr>
+        <w:t>.</w:t>
+      </w:r>
+      <w:r>
+        <w:rPr>
+          <w:rFonts w:ascii="Arial" w:hAnsi="Arial" w:cs="Arial"/>
+          <w:sz w:val="24"/>
+          <w:szCs w:val="24"/>
+        </w:rPr>
+        <w:t xml:space="preserve"> </w:t>
+      </w:r>
+      <w:r>
+        <w:rPr>
+          <w:rFonts w:ascii="Arial" w:hAnsi="Arial" w:cs="Arial"/>
+          <w:sz w:val="24"/>
+          <w:szCs w:val="24"/>
+        </w:rPr>
+        <w:t>P</w:t>
+      </w:r>
+      <w:r>
+        <w:rPr>
+          <w:rFonts w:ascii="Arial" w:hAnsi="Arial" w:cs="Arial"/>
+          <w:sz w:val="24"/>
+          <w:szCs w:val="24"/>
+        </w:rPr>
+        <w:t>orém mesmo com a evolução das tecnologias, o ser</w:t>
+      </w:r>
+      <w:r>
+        <w:rPr>
+          <w:rFonts w:ascii="Arial" w:hAnsi="Arial" w:cs="Arial"/>
+          <w:sz w:val="24"/>
+          <w:szCs w:val="24"/>
+        </w:rPr>
+        <w:t xml:space="preserve"> </w:t>
+      </w:r>
+      <w:r>
+        <w:rPr>
+          <w:rFonts w:ascii="Arial" w:hAnsi="Arial" w:cs="Arial"/>
+          <w:sz w:val="24"/>
+          <w:szCs w:val="24"/>
+        </w:rPr>
+        <w:t>humano continua com pensamentos ultrapassados e desinformados sobre vários assuntos</w:t>
+      </w:r>
+      <w:r>
+        <w:rPr>
+          <w:rFonts w:ascii="Arial" w:hAnsi="Arial" w:cs="Arial"/>
+          <w:sz w:val="24"/>
+          <w:szCs w:val="24"/>
+        </w:rPr>
+        <w:t>.</w:t>
+      </w:r>
+      <w:r>
+        <w:rPr>
+          <w:rFonts w:ascii="Arial" w:hAnsi="Arial" w:cs="Arial"/>
+          <w:sz w:val="24"/>
+          <w:szCs w:val="24"/>
+        </w:rPr>
+        <w:t xml:space="preserve"> </w:t>
+      </w:r>
+      <w:r>
+        <w:rPr>
+          <w:rFonts w:ascii="Arial" w:hAnsi="Arial" w:cs="Arial"/>
+          <w:sz w:val="24"/>
+          <w:szCs w:val="24"/>
+        </w:rPr>
+        <w:t>T</w:t>
+      </w:r>
+      <w:r>
+        <w:rPr>
+          <w:rFonts w:ascii="Arial" w:hAnsi="Arial" w:cs="Arial"/>
+          <w:sz w:val="24"/>
+          <w:szCs w:val="24"/>
+        </w:rPr>
+        <w:t xml:space="preserve">ermos como “aidético” são usados para atacar pessoas que </w:t>
+      </w:r>
+      <w:r>
+        <w:rPr>
+          <w:rFonts w:ascii="Arial" w:hAnsi="Arial" w:cs="Arial"/>
+          <w:sz w:val="24"/>
+          <w:szCs w:val="24"/>
+        </w:rPr>
+        <w:t>con</w:t>
+      </w:r>
+      <w:r>
+        <w:rPr>
+          <w:rFonts w:ascii="Arial" w:hAnsi="Arial" w:cs="Arial"/>
+          <w:sz w:val="24"/>
+          <w:szCs w:val="24"/>
+        </w:rPr>
+        <w:t xml:space="preserve">vivem com </w:t>
+      </w:r>
+      <w:r>
+        <w:rPr>
+          <w:rFonts w:ascii="Arial" w:hAnsi="Arial" w:cs="Arial"/>
+          <w:sz w:val="24"/>
+          <w:szCs w:val="24"/>
+        </w:rPr>
+        <w:t xml:space="preserve">o </w:t>
+      </w:r>
+      <w:r>
+        <w:rPr>
+          <w:rFonts w:ascii="Arial" w:hAnsi="Arial" w:cs="Arial"/>
+          <w:sz w:val="24"/>
+          <w:szCs w:val="24"/>
+        </w:rPr>
+        <w:t xml:space="preserve">vírus e </w:t>
       </w:r>
       <w:r>
         <w:rPr>
@@ -1424,7 +1978,16 @@
           <w:sz w:val="24"/>
           <w:szCs w:val="24"/>
         </w:rPr>
-        <w:t xml:space="preserve"> tem o emocional abalado por conta disso.  Esse quadro pode levar a depressão e outros problemas emocionais na vida de um soropositivo.  </w:t>
+        <w:t xml:space="preserve"> </w:t>
+      </w:r>
+      <w:r>
+        <w:rPr>
+          <w:rFonts w:ascii="Arial" w:hAnsi="Arial" w:cs="Arial"/>
+          <w:sz w:val="24"/>
+          <w:szCs w:val="24"/>
+        </w:rPr>
+        <w:lastRenderedPageBreak/>
+        <w:t xml:space="preserve">tem o emocional abalado por conta disso.  Esse quadro pode levar a depressão e outros problemas emocionais na vida de um soropositivo.  </w:t>
       </w:r>
       <w:r>
         <w:rPr>
@@ -1461,8 +2024,71 @@
           <w:sz w:val="24"/>
           <w:szCs w:val="24"/>
         </w:rPr>
-        <w:lastRenderedPageBreak/>
-        <w:t>A transmissão do vírus pode ocorrer de mãe para filho durante a gestação parto e amamentação, sendo o ma</w:t>
+        <w:t>A transmissão do vírus pode ocorrer de mãe para filho durante a gestação</w:t>
+      </w:r>
+      <w:r>
+        <w:rPr>
+          <w:rFonts w:ascii="Arial" w:hAnsi="Arial" w:cs="Arial"/>
+          <w:sz w:val="24"/>
+          <w:szCs w:val="24"/>
+        </w:rPr>
+        <w:t xml:space="preserve">, </w:t>
+      </w:r>
+      <w:r>
+        <w:rPr>
+          <w:rFonts w:ascii="Arial" w:hAnsi="Arial" w:cs="Arial"/>
+          <w:sz w:val="24"/>
+          <w:szCs w:val="24"/>
+        </w:rPr>
+        <w:t xml:space="preserve">parto </w:t>
+      </w:r>
+      <w:r>
+        <w:rPr>
+          <w:rFonts w:ascii="Arial" w:hAnsi="Arial" w:cs="Arial"/>
+          <w:sz w:val="24"/>
+          <w:szCs w:val="24"/>
+        </w:rPr>
+        <w:t>ou</w:t>
+      </w:r>
+      <w:r>
+        <w:rPr>
+          <w:rFonts w:ascii="Arial" w:hAnsi="Arial" w:cs="Arial"/>
+          <w:sz w:val="24"/>
+          <w:szCs w:val="24"/>
+        </w:rPr>
+        <w:t xml:space="preserve"> amamentação</w:t>
+      </w:r>
+      <w:r>
+        <w:rPr>
+          <w:rFonts w:ascii="Arial" w:hAnsi="Arial" w:cs="Arial"/>
+          <w:sz w:val="24"/>
+          <w:szCs w:val="24"/>
+        </w:rPr>
+        <w:t>.</w:t>
+      </w:r>
+      <w:r>
+        <w:rPr>
+          <w:rFonts w:ascii="Arial" w:hAnsi="Arial" w:cs="Arial"/>
+          <w:sz w:val="24"/>
+          <w:szCs w:val="24"/>
+        </w:rPr>
+        <w:t xml:space="preserve"> </w:t>
+      </w:r>
+      <w:r>
+        <w:rPr>
+          <w:rFonts w:ascii="Arial" w:hAnsi="Arial" w:cs="Arial"/>
+          <w:sz w:val="24"/>
+          <w:szCs w:val="24"/>
+        </w:rPr>
+        <w:t>S</w:t>
+      </w:r>
+      <w:r>
+        <w:rPr>
+          <w:rFonts w:ascii="Arial" w:hAnsi="Arial" w:cs="Arial"/>
+          <w:sz w:val="24"/>
+          <w:szCs w:val="24"/>
+        </w:rPr>
+        <w:t>endo o ma</w:t>
       </w:r>
       <w:r>
         <w:rPr>
@@ -1478,7 +2104,31 @@
           <w:sz w:val="24"/>
           <w:szCs w:val="24"/>
         </w:rPr>
-        <w:t>, essa forma de transmissão é chamada de vertical, porém com o tratamento certo ela pode ser evitada. O recém-nascido deve receber</w:t>
+        <w:t>.</w:t>
+      </w:r>
+      <w:r>
+        <w:rPr>
+          <w:rFonts w:ascii="Arial" w:hAnsi="Arial" w:cs="Arial"/>
+          <w:sz w:val="24"/>
+          <w:szCs w:val="24"/>
+        </w:rPr>
+        <w:t xml:space="preserve"> </w:t>
+      </w:r>
+      <w:r>
+        <w:rPr>
+          <w:rFonts w:ascii="Arial" w:hAnsi="Arial" w:cs="Arial"/>
+          <w:sz w:val="24"/>
+          <w:szCs w:val="24"/>
+        </w:rPr>
+        <w:t>E</w:t>
+      </w:r>
+      <w:r>
+        <w:rPr>
+          <w:rFonts w:ascii="Arial" w:hAnsi="Arial" w:cs="Arial"/>
+          <w:sz w:val="24"/>
+          <w:szCs w:val="24"/>
+        </w:rPr>
+        <w:t>ssa forma de transmissão é chamada de vertical, porém com o tratamento certo pode ser evitada. O recém-nascido deve receber</w:t>
       </w:r>
       <w:r>
         <w:rPr>
@@ -1542,7 +2192,7 @@
           <w:noProof/>
           <w:sz w:val="24"/>
           <w:szCs w:val="24"/>
-          <w:lang w:val="en-US"/>
+          <w:lang w:eastAsia="pt-BR"/>
         </w:rPr>
         <w:drawing>
           <wp:anchor distT="0" distB="0" distL="114300" distR="114300" simplePos="0" relativeHeight="251663360" behindDoc="0" locked="0" layoutInCell="1" allowOverlap="1" wp14:anchorId="76499BFB" wp14:editId="00F1DD1B">
@@ -1776,23 +2426,23 @@
           <w:sz w:val="24"/>
           <w:szCs w:val="24"/>
         </w:rPr>
-        <w:t xml:space="preserve"> HIV+ tem carga viral igual ou inferior a 40 cópias/ml de sangue, </w:t>
-      </w:r>
-      <w:r>
-        <w:rPr>
-          <w:rFonts w:ascii="Arial" w:hAnsi="Arial" w:cs="Arial"/>
-          <w:sz w:val="24"/>
-          <w:szCs w:val="24"/>
-        </w:rPr>
-        <w:t xml:space="preserve">ela </w:t>
-      </w:r>
-      <w:r>
-        <w:rPr>
-          <w:rFonts w:ascii="Arial" w:hAnsi="Arial" w:cs="Arial"/>
-          <w:sz w:val="24"/>
-          <w:szCs w:val="24"/>
-        </w:rPr>
-        <w:t xml:space="preserve">é dita indetectável. </w:t>
+        <w:t xml:space="preserve"> HIV+ tem carga viral igual ou inferior a 40 cópias/ml de sangue, é dita </w:t>
+      </w:r>
+      <w:r>
+        <w:rPr>
+          <w:rFonts w:ascii="Arial" w:hAnsi="Arial" w:cs="Arial"/>
+          <w:sz w:val="24"/>
+          <w:szCs w:val="24"/>
+        </w:rPr>
+        <w:t xml:space="preserve">como </w:t>
+      </w:r>
+      <w:r>
+        <w:rPr>
+          <w:rFonts w:ascii="Arial" w:hAnsi="Arial" w:cs="Arial"/>
+          <w:sz w:val="24"/>
+          <w:szCs w:val="24"/>
+        </w:rPr>
+        <w:t xml:space="preserve">indetectável. </w:t>
       </w:r>
       <w:r>
         <w:rPr>
@@ -1832,7 +2482,39 @@
           <w:sz w:val="24"/>
           <w:szCs w:val="24"/>
         </w:rPr>
-        <w:t>hum caso houve transmissão. Esse</w:t>
+        <w:t>hum</w:t>
+      </w:r>
+      <w:r>
+        <w:rPr>
+          <w:rFonts w:ascii="Arial" w:hAnsi="Arial" w:cs="Arial"/>
+          <w:sz w:val="24"/>
+          <w:szCs w:val="24"/>
+        </w:rPr>
+        <w:t xml:space="preserve"> dos</w:t>
+      </w:r>
+      <w:r>
+        <w:rPr>
+          <w:rFonts w:ascii="Arial" w:hAnsi="Arial" w:cs="Arial"/>
+          <w:sz w:val="24"/>
+          <w:szCs w:val="24"/>
+        </w:rPr>
+        <w:t xml:space="preserve"> caso</w:t>
+      </w:r>
+      <w:r>
+        <w:rPr>
+          <w:rFonts w:ascii="Arial" w:hAnsi="Arial" w:cs="Arial"/>
+          <w:sz w:val="24"/>
+          <w:szCs w:val="24"/>
+        </w:rPr>
+        <w:t>s</w:t>
+      </w:r>
+      <w:r>
+        <w:rPr>
+          <w:rFonts w:ascii="Arial" w:hAnsi="Arial" w:cs="Arial"/>
+          <w:sz w:val="24"/>
+          <w:szCs w:val="24"/>
+        </w:rPr>
+        <w:t xml:space="preserve"> houve transmissão. Esse</w:t>
       </w:r>
       <w:r>
         <w:rPr>
@@ -1924,7 +2606,25 @@
           <w:sz w:val="24"/>
           <w:szCs w:val="24"/>
         </w:rPr>
-        <w:t>Fontes:</w:t>
+        <w:t xml:space="preserve">O uso de preservativo é a melhor forma de se proteger as </w:t>
+      </w:r>
+      <w:proofErr w:type="spellStart"/>
+      <w:r>
+        <w:rPr>
+          <w:rFonts w:ascii="Arial" w:hAnsi="Arial" w:cs="Arial"/>
+          <w:sz w:val="24"/>
+          <w:szCs w:val="24"/>
+        </w:rPr>
+        <w:t>ISTs</w:t>
+      </w:r>
+      <w:proofErr w:type="spellEnd"/>
+      <w:r>
+        <w:rPr>
+          <w:rFonts w:ascii="Arial" w:hAnsi="Arial" w:cs="Arial"/>
+          <w:sz w:val="24"/>
+          <w:szCs w:val="24"/>
+        </w:rPr>
+        <w:t>.</w:t>
       </w:r>
     </w:p>
     <w:p>
@@ -1942,7 +2642,7 @@
           <w:sz w:val="24"/>
           <w:szCs w:val="24"/>
         </w:rPr>
-        <w:t>http://giv.org.br/HIV-e-AIDS/O-Que-%C3%A9-a-AIDS/index.html</w:t>
+        <w:t>Fontes:</w:t>
       </w:r>
     </w:p>
     <w:p>
@@ -1960,7 +2660,7 @@
           <w:sz w:val="24"/>
           <w:szCs w:val="24"/>
         </w:rPr>
-        <w:t>https://unaids.org.br/2018/07/indetectavel-intransmissivel/</w:t>
+        <w:t>http://giv.org.br/HIV-e-AIDS/O-Que-%C3%A9-a-AIDS/index.html</w:t>
       </w:r>
     </w:p>
     <w:p>
@@ -1978,7 +2678,7 @@
           <w:sz w:val="24"/>
           <w:szCs w:val="24"/>
         </w:rPr>
-        <w:t>http://portalms.saude.gov.br/saude-de-a-z/aids</w:t>
+        <w:t>https://unaids.org.br/2018/07/indetectavel-intransmissivel/</w:t>
       </w:r>
     </w:p>
     <w:p>
@@ -1996,7 +2696,7 @@
           <w:sz w:val="24"/>
           <w:szCs w:val="24"/>
         </w:rPr>
-        <w:t>http://www.aids.gov.br/pt-br/publico-geral/prevencao-combinada/pep-profilaxia-pos-exposicao-ao-hiv</w:t>
+        <w:t>http://portalms.saude.gov.br/saude-de-a-z/aids</w:t>
       </w:r>
     </w:p>
     <w:p>
@@ -2014,7 +2714,8 @@
           <w:sz w:val="24"/>
           <w:szCs w:val="24"/>
         </w:rPr>
-        <w:t>http://www.aids.gov.br/pt-br/faq/qual-e-diferenca-entre-prep-e-pep</w:t>
+        <w:lastRenderedPageBreak/>
+        <w:t>http://www.aids.gov.br/pt-br/publico-geral/prevencao-combinada/pep-profilaxia-pos-exposicao-ao-hiv</w:t>
       </w:r>
     </w:p>
     <w:p>
@@ -2032,7 +2733,7 @@
           <w:sz w:val="24"/>
           <w:szCs w:val="24"/>
         </w:rPr>
-        <w:t>http://www.aids.gov.br/pt-br/publico-geral/prevencao-combinada/profilaxia-pre-exposicao-prep</w:t>
+        <w:t>http://www.aids.gov.br/pt-br/faq/qual-e-diferenca-entre-prep-e-pep</w:t>
       </w:r>
     </w:p>
     <w:p>
@@ -2050,8 +2751,7 @@
           <w:sz w:val="24"/>
           <w:szCs w:val="24"/>
         </w:rPr>
-        <w:lastRenderedPageBreak/>
-        <w:t>http://www.aids.gov.br/pt-br/publico-geral/o-que-e-hiv</w:t>
+        <w:t>http://www.aids.gov.br/pt-br/publico-geral/prevencao-combinada/profilaxia-pre-exposicao-prep</w:t>
       </w:r>
     </w:p>
     <w:p>
@@ -2071,8 +2771,24 @@
         </w:rPr>
         <w:t>http://www.aids.gov.br/pt-br/publico-geral/o-que-e-hiv</w:t>
       </w:r>
-      <w:bookmarkStart w:id="0" w:name="_GoBack"/>
-      <w:bookmarkEnd w:id="0"/>
+    </w:p>
+    <w:p>
+      <w:pPr>
+        <w:jc w:val="both"/>
+        <w:rPr>
+          <w:rFonts w:ascii="Arial" w:hAnsi="Arial" w:cs="Arial"/>
+          <w:sz w:val="24"/>
+          <w:szCs w:val="24"/>
+        </w:rPr>
+      </w:pPr>
+      <w:r>
+        <w:rPr>
+          <w:rFonts w:ascii="Arial" w:hAnsi="Arial" w:cs="Arial"/>
+          <w:sz w:val="24"/>
+          <w:szCs w:val="24"/>
+        </w:rPr>
+        <w:t>http://www.aids.gov.br/pt-br/publico-geral/o-que-e-hiv</w:t>
+      </w:r>
     </w:p>
     <w:sectPr>
       <w:pgSz w:w="11906" w:h="16838"/>
@@ -2101,7 +2817,7 @@
       </w:pPr>
     </w:pPrDefault>
   </w:docDefaults>
-  <w:latentStyles w:defLockedState="0" w:defUIPriority="99" w:defSemiHidden="1" w:defUnhideWhenUsed="1" w:defQFormat="0" w:count="276">
+  <w:latentStyles w:defLockedState="0" w:defUIPriority="99" w:defSemiHidden="1" w:defUnhideWhenUsed="1" w:defQFormat="0" w:count="267">
     <w:lsdException w:name="Normal" w:semiHidden="0" w:uiPriority="0" w:unhideWhenUsed="0" w:qFormat="1"/>
     <w:lsdException w:name="heading 1" w:semiHidden="0" w:uiPriority="9" w:unhideWhenUsed="0" w:qFormat="1"/>
     <w:lsdException w:name="heading 2" w:uiPriority="9" w:qFormat="1"/>
@@ -2244,13 +2960,13 @@
     <w:name w:val="Normal"/>
     <w:qFormat/>
   </w:style>
-  <w:style w:type="character" w:default="1" w:styleId="DefaultParagraphFont">
+  <w:style w:type="character" w:default="1" w:styleId="Fontepargpadro">
     <w:name w:val="Default Paragraph Font"/>
     <w:uiPriority w:val="1"/>
     <w:semiHidden/>
     <w:unhideWhenUsed/>
   </w:style>
-  <w:style w:type="table" w:default="1" w:styleId="TableNormal">
+  <w:style w:type="table" w:default="1" w:styleId="Tabelanormal">
     <w:name w:val="Normal Table"/>
     <w:uiPriority w:val="99"/>
     <w:semiHidden/>
@@ -2265,16 +2981,16 @@
       </w:tblCellMar>
     </w:tblPr>
   </w:style>
-  <w:style w:type="numbering" w:default="1" w:styleId="NoList">
+  <w:style w:type="numbering" w:default="1" w:styleId="Semlista">
     <w:name w:val="No List"/>
     <w:uiPriority w:val="99"/>
     <w:semiHidden/>
     <w:unhideWhenUsed/>
   </w:style>
-  <w:style w:type="paragraph" w:styleId="BalloonText">
+  <w:style w:type="paragraph" w:styleId="Textodebalo">
     <w:name w:val="Balloon Text"/>
     <w:basedOn w:val="Normal"/>
-    <w:link w:val="BalloonTextChar"/>
+    <w:link w:val="TextodebaloChar"/>
     <w:uiPriority w:val="99"/>
     <w:semiHidden/>
     <w:unhideWhenUsed/>
@@ -2288,10 +3004,10 @@
       <w:szCs w:val="16"/>
     </w:rPr>
   </w:style>
-  <w:style w:type="character" w:customStyle="1" w:styleId="BalloonTextChar">
-    <w:name w:val="Balloon Text Char"/>
-    <w:basedOn w:val="DefaultParagraphFont"/>
-    <w:link w:val="BalloonText"/>
+  <w:style w:type="character" w:customStyle="1" w:styleId="TextodebaloChar">
+    <w:name w:val="Texto de balão Char"/>
+    <w:basedOn w:val="Fontepargpadro"/>
+    <w:link w:val="Textodebalo"/>
     <w:uiPriority w:val="99"/>
     <w:semiHidden/>
     <w:rsid w:val="009552B4"/>
@@ -2301,11 +3017,28 @@
       <w:szCs w:val="16"/>
     </w:rPr>
   </w:style>
+  <w:style w:type="paragraph" w:styleId="NormalWeb">
+    <w:name w:val="Normal (Web)"/>
+    <w:basedOn w:val="Normal"/>
+    <w:uiPriority w:val="99"/>
+    <w:semiHidden/>
+    <w:unhideWhenUsed/>
+    <w:rsid w:val="00FE35F6"/>
+    <w:pPr>
+      <w:spacing w:before="100" w:beforeAutospacing="1" w:after="100" w:afterAutospacing="1" w:line="240" w:lineRule="auto"/>
+    </w:pPr>
+    <w:rPr>
+      <w:rFonts w:ascii="Times New Roman" w:eastAsia="Times New Roman" w:hAnsi="Times New Roman" w:cs="Times New Roman"/>
+      <w:sz w:val="24"/>
+      <w:szCs w:val="24"/>
+      <w:lang w:eastAsia="pt-BR"/>
+    </w:rPr>
+  </w:style>
 </w:styles>
 </file>
 
 <file path=word/stylesWithEffects.xml><?xml version="1.0" encoding="utf-8"?>
-<w:styles xmlns:wpc="http://schemas.microsoft.com/office/word/2010/wordprocessingCanvas" xmlns:mo="http://schemas.microsoft.com/office/mac/office/2008/main" xmlns:mc="http://schemas.openxmlformats.org/markup-compatibility/2006" xmlns:mv="urn:schemas-microsoft-com:mac:vml" xmlns:o="urn:schemas-microsoft-com:office:office" xmlns:r="http://schemas.openxmlformats.org/officeDocument/2006/relationships" xmlns:m="http://schemas.openxmlformats.org/officeDocument/2006/math" xmlns:v="urn:schemas-microsoft-com:vml" xmlns:wp14="http://schemas.microsoft.com/office/word/2010/wordprocessingDrawing" xmlns:wp="http://schemas.openxmlformats.org/drawingml/2006/wordprocessingDrawing" xmlns:w10="urn:schemas-microsoft-com:office:word" xmlns:w="http://schemas.openxmlformats.org/wordprocessingml/2006/main" xmlns:w14="http://schemas.microsoft.com/office/word/2010/wordml" xmlns:wpg="http://schemas.microsoft.com/office/word/2010/wordprocessingGroup" xmlns:wpi="http://schemas.microsoft.com/office/word/2010/wordprocessingInk" xmlns:wne="http://schemas.microsoft.com/office/word/2006/wordml" xmlns:wps="http://schemas.microsoft.com/office/word/2010/wordprocessingShape" mc:Ignorable="w14 wp14">
+<w:styles xmlns:wpc="http://schemas.microsoft.com/office/word/2010/wordprocessingCanvas" xmlns:mc="http://schemas.openxmlformats.org/markup-compatibility/2006" xmlns:o="urn:schemas-microsoft-com:office:office" xmlns:r="http://schemas.openxmlformats.org/officeDocument/2006/relationships" xmlns:m="http://schemas.openxmlformats.org/officeDocument/2006/math" xmlns:v="urn:schemas-microsoft-com:vml" xmlns:wp14="http://schemas.microsoft.com/office/word/2010/wordprocessingDrawing" xmlns:wp="http://schemas.openxmlformats.org/drawingml/2006/wordprocessingDrawing" xmlns:w10="urn:schemas-microsoft-com:office:word" xmlns:w="http://schemas.openxmlformats.org/wordprocessingml/2006/main" xmlns:w14="http://schemas.microsoft.com/office/word/2010/wordml" xmlns:wpg="http://schemas.microsoft.com/office/word/2010/wordprocessingGroup" xmlns:wpi="http://schemas.microsoft.com/office/word/2010/wordprocessingInk" xmlns:wne="http://schemas.microsoft.com/office/word/2006/wordml" xmlns:wps="http://schemas.microsoft.com/office/word/2010/wordprocessingShape" mc:Ignorable="w14 wp14">
   <w:docDefaults>
     <w:rPrDefault>
       <w:rPr>
@@ -2321,7 +3054,7 @@
       </w:pPr>
     </w:pPrDefault>
   </w:docDefaults>
-  <w:latentStyles w:defLockedState="0" w:defUIPriority="99" w:defSemiHidden="1" w:defUnhideWhenUsed="1" w:defQFormat="0" w:count="276">
+  <w:latentStyles w:defLockedState="0" w:defUIPriority="99" w:defSemiHidden="1" w:defUnhideWhenUsed="1" w:defQFormat="0" w:count="267">
     <w:lsdException w:name="Normal" w:semiHidden="0" w:uiPriority="0" w:unhideWhenUsed="0" w:qFormat="1"/>
     <w:lsdException w:name="heading 1" w:semiHidden="0" w:uiPriority="9" w:unhideWhenUsed="0" w:qFormat="1"/>
     <w:lsdException w:name="heading 2" w:uiPriority="9" w:qFormat="1"/>
@@ -2464,13 +3197,13 @@
     <w:name w:val="Normal"/>
     <w:qFormat/>
   </w:style>
-  <w:style w:type="character" w:default="1" w:styleId="DefaultParagraphFont">
+  <w:style w:type="character" w:default="1" w:styleId="Fontepargpadro">
     <w:name w:val="Default Paragraph Font"/>
     <w:uiPriority w:val="1"/>
     <w:semiHidden/>
     <w:unhideWhenUsed/>
   </w:style>
-  <w:style w:type="table" w:default="1" w:styleId="TableNormal">
+  <w:style w:type="table" w:default="1" w:styleId="Tabelanormal">
     <w:name w:val="Normal Table"/>
     <w:uiPriority w:val="99"/>
     <w:semiHidden/>
@@ -2485,16 +3218,16 @@
       </w:tblCellMar>
     </w:tblPr>
   </w:style>
-  <w:style w:type="numbering" w:default="1" w:styleId="NoList">
+  <w:style w:type="numbering" w:default="1" w:styleId="Semlista">
     <w:name w:val="No List"/>
     <w:uiPriority w:val="99"/>
     <w:semiHidden/>
     <w:unhideWhenUsed/>
   </w:style>
-  <w:style w:type="paragraph" w:styleId="BalloonText">
+  <w:style w:type="paragraph" w:styleId="Textodebalo">
     <w:name w:val="Balloon Text"/>
     <w:basedOn w:val="Normal"/>
-    <w:link w:val="BalloonTextChar"/>
+    <w:link w:val="TextodebaloChar"/>
     <w:uiPriority w:val="99"/>
     <w:semiHidden/>
     <w:unhideWhenUsed/>
@@ -2508,10 +3241,10 @@
       <w:szCs w:val="16"/>
     </w:rPr>
   </w:style>
-  <w:style w:type="character" w:customStyle="1" w:styleId="BalloonTextChar">
-    <w:name w:val="Balloon Text Char"/>
-    <w:basedOn w:val="DefaultParagraphFont"/>
-    <w:link w:val="BalloonText"/>
+  <w:style w:type="character" w:customStyle="1" w:styleId="TextodebaloChar">
+    <w:name w:val="Texto de balão Char"/>
+    <w:basedOn w:val="Fontepargpadro"/>
+    <w:link w:val="Textodebalo"/>
     <w:uiPriority w:val="99"/>
     <w:semiHidden/>
     <w:rsid w:val="009552B4"/>
@@ -2519,6 +3252,23 @@
       <w:rFonts w:ascii="Tahoma" w:hAnsi="Tahoma" w:cs="Tahoma"/>
       <w:sz w:val="16"/>
       <w:szCs w:val="16"/>
+    </w:rPr>
+  </w:style>
+  <w:style w:type="paragraph" w:styleId="NormalWeb">
+    <w:name w:val="Normal (Web)"/>
+    <w:basedOn w:val="Normal"/>
+    <w:uiPriority w:val="99"/>
+    <w:semiHidden/>
+    <w:unhideWhenUsed/>
+    <w:rsid w:val="00FE35F6"/>
+    <w:pPr>
+      <w:spacing w:before="100" w:beforeAutospacing="1" w:after="100" w:afterAutospacing="1" w:line="240" w:lineRule="auto"/>
+    </w:pPr>
+    <w:rPr>
+      <w:rFonts w:ascii="Times New Roman" w:eastAsia="Times New Roman" w:hAnsi="Times New Roman" w:cs="Times New Roman"/>
+      <w:sz w:val="24"/>
+      <w:szCs w:val="24"/>
+      <w:lang w:eastAsia="pt-BR"/>
     </w:rPr>
   </w:style>
 </w:styles>
@@ -2814,7 +3564,7 @@
 </file>
 
 <file path=customXml/itemProps1.xml><?xml version="1.0" encoding="utf-8"?>
-<ds:datastoreItem xmlns:ds="http://schemas.openxmlformats.org/officeDocument/2006/customXml" ds:itemID="{014AAF8E-CC0E-6C41-A2A7-8A6C25AE9333}">
+<ds:datastoreItem xmlns:ds="http://schemas.openxmlformats.org/officeDocument/2006/customXml" ds:itemID="{C87C5ED2-6992-40CD-A5AD-44FEC5450CCC}">
   <ds:schemaRefs>
     <ds:schemaRef ds:uri="http://schemas.openxmlformats.org/officeDocument/2006/bibliography"/>
   </ds:schemaRefs>
